--- a/136788-Proposal.docx
+++ b/136788-Proposal.docx
@@ -693,7 +693,7 @@
           <w:pPr>
             <w:pStyle w:val="TOC1"/>
             <w:rPr>
-              <w:rFonts w:asciiTheme="minorHAnsi" w:eastAsiaTheme="minorEastAsia" w:hAnsiTheme="minorHAnsi" w:cstheme="minorBidi"/>
+              <w:rFonts w:eastAsiaTheme="minorEastAsia"/>
               <w:noProof/>
               <w:kern w:val="2"/>
               <w:lang w:val="en-KE"/>
@@ -715,14 +715,7 @@
                 <w:rStyle w:val="Hyperlink"/>
                 <w:noProof/>
               </w:rPr>
-              <w:t>Declaratio</w:t>
-            </w:r>
-            <w:r>
-              <w:rPr>
-                <w:rStyle w:val="Hyperlink"/>
-                <w:noProof/>
-              </w:rPr>
-              <w:t>n</w:t>
+              <w:t>Declaration</w:t>
             </w:r>
             <w:r>
               <w:rPr>
@@ -778,7 +771,7 @@
           <w:pPr>
             <w:pStyle w:val="TOC1"/>
             <w:rPr>
-              <w:rFonts w:asciiTheme="minorHAnsi" w:eastAsiaTheme="minorEastAsia" w:hAnsiTheme="minorHAnsi" w:cstheme="minorBidi"/>
+              <w:rFonts w:eastAsiaTheme="minorEastAsia"/>
               <w:noProof/>
               <w:kern w:val="2"/>
               <w:lang w:val="en-KE"/>
@@ -847,7 +840,7 @@
           <w:pPr>
             <w:pStyle w:val="TOC1"/>
             <w:rPr>
-              <w:rFonts w:asciiTheme="minorHAnsi" w:eastAsiaTheme="minorEastAsia" w:hAnsiTheme="minorHAnsi" w:cstheme="minorBidi"/>
+              <w:rFonts w:eastAsiaTheme="minorEastAsia"/>
               <w:noProof/>
               <w:kern w:val="2"/>
               <w:lang w:val="en-KE"/>
@@ -916,7 +909,7 @@
           <w:pPr>
             <w:pStyle w:val="TOC1"/>
             <w:rPr>
-              <w:rFonts w:asciiTheme="minorHAnsi" w:eastAsiaTheme="minorEastAsia" w:hAnsiTheme="minorHAnsi" w:cstheme="minorBidi"/>
+              <w:rFonts w:eastAsiaTheme="minorEastAsia"/>
               <w:noProof/>
               <w:kern w:val="2"/>
               <w:lang w:val="en-KE"/>
@@ -985,7 +978,7 @@
           <w:pPr>
             <w:pStyle w:val="TOC1"/>
             <w:rPr>
-              <w:rFonts w:asciiTheme="minorHAnsi" w:eastAsiaTheme="minorEastAsia" w:hAnsiTheme="minorHAnsi" w:cstheme="minorBidi"/>
+              <w:rFonts w:eastAsiaTheme="minorEastAsia"/>
               <w:noProof/>
               <w:kern w:val="2"/>
               <w:lang w:val="en-KE"/>
@@ -1054,7 +1047,7 @@
           <w:pPr>
             <w:pStyle w:val="TOC1"/>
             <w:rPr>
-              <w:rFonts w:asciiTheme="minorHAnsi" w:eastAsiaTheme="minorEastAsia" w:hAnsiTheme="minorHAnsi" w:cstheme="minorBidi"/>
+              <w:rFonts w:eastAsiaTheme="minorEastAsia"/>
               <w:noProof/>
               <w:kern w:val="2"/>
               <w:lang w:val="en-KE"/>
@@ -1123,7 +1116,7 @@
           <w:pPr>
             <w:pStyle w:val="TOC1"/>
             <w:rPr>
-              <w:rFonts w:asciiTheme="minorHAnsi" w:eastAsiaTheme="minorEastAsia" w:hAnsiTheme="minorHAnsi" w:cstheme="minorBidi"/>
+              <w:rFonts w:eastAsiaTheme="minorEastAsia"/>
               <w:noProof/>
               <w:kern w:val="2"/>
               <w:lang w:val="en-KE"/>
@@ -1192,7 +1185,7 @@
           <w:pPr>
             <w:pStyle w:val="TOC1"/>
             <w:rPr>
-              <w:rFonts w:asciiTheme="minorHAnsi" w:eastAsiaTheme="minorEastAsia" w:hAnsiTheme="minorHAnsi" w:cstheme="minorBidi"/>
+              <w:rFonts w:eastAsiaTheme="minorEastAsia"/>
               <w:noProof/>
               <w:kern w:val="2"/>
               <w:lang w:val="en-KE"/>
@@ -1265,7 +1258,7 @@
               <w:tab w:val="right" w:leader="dot" w:pos="9016"/>
             </w:tabs>
             <w:rPr>
-              <w:rFonts w:asciiTheme="minorHAnsi" w:eastAsiaTheme="minorEastAsia" w:hAnsiTheme="minorHAnsi" w:cstheme="minorBidi"/>
+              <w:rFonts w:eastAsiaTheme="minorEastAsia"/>
               <w:noProof/>
               <w:kern w:val="2"/>
               <w:lang w:val="en-KE"/>
@@ -1282,7 +1275,7 @@
             </w:r>
             <w:r>
               <w:rPr>
-                <w:rFonts w:asciiTheme="minorHAnsi" w:eastAsiaTheme="minorEastAsia" w:hAnsiTheme="minorHAnsi" w:cstheme="minorBidi"/>
+                <w:rFonts w:eastAsiaTheme="minorEastAsia"/>
                 <w:noProof/>
                 <w:kern w:val="2"/>
                 <w:lang w:val="en-KE"/>
@@ -1355,7 +1348,7 @@
               <w:tab w:val="right" w:leader="dot" w:pos="9016"/>
             </w:tabs>
             <w:rPr>
-              <w:rFonts w:asciiTheme="minorHAnsi" w:eastAsiaTheme="minorEastAsia" w:hAnsiTheme="minorHAnsi" w:cstheme="minorBidi"/>
+              <w:rFonts w:eastAsiaTheme="minorEastAsia"/>
               <w:noProof/>
               <w:kern w:val="2"/>
               <w:lang w:val="en-KE"/>
@@ -1372,7 +1365,7 @@
             </w:r>
             <w:r>
               <w:rPr>
-                <w:rFonts w:asciiTheme="minorHAnsi" w:eastAsiaTheme="minorEastAsia" w:hAnsiTheme="minorHAnsi" w:cstheme="minorBidi"/>
+                <w:rFonts w:eastAsiaTheme="minorEastAsia"/>
                 <w:noProof/>
                 <w:kern w:val="2"/>
                 <w:lang w:val="en-KE"/>
@@ -1445,7 +1438,7 @@
               <w:tab w:val="right" w:leader="dot" w:pos="9016"/>
             </w:tabs>
             <w:rPr>
-              <w:rFonts w:asciiTheme="minorHAnsi" w:eastAsiaTheme="minorEastAsia" w:hAnsiTheme="minorHAnsi" w:cstheme="minorBidi"/>
+              <w:rFonts w:eastAsiaTheme="minorEastAsia"/>
               <w:noProof/>
               <w:kern w:val="2"/>
               <w:lang w:val="en-KE"/>
@@ -1462,7 +1455,7 @@
             </w:r>
             <w:r>
               <w:rPr>
-                <w:rFonts w:asciiTheme="minorHAnsi" w:eastAsiaTheme="minorEastAsia" w:hAnsiTheme="minorHAnsi" w:cstheme="minorBidi"/>
+                <w:rFonts w:eastAsiaTheme="minorEastAsia"/>
                 <w:noProof/>
                 <w:kern w:val="2"/>
                 <w:lang w:val="en-KE"/>
@@ -1535,7 +1528,7 @@
               <w:tab w:val="right" w:leader="dot" w:pos="9016"/>
             </w:tabs>
             <w:rPr>
-              <w:rFonts w:asciiTheme="minorHAnsi" w:eastAsiaTheme="minorEastAsia" w:hAnsiTheme="minorHAnsi" w:cstheme="minorBidi"/>
+              <w:rFonts w:eastAsiaTheme="minorEastAsia"/>
               <w:noProof/>
               <w:kern w:val="2"/>
               <w:lang w:val="en-KE"/>
@@ -1552,7 +1545,7 @@
             </w:r>
             <w:r>
               <w:rPr>
-                <w:rFonts w:asciiTheme="minorHAnsi" w:eastAsiaTheme="minorEastAsia" w:hAnsiTheme="minorHAnsi" w:cstheme="minorBidi"/>
+                <w:rFonts w:eastAsiaTheme="minorEastAsia"/>
                 <w:noProof/>
                 <w:kern w:val="2"/>
                 <w:lang w:val="en-KE"/>
@@ -1624,7 +1617,7 @@
               <w:tab w:val="right" w:leader="dot" w:pos="9016"/>
             </w:tabs>
             <w:rPr>
-              <w:rFonts w:asciiTheme="minorHAnsi" w:eastAsiaTheme="minorEastAsia" w:hAnsiTheme="minorHAnsi" w:cstheme="minorBidi"/>
+              <w:rFonts w:eastAsiaTheme="minorEastAsia"/>
               <w:noProof/>
               <w:kern w:val="2"/>
               <w:lang w:val="en-KE"/>
@@ -1697,7 +1690,7 @@
               <w:tab w:val="right" w:leader="dot" w:pos="9016"/>
             </w:tabs>
             <w:rPr>
-              <w:rFonts w:asciiTheme="minorHAnsi" w:eastAsiaTheme="minorEastAsia" w:hAnsiTheme="minorHAnsi" w:cstheme="minorBidi"/>
+              <w:rFonts w:eastAsiaTheme="minorEastAsia"/>
               <w:noProof/>
               <w:kern w:val="2"/>
               <w:lang w:val="en-KE"/>
@@ -1714,7 +1707,7 @@
             </w:r>
             <w:r>
               <w:rPr>
-                <w:rFonts w:asciiTheme="minorHAnsi" w:eastAsiaTheme="minorEastAsia" w:hAnsiTheme="minorHAnsi" w:cstheme="minorBidi"/>
+                <w:rFonts w:eastAsiaTheme="minorEastAsia"/>
                 <w:noProof/>
                 <w:kern w:val="2"/>
                 <w:lang w:val="en-KE"/>
@@ -1787,7 +1780,7 @@
               <w:tab w:val="right" w:leader="dot" w:pos="9016"/>
             </w:tabs>
             <w:rPr>
-              <w:rFonts w:asciiTheme="minorHAnsi" w:eastAsiaTheme="minorEastAsia" w:hAnsiTheme="minorHAnsi" w:cstheme="minorBidi"/>
+              <w:rFonts w:eastAsiaTheme="minorEastAsia"/>
               <w:noProof/>
               <w:kern w:val="2"/>
               <w:lang w:val="en-KE"/>
@@ -1804,7 +1797,7 @@
             </w:r>
             <w:r>
               <w:rPr>
-                <w:rFonts w:asciiTheme="minorHAnsi" w:eastAsiaTheme="minorEastAsia" w:hAnsiTheme="minorHAnsi" w:cstheme="minorBidi"/>
+                <w:rFonts w:eastAsiaTheme="minorEastAsia"/>
                 <w:noProof/>
                 <w:kern w:val="2"/>
                 <w:lang w:val="en-KE"/>
@@ -1876,7 +1869,7 @@
               <w:tab w:val="right" w:leader="dot" w:pos="9016"/>
             </w:tabs>
             <w:rPr>
-              <w:rFonts w:asciiTheme="minorHAnsi" w:eastAsiaTheme="minorEastAsia" w:hAnsiTheme="minorHAnsi" w:cstheme="minorBidi"/>
+              <w:rFonts w:eastAsiaTheme="minorEastAsia"/>
               <w:noProof/>
               <w:kern w:val="2"/>
               <w:lang w:val="en-KE"/>
@@ -1948,7 +1941,7 @@
               <w:tab w:val="right" w:leader="dot" w:pos="9016"/>
             </w:tabs>
             <w:rPr>
-              <w:rFonts w:asciiTheme="minorHAnsi" w:eastAsiaTheme="minorEastAsia" w:hAnsiTheme="minorHAnsi" w:cstheme="minorBidi"/>
+              <w:rFonts w:eastAsiaTheme="minorEastAsia"/>
               <w:noProof/>
               <w:kern w:val="2"/>
               <w:lang w:val="en-KE"/>
@@ -2020,7 +2013,7 @@
               <w:tab w:val="right" w:leader="dot" w:pos="9016"/>
             </w:tabs>
             <w:rPr>
-              <w:rFonts w:asciiTheme="minorHAnsi" w:eastAsiaTheme="minorEastAsia" w:hAnsiTheme="minorHAnsi" w:cstheme="minorBidi"/>
+              <w:rFonts w:eastAsiaTheme="minorEastAsia"/>
               <w:noProof/>
               <w:kern w:val="2"/>
               <w:lang w:val="en-KE"/>
@@ -2092,7 +2085,7 @@
               <w:tab w:val="right" w:leader="dot" w:pos="9016"/>
             </w:tabs>
             <w:rPr>
-              <w:rFonts w:asciiTheme="minorHAnsi" w:eastAsiaTheme="minorEastAsia" w:hAnsiTheme="minorHAnsi" w:cstheme="minorBidi"/>
+              <w:rFonts w:eastAsiaTheme="minorEastAsia"/>
               <w:noProof/>
               <w:kern w:val="2"/>
               <w:lang w:val="en-KE"/>
@@ -2165,7 +2158,7 @@
               <w:tab w:val="right" w:leader="dot" w:pos="9016"/>
             </w:tabs>
             <w:rPr>
-              <w:rFonts w:asciiTheme="minorHAnsi" w:eastAsiaTheme="minorEastAsia" w:hAnsiTheme="minorHAnsi" w:cstheme="minorBidi"/>
+              <w:rFonts w:eastAsiaTheme="minorEastAsia"/>
               <w:noProof/>
               <w:kern w:val="2"/>
               <w:lang w:val="en-KE"/>
@@ -2237,7 +2230,7 @@
               <w:tab w:val="right" w:leader="dot" w:pos="9016"/>
             </w:tabs>
             <w:rPr>
-              <w:rFonts w:asciiTheme="minorHAnsi" w:eastAsiaTheme="minorEastAsia" w:hAnsiTheme="minorHAnsi" w:cstheme="minorBidi"/>
+              <w:rFonts w:eastAsiaTheme="minorEastAsia"/>
               <w:noProof/>
               <w:kern w:val="2"/>
               <w:lang w:val="en-KE"/>
@@ -2310,7 +2303,7 @@
               <w:tab w:val="right" w:leader="dot" w:pos="9016"/>
             </w:tabs>
             <w:rPr>
-              <w:rFonts w:asciiTheme="minorHAnsi" w:eastAsiaTheme="minorEastAsia" w:hAnsiTheme="minorHAnsi" w:cstheme="minorBidi"/>
+              <w:rFonts w:eastAsiaTheme="minorEastAsia"/>
               <w:noProof/>
               <w:kern w:val="2"/>
               <w:lang w:val="en-KE"/>
@@ -2383,7 +2376,7 @@
               <w:tab w:val="right" w:leader="dot" w:pos="9016"/>
             </w:tabs>
             <w:rPr>
-              <w:rFonts w:asciiTheme="minorHAnsi" w:eastAsiaTheme="minorEastAsia" w:hAnsiTheme="minorHAnsi" w:cstheme="minorBidi"/>
+              <w:rFonts w:eastAsiaTheme="minorEastAsia"/>
               <w:noProof/>
               <w:kern w:val="2"/>
               <w:lang w:val="en-KE"/>
@@ -2456,7 +2449,7 @@
               <w:tab w:val="right" w:leader="dot" w:pos="9016"/>
             </w:tabs>
             <w:rPr>
-              <w:rFonts w:asciiTheme="minorHAnsi" w:eastAsiaTheme="minorEastAsia" w:hAnsiTheme="minorHAnsi" w:cstheme="minorBidi"/>
+              <w:rFonts w:eastAsiaTheme="minorEastAsia"/>
               <w:noProof/>
               <w:kern w:val="2"/>
               <w:lang w:val="en-KE"/>
@@ -2528,7 +2521,7 @@
               <w:tab w:val="right" w:leader="dot" w:pos="9016"/>
             </w:tabs>
             <w:rPr>
-              <w:rFonts w:asciiTheme="minorHAnsi" w:eastAsiaTheme="minorEastAsia" w:hAnsiTheme="minorHAnsi" w:cstheme="minorBidi"/>
+              <w:rFonts w:eastAsiaTheme="minorEastAsia"/>
               <w:noProof/>
               <w:kern w:val="2"/>
               <w:lang w:val="en-KE"/>
@@ -2597,7 +2590,7 @@
           <w:pPr>
             <w:pStyle w:val="TOC1"/>
             <w:rPr>
-              <w:rFonts w:asciiTheme="minorHAnsi" w:eastAsiaTheme="minorEastAsia" w:hAnsiTheme="minorHAnsi" w:cstheme="minorBidi"/>
+              <w:rFonts w:eastAsiaTheme="minorEastAsia"/>
               <w:noProof/>
               <w:kern w:val="2"/>
               <w:lang w:val="en-KE"/>
@@ -2669,7 +2662,7 @@
               <w:tab w:val="right" w:leader="dot" w:pos="9016"/>
             </w:tabs>
             <w:rPr>
-              <w:rFonts w:asciiTheme="minorHAnsi" w:eastAsiaTheme="minorEastAsia" w:hAnsiTheme="minorHAnsi" w:cstheme="minorBidi"/>
+              <w:rFonts w:eastAsiaTheme="minorEastAsia"/>
               <w:noProof/>
               <w:kern w:val="2"/>
               <w:lang w:val="en-KE"/>
@@ -2741,7 +2734,7 @@
               <w:tab w:val="right" w:leader="dot" w:pos="9016"/>
             </w:tabs>
             <w:rPr>
-              <w:rFonts w:asciiTheme="minorHAnsi" w:eastAsiaTheme="minorEastAsia" w:hAnsiTheme="minorHAnsi" w:cstheme="minorBidi"/>
+              <w:rFonts w:eastAsiaTheme="minorEastAsia"/>
               <w:noProof/>
               <w:kern w:val="2"/>
               <w:lang w:val="en-KE"/>
@@ -2813,7 +2806,7 @@
               <w:tab w:val="right" w:leader="dot" w:pos="9016"/>
             </w:tabs>
             <w:rPr>
-              <w:rFonts w:asciiTheme="minorHAnsi" w:eastAsiaTheme="minorEastAsia" w:hAnsiTheme="minorHAnsi" w:cstheme="minorBidi"/>
+              <w:rFonts w:eastAsiaTheme="minorEastAsia"/>
               <w:noProof/>
               <w:kern w:val="2"/>
               <w:lang w:val="en-KE"/>
@@ -2886,7 +2879,7 @@
               <w:tab w:val="right" w:leader="dot" w:pos="9016"/>
             </w:tabs>
             <w:rPr>
-              <w:rFonts w:asciiTheme="minorHAnsi" w:eastAsiaTheme="minorEastAsia" w:hAnsiTheme="minorHAnsi" w:cstheme="minorBidi"/>
+              <w:rFonts w:eastAsiaTheme="minorEastAsia"/>
               <w:noProof/>
               <w:kern w:val="2"/>
               <w:lang w:val="en-KE"/>
@@ -2959,7 +2952,7 @@
               <w:tab w:val="right" w:leader="dot" w:pos="9016"/>
             </w:tabs>
             <w:rPr>
-              <w:rFonts w:asciiTheme="minorHAnsi" w:eastAsiaTheme="minorEastAsia" w:hAnsiTheme="minorHAnsi" w:cstheme="minorBidi"/>
+              <w:rFonts w:eastAsiaTheme="minorEastAsia"/>
               <w:noProof/>
               <w:kern w:val="2"/>
               <w:lang w:val="en-KE"/>
@@ -3032,7 +3025,7 @@
               <w:tab w:val="right" w:leader="dot" w:pos="9016"/>
             </w:tabs>
             <w:rPr>
-              <w:rFonts w:asciiTheme="minorHAnsi" w:eastAsiaTheme="minorEastAsia" w:hAnsiTheme="minorHAnsi" w:cstheme="minorBidi"/>
+              <w:rFonts w:eastAsiaTheme="minorEastAsia"/>
               <w:noProof/>
               <w:kern w:val="2"/>
               <w:lang w:val="en-KE"/>
@@ -3105,7 +3098,7 @@
               <w:tab w:val="right" w:leader="dot" w:pos="9016"/>
             </w:tabs>
             <w:rPr>
-              <w:rFonts w:asciiTheme="minorHAnsi" w:eastAsiaTheme="minorEastAsia" w:hAnsiTheme="minorHAnsi" w:cstheme="minorBidi"/>
+              <w:rFonts w:eastAsiaTheme="minorEastAsia"/>
               <w:noProof/>
               <w:kern w:val="2"/>
               <w:lang w:val="en-KE"/>
@@ -3178,7 +3171,7 @@
               <w:tab w:val="right" w:leader="dot" w:pos="9016"/>
             </w:tabs>
             <w:rPr>
-              <w:rFonts w:asciiTheme="minorHAnsi" w:eastAsiaTheme="minorEastAsia" w:hAnsiTheme="minorHAnsi" w:cstheme="minorBidi"/>
+              <w:rFonts w:eastAsiaTheme="minorEastAsia"/>
               <w:noProof/>
               <w:kern w:val="2"/>
               <w:lang w:val="en-KE"/>
@@ -3251,7 +3244,7 @@
               <w:tab w:val="right" w:leader="dot" w:pos="9016"/>
             </w:tabs>
             <w:rPr>
-              <w:rFonts w:asciiTheme="minorHAnsi" w:eastAsiaTheme="minorEastAsia" w:hAnsiTheme="minorHAnsi" w:cstheme="minorBidi"/>
+              <w:rFonts w:eastAsiaTheme="minorEastAsia"/>
               <w:noProof/>
               <w:kern w:val="2"/>
               <w:lang w:val="en-KE"/>
@@ -3323,7 +3316,7 @@
               <w:tab w:val="right" w:leader="dot" w:pos="9016"/>
             </w:tabs>
             <w:rPr>
-              <w:rFonts w:asciiTheme="minorHAnsi" w:eastAsiaTheme="minorEastAsia" w:hAnsiTheme="minorHAnsi" w:cstheme="minorBidi"/>
+              <w:rFonts w:eastAsiaTheme="minorEastAsia"/>
               <w:noProof/>
               <w:kern w:val="2"/>
               <w:lang w:val="en-KE"/>
@@ -3396,7 +3389,7 @@
               <w:tab w:val="right" w:leader="dot" w:pos="9016"/>
             </w:tabs>
             <w:rPr>
-              <w:rFonts w:asciiTheme="minorHAnsi" w:eastAsiaTheme="minorEastAsia" w:hAnsiTheme="minorHAnsi" w:cstheme="minorBidi"/>
+              <w:rFonts w:eastAsiaTheme="minorEastAsia"/>
               <w:noProof/>
               <w:kern w:val="2"/>
               <w:lang w:val="en-KE"/>
@@ -3469,7 +3462,7 @@
               <w:tab w:val="right" w:leader="dot" w:pos="9016"/>
             </w:tabs>
             <w:rPr>
-              <w:rFonts w:asciiTheme="minorHAnsi" w:eastAsiaTheme="minorEastAsia" w:hAnsiTheme="minorHAnsi" w:cstheme="minorBidi"/>
+              <w:rFonts w:eastAsiaTheme="minorEastAsia"/>
               <w:noProof/>
               <w:kern w:val="2"/>
               <w:lang w:val="en-KE"/>
@@ -3542,7 +3535,7 @@
               <w:tab w:val="right" w:leader="dot" w:pos="9016"/>
             </w:tabs>
             <w:rPr>
-              <w:rFonts w:asciiTheme="minorHAnsi" w:eastAsiaTheme="minorEastAsia" w:hAnsiTheme="minorHAnsi" w:cstheme="minorBidi"/>
+              <w:rFonts w:eastAsiaTheme="minorEastAsia"/>
               <w:noProof/>
               <w:kern w:val="2"/>
               <w:lang w:val="en-KE"/>
@@ -3615,7 +3608,7 @@
               <w:tab w:val="right" w:leader="dot" w:pos="9016"/>
             </w:tabs>
             <w:rPr>
-              <w:rFonts w:asciiTheme="minorHAnsi" w:eastAsiaTheme="minorEastAsia" w:hAnsiTheme="minorHAnsi" w:cstheme="minorBidi"/>
+              <w:rFonts w:eastAsiaTheme="minorEastAsia"/>
               <w:noProof/>
               <w:kern w:val="2"/>
               <w:lang w:val="en-KE"/>
@@ -3688,7 +3681,7 @@
               <w:tab w:val="right" w:leader="dot" w:pos="9016"/>
             </w:tabs>
             <w:rPr>
-              <w:rFonts w:asciiTheme="minorHAnsi" w:eastAsiaTheme="minorEastAsia" w:hAnsiTheme="minorHAnsi" w:cstheme="minorBidi"/>
+              <w:rFonts w:eastAsiaTheme="minorEastAsia"/>
               <w:noProof/>
               <w:kern w:val="2"/>
               <w:lang w:val="en-KE"/>
@@ -3760,7 +3753,7 @@
               <w:tab w:val="right" w:leader="dot" w:pos="9016"/>
             </w:tabs>
             <w:rPr>
-              <w:rFonts w:asciiTheme="minorHAnsi" w:eastAsiaTheme="minorEastAsia" w:hAnsiTheme="minorHAnsi" w:cstheme="minorBidi"/>
+              <w:rFonts w:eastAsiaTheme="minorEastAsia"/>
               <w:noProof/>
               <w:kern w:val="2"/>
               <w:lang w:val="en-KE"/>
@@ -3833,7 +3826,7 @@
               <w:tab w:val="right" w:leader="dot" w:pos="9016"/>
             </w:tabs>
             <w:rPr>
-              <w:rFonts w:asciiTheme="minorHAnsi" w:eastAsiaTheme="minorEastAsia" w:hAnsiTheme="minorHAnsi" w:cstheme="minorBidi"/>
+              <w:rFonts w:eastAsiaTheme="minorEastAsia"/>
               <w:noProof/>
               <w:kern w:val="2"/>
               <w:lang w:val="en-KE"/>
@@ -3906,7 +3899,7 @@
               <w:tab w:val="right" w:leader="dot" w:pos="9016"/>
             </w:tabs>
             <w:rPr>
-              <w:rFonts w:asciiTheme="minorHAnsi" w:eastAsiaTheme="minorEastAsia" w:hAnsiTheme="minorHAnsi" w:cstheme="minorBidi"/>
+              <w:rFonts w:eastAsiaTheme="minorEastAsia"/>
               <w:noProof/>
               <w:kern w:val="2"/>
               <w:lang w:val="en-KE"/>
@@ -3979,7 +3972,7 @@
               <w:tab w:val="right" w:leader="dot" w:pos="9016"/>
             </w:tabs>
             <w:rPr>
-              <w:rFonts w:asciiTheme="minorHAnsi" w:eastAsiaTheme="minorEastAsia" w:hAnsiTheme="minorHAnsi" w:cstheme="minorBidi"/>
+              <w:rFonts w:eastAsiaTheme="minorEastAsia"/>
               <w:noProof/>
               <w:kern w:val="2"/>
               <w:lang w:val="en-KE"/>
@@ -4052,7 +4045,7 @@
               <w:tab w:val="right" w:leader="dot" w:pos="9016"/>
             </w:tabs>
             <w:rPr>
-              <w:rFonts w:asciiTheme="minorHAnsi" w:eastAsiaTheme="minorEastAsia" w:hAnsiTheme="minorHAnsi" w:cstheme="minorBidi"/>
+              <w:rFonts w:eastAsiaTheme="minorEastAsia"/>
               <w:noProof/>
               <w:kern w:val="2"/>
               <w:lang w:val="en-KE"/>
@@ -4125,7 +4118,7 @@
               <w:tab w:val="right" w:leader="dot" w:pos="9016"/>
             </w:tabs>
             <w:rPr>
-              <w:rFonts w:asciiTheme="minorHAnsi" w:eastAsiaTheme="minorEastAsia" w:hAnsiTheme="minorHAnsi" w:cstheme="minorBidi"/>
+              <w:rFonts w:eastAsiaTheme="minorEastAsia"/>
               <w:noProof/>
               <w:kern w:val="2"/>
               <w:lang w:val="en-KE"/>
@@ -4197,7 +4190,7 @@
               <w:tab w:val="right" w:leader="dot" w:pos="9016"/>
             </w:tabs>
             <w:rPr>
-              <w:rFonts w:asciiTheme="minorHAnsi" w:eastAsiaTheme="minorEastAsia" w:hAnsiTheme="minorHAnsi" w:cstheme="minorBidi"/>
+              <w:rFonts w:eastAsiaTheme="minorEastAsia"/>
               <w:noProof/>
               <w:kern w:val="2"/>
               <w:lang w:val="en-KE"/>
@@ -4270,7 +4263,7 @@
               <w:tab w:val="right" w:leader="dot" w:pos="9016"/>
             </w:tabs>
             <w:rPr>
-              <w:rFonts w:asciiTheme="minorHAnsi" w:eastAsiaTheme="minorEastAsia" w:hAnsiTheme="minorHAnsi" w:cstheme="minorBidi"/>
+              <w:rFonts w:eastAsiaTheme="minorEastAsia"/>
               <w:noProof/>
               <w:kern w:val="2"/>
               <w:lang w:val="en-KE"/>
@@ -4343,7 +4336,7 @@
               <w:tab w:val="right" w:leader="dot" w:pos="9016"/>
             </w:tabs>
             <w:rPr>
-              <w:rFonts w:asciiTheme="minorHAnsi" w:eastAsiaTheme="minorEastAsia" w:hAnsiTheme="minorHAnsi" w:cstheme="minorBidi"/>
+              <w:rFonts w:eastAsiaTheme="minorEastAsia"/>
               <w:noProof/>
               <w:kern w:val="2"/>
               <w:lang w:val="en-KE"/>
@@ -4416,7 +4409,7 @@
               <w:tab w:val="right" w:leader="dot" w:pos="9016"/>
             </w:tabs>
             <w:rPr>
-              <w:rFonts w:asciiTheme="minorHAnsi" w:eastAsiaTheme="minorEastAsia" w:hAnsiTheme="minorHAnsi" w:cstheme="minorBidi"/>
+              <w:rFonts w:eastAsiaTheme="minorEastAsia"/>
               <w:noProof/>
               <w:kern w:val="2"/>
               <w:lang w:val="en-KE"/>
@@ -4486,7 +4479,7 @@
           <w:pPr>
             <w:pStyle w:val="TOC1"/>
             <w:rPr>
-              <w:rFonts w:asciiTheme="minorHAnsi" w:eastAsiaTheme="minorEastAsia" w:hAnsiTheme="minorHAnsi" w:cstheme="minorBidi"/>
+              <w:rFonts w:eastAsiaTheme="minorEastAsia"/>
               <w:noProof/>
               <w:kern w:val="2"/>
               <w:lang w:val="en-KE"/>
@@ -4558,7 +4551,7 @@
               <w:tab w:val="right" w:leader="dot" w:pos="9016"/>
             </w:tabs>
             <w:rPr>
-              <w:rFonts w:asciiTheme="minorHAnsi" w:eastAsiaTheme="minorEastAsia" w:hAnsiTheme="minorHAnsi" w:cstheme="minorBidi"/>
+              <w:rFonts w:eastAsiaTheme="minorEastAsia"/>
               <w:noProof/>
               <w:kern w:val="2"/>
               <w:lang w:val="en-KE"/>
@@ -4630,7 +4623,7 @@
               <w:tab w:val="right" w:leader="dot" w:pos="9016"/>
             </w:tabs>
             <w:rPr>
-              <w:rFonts w:asciiTheme="minorHAnsi" w:eastAsiaTheme="minorEastAsia" w:hAnsiTheme="minorHAnsi" w:cstheme="minorBidi"/>
+              <w:rFonts w:eastAsiaTheme="minorEastAsia"/>
               <w:noProof/>
               <w:kern w:val="2"/>
               <w:lang w:val="en-KE"/>
@@ -4643,21 +4636,7 @@
                 <w:rStyle w:val="Hyperlink"/>
                 <w:noProof/>
               </w:rPr>
-              <w:t>4.2 System Requi</w:t>
-            </w:r>
-            <w:r>
-              <w:rPr>
-                <w:rStyle w:val="Hyperlink"/>
-                <w:noProof/>
-              </w:rPr>
-              <w:t>r</w:t>
-            </w:r>
-            <w:r>
-              <w:rPr>
-                <w:rStyle w:val="Hyperlink"/>
-                <w:noProof/>
-              </w:rPr>
-              <w:t>ements</w:t>
+              <w:t>4.2 System Requirements</w:t>
             </w:r>
             <w:r>
               <w:rPr>
@@ -4716,7 +4695,7 @@
               <w:tab w:val="right" w:leader="dot" w:pos="9016"/>
             </w:tabs>
             <w:rPr>
-              <w:rFonts w:asciiTheme="minorHAnsi" w:eastAsiaTheme="minorEastAsia" w:hAnsiTheme="minorHAnsi" w:cstheme="minorBidi"/>
+              <w:rFonts w:eastAsiaTheme="minorEastAsia"/>
               <w:noProof/>
               <w:kern w:val="2"/>
               <w:lang w:val="en-KE"/>
@@ -4789,7 +4768,7 @@
               <w:tab w:val="right" w:leader="dot" w:pos="9016"/>
             </w:tabs>
             <w:rPr>
-              <w:rFonts w:asciiTheme="minorHAnsi" w:eastAsiaTheme="minorEastAsia" w:hAnsiTheme="minorHAnsi" w:cstheme="minorBidi"/>
+              <w:rFonts w:eastAsiaTheme="minorEastAsia"/>
               <w:noProof/>
               <w:kern w:val="2"/>
               <w:lang w:val="en-KE"/>
@@ -4861,7 +4840,7 @@
               <w:tab w:val="right" w:leader="dot" w:pos="9016"/>
             </w:tabs>
             <w:rPr>
-              <w:rFonts w:asciiTheme="minorHAnsi" w:eastAsiaTheme="minorEastAsia" w:hAnsiTheme="minorHAnsi" w:cstheme="minorBidi"/>
+              <w:rFonts w:eastAsiaTheme="minorEastAsia"/>
               <w:noProof/>
               <w:kern w:val="2"/>
               <w:lang w:val="en-KE"/>
@@ -4933,7 +4912,7 @@
               <w:tab w:val="right" w:leader="dot" w:pos="9016"/>
             </w:tabs>
             <w:rPr>
-              <w:rFonts w:asciiTheme="minorHAnsi" w:eastAsiaTheme="minorEastAsia" w:hAnsiTheme="minorHAnsi" w:cstheme="minorBidi"/>
+              <w:rFonts w:eastAsiaTheme="minorEastAsia"/>
               <w:noProof/>
               <w:kern w:val="2"/>
               <w:lang w:val="en-KE"/>
@@ -5006,7 +4985,7 @@
               <w:tab w:val="right" w:leader="dot" w:pos="9016"/>
             </w:tabs>
             <w:rPr>
-              <w:rFonts w:asciiTheme="minorHAnsi" w:eastAsiaTheme="minorEastAsia" w:hAnsiTheme="minorHAnsi" w:cstheme="minorBidi"/>
+              <w:rFonts w:eastAsiaTheme="minorEastAsia"/>
               <w:noProof/>
               <w:kern w:val="2"/>
               <w:lang w:val="en-KE"/>
@@ -5079,7 +5058,7 @@
               <w:tab w:val="right" w:leader="dot" w:pos="9016"/>
             </w:tabs>
             <w:rPr>
-              <w:rFonts w:asciiTheme="minorHAnsi" w:eastAsiaTheme="minorEastAsia" w:hAnsiTheme="minorHAnsi" w:cstheme="minorBidi"/>
+              <w:rFonts w:eastAsiaTheme="minorEastAsia"/>
               <w:noProof/>
               <w:kern w:val="2"/>
               <w:lang w:val="en-KE"/>
@@ -5152,7 +5131,7 @@
               <w:tab w:val="right" w:leader="dot" w:pos="9016"/>
             </w:tabs>
             <w:rPr>
-              <w:rFonts w:asciiTheme="minorHAnsi" w:eastAsiaTheme="minorEastAsia" w:hAnsiTheme="minorHAnsi" w:cstheme="minorBidi"/>
+              <w:rFonts w:eastAsiaTheme="minorEastAsia"/>
               <w:noProof/>
               <w:kern w:val="2"/>
               <w:lang w:val="en-KE"/>
@@ -5225,7 +5204,7 @@
               <w:tab w:val="right" w:leader="dot" w:pos="9016"/>
             </w:tabs>
             <w:rPr>
-              <w:rFonts w:asciiTheme="minorHAnsi" w:eastAsiaTheme="minorEastAsia" w:hAnsiTheme="minorHAnsi" w:cstheme="minorBidi"/>
+              <w:rFonts w:eastAsiaTheme="minorEastAsia"/>
               <w:noProof/>
               <w:kern w:val="2"/>
               <w:lang w:val="en-KE"/>
@@ -5297,7 +5276,7 @@
               <w:tab w:val="right" w:leader="dot" w:pos="9016"/>
             </w:tabs>
             <w:rPr>
-              <w:rFonts w:asciiTheme="minorHAnsi" w:eastAsiaTheme="minorEastAsia" w:hAnsiTheme="minorHAnsi" w:cstheme="minorBidi"/>
+              <w:rFonts w:eastAsiaTheme="minorEastAsia"/>
               <w:noProof/>
               <w:kern w:val="2"/>
               <w:lang w:val="en-KE"/>
@@ -5370,7 +5349,7 @@
               <w:tab w:val="right" w:leader="dot" w:pos="9016"/>
             </w:tabs>
             <w:rPr>
-              <w:rFonts w:asciiTheme="minorHAnsi" w:eastAsiaTheme="minorEastAsia" w:hAnsiTheme="minorHAnsi" w:cstheme="minorBidi"/>
+              <w:rFonts w:eastAsiaTheme="minorEastAsia"/>
               <w:noProof/>
               <w:kern w:val="2"/>
               <w:lang w:val="en-KE"/>
@@ -5443,7 +5422,7 @@
               <w:tab w:val="right" w:leader="dot" w:pos="9016"/>
             </w:tabs>
             <w:rPr>
-              <w:rFonts w:asciiTheme="minorHAnsi" w:eastAsiaTheme="minorEastAsia" w:hAnsiTheme="minorHAnsi" w:cstheme="minorBidi"/>
+              <w:rFonts w:eastAsiaTheme="minorEastAsia"/>
               <w:noProof/>
               <w:kern w:val="2"/>
               <w:lang w:val="en-KE"/>
@@ -5516,7 +5495,7 @@
               <w:tab w:val="right" w:leader="dot" w:pos="9016"/>
             </w:tabs>
             <w:rPr>
-              <w:rFonts w:asciiTheme="minorHAnsi" w:eastAsiaTheme="minorEastAsia" w:hAnsiTheme="minorHAnsi" w:cstheme="minorBidi"/>
+              <w:rFonts w:eastAsiaTheme="minorEastAsia"/>
               <w:noProof/>
               <w:kern w:val="2"/>
               <w:lang w:val="en-KE"/>
@@ -5586,7 +5565,7 @@
           <w:pPr>
             <w:pStyle w:val="TOC1"/>
             <w:rPr>
-              <w:rFonts w:asciiTheme="minorHAnsi" w:eastAsiaTheme="minorEastAsia" w:hAnsiTheme="minorHAnsi" w:cstheme="minorBidi"/>
+              <w:rFonts w:eastAsiaTheme="minorEastAsia"/>
               <w:noProof/>
               <w:kern w:val="2"/>
               <w:lang w:val="en-KE"/>
@@ -5655,7 +5634,7 @@
           <w:pPr>
             <w:pStyle w:val="TOC1"/>
             <w:rPr>
-              <w:rFonts w:asciiTheme="minorHAnsi" w:eastAsiaTheme="minorEastAsia" w:hAnsiTheme="minorHAnsi" w:cstheme="minorBidi"/>
+              <w:rFonts w:eastAsiaTheme="minorEastAsia"/>
               <w:noProof/>
               <w:kern w:val="2"/>
               <w:lang w:val="en-KE"/>
@@ -5727,7 +5706,7 @@
               <w:tab w:val="right" w:leader="dot" w:pos="9016"/>
             </w:tabs>
             <w:rPr>
-              <w:rFonts w:asciiTheme="minorHAnsi" w:eastAsiaTheme="minorEastAsia" w:hAnsiTheme="minorHAnsi" w:cstheme="minorBidi"/>
+              <w:rFonts w:eastAsiaTheme="minorEastAsia"/>
               <w:noProof/>
               <w:kern w:val="2"/>
               <w:lang w:val="en-KE"/>
@@ -5799,7 +5778,7 @@
               <w:tab w:val="right" w:leader="dot" w:pos="9016"/>
             </w:tabs>
             <w:rPr>
-              <w:rFonts w:asciiTheme="minorHAnsi" w:eastAsiaTheme="minorEastAsia" w:hAnsiTheme="minorHAnsi" w:cstheme="minorBidi"/>
+              <w:rFonts w:eastAsiaTheme="minorEastAsia"/>
               <w:noProof/>
               <w:kern w:val="2"/>
               <w:lang w:val="en-KE"/>
@@ -5922,7 +5901,7 @@
           <w:tab w:val="right" w:leader="dot" w:pos="9016"/>
         </w:tabs>
         <w:rPr>
-          <w:rFonts w:asciiTheme="minorHAnsi" w:eastAsiaTheme="minorEastAsia" w:hAnsiTheme="minorHAnsi" w:cstheme="minorBidi"/>
+          <w:rFonts w:eastAsiaTheme="minorEastAsia"/>
           <w:noProof/>
           <w:kern w:val="2"/>
           <w:lang w:val="en-KE"/>
@@ -6015,7 +5994,7 @@
           <w:tab w:val="right" w:leader="dot" w:pos="9016"/>
         </w:tabs>
         <w:rPr>
-          <w:rFonts w:asciiTheme="minorHAnsi" w:eastAsiaTheme="minorEastAsia" w:hAnsiTheme="minorHAnsi" w:cstheme="minorBidi"/>
+          <w:rFonts w:eastAsiaTheme="minorEastAsia"/>
           <w:noProof/>
           <w:kern w:val="2"/>
           <w:lang w:val="en-KE"/>
@@ -6087,7 +6066,7 @@
           <w:tab w:val="right" w:leader="dot" w:pos="9016"/>
         </w:tabs>
         <w:rPr>
-          <w:rFonts w:asciiTheme="minorHAnsi" w:eastAsiaTheme="minorEastAsia" w:hAnsiTheme="minorHAnsi" w:cstheme="minorBidi"/>
+          <w:rFonts w:eastAsiaTheme="minorEastAsia"/>
           <w:noProof/>
           <w:kern w:val="2"/>
           <w:lang w:val="en-KE"/>
@@ -6159,7 +6138,7 @@
           <w:tab w:val="right" w:leader="dot" w:pos="9016"/>
         </w:tabs>
         <w:rPr>
-          <w:rFonts w:asciiTheme="minorHAnsi" w:eastAsiaTheme="minorEastAsia" w:hAnsiTheme="minorHAnsi" w:cstheme="minorBidi"/>
+          <w:rFonts w:eastAsiaTheme="minorEastAsia"/>
           <w:noProof/>
           <w:kern w:val="2"/>
           <w:lang w:val="en-KE"/>
@@ -6231,7 +6210,7 @@
           <w:tab w:val="right" w:leader="dot" w:pos="9016"/>
         </w:tabs>
         <w:rPr>
-          <w:rFonts w:asciiTheme="minorHAnsi" w:eastAsiaTheme="minorEastAsia" w:hAnsiTheme="minorHAnsi" w:cstheme="minorBidi"/>
+          <w:rFonts w:eastAsiaTheme="minorEastAsia"/>
           <w:noProof/>
           <w:kern w:val="2"/>
           <w:lang w:val="en-KE"/>
@@ -6303,7 +6282,7 @@
           <w:tab w:val="right" w:leader="dot" w:pos="9016"/>
         </w:tabs>
         <w:rPr>
-          <w:rFonts w:asciiTheme="minorHAnsi" w:eastAsiaTheme="minorEastAsia" w:hAnsiTheme="minorHAnsi" w:cstheme="minorBidi"/>
+          <w:rFonts w:eastAsiaTheme="minorEastAsia"/>
           <w:noProof/>
           <w:kern w:val="2"/>
           <w:lang w:val="en-KE"/>
@@ -6375,7 +6354,7 @@
           <w:tab w:val="right" w:leader="dot" w:pos="9016"/>
         </w:tabs>
         <w:rPr>
-          <w:rFonts w:asciiTheme="minorHAnsi" w:eastAsiaTheme="minorEastAsia" w:hAnsiTheme="minorHAnsi" w:cstheme="minorBidi"/>
+          <w:rFonts w:eastAsiaTheme="minorEastAsia"/>
           <w:noProof/>
           <w:kern w:val="2"/>
           <w:lang w:val="en-KE"/>
@@ -6447,7 +6426,7 @@
           <w:tab w:val="right" w:leader="dot" w:pos="9016"/>
         </w:tabs>
         <w:rPr>
-          <w:rFonts w:asciiTheme="minorHAnsi" w:eastAsiaTheme="minorEastAsia" w:hAnsiTheme="minorHAnsi" w:cstheme="minorBidi"/>
+          <w:rFonts w:eastAsiaTheme="minorEastAsia"/>
           <w:noProof/>
           <w:kern w:val="2"/>
           <w:lang w:val="en-KE"/>
@@ -6519,7 +6498,7 @@
           <w:tab w:val="right" w:leader="dot" w:pos="9016"/>
         </w:tabs>
         <w:rPr>
-          <w:rFonts w:asciiTheme="minorHAnsi" w:eastAsiaTheme="minorEastAsia" w:hAnsiTheme="minorHAnsi" w:cstheme="minorBidi"/>
+          <w:rFonts w:eastAsiaTheme="minorEastAsia"/>
           <w:noProof/>
           <w:kern w:val="2"/>
           <w:lang w:val="en-KE"/>
@@ -6591,7 +6570,7 @@
           <w:tab w:val="right" w:leader="dot" w:pos="9016"/>
         </w:tabs>
         <w:rPr>
-          <w:rFonts w:asciiTheme="minorHAnsi" w:eastAsiaTheme="minorEastAsia" w:hAnsiTheme="minorHAnsi" w:cstheme="minorBidi"/>
+          <w:rFonts w:eastAsiaTheme="minorEastAsia"/>
           <w:noProof/>
           <w:kern w:val="2"/>
           <w:lang w:val="en-KE"/>
@@ -6663,7 +6642,7 @@
           <w:tab w:val="right" w:leader="dot" w:pos="9016"/>
         </w:tabs>
         <w:rPr>
-          <w:rFonts w:asciiTheme="minorHAnsi" w:eastAsiaTheme="minorEastAsia" w:hAnsiTheme="minorHAnsi" w:cstheme="minorBidi"/>
+          <w:rFonts w:eastAsiaTheme="minorEastAsia"/>
           <w:noProof/>
           <w:kern w:val="2"/>
           <w:lang w:val="en-KE"/>
@@ -6735,7 +6714,7 @@
           <w:tab w:val="right" w:leader="dot" w:pos="9016"/>
         </w:tabs>
         <w:rPr>
-          <w:rFonts w:asciiTheme="minorHAnsi" w:eastAsiaTheme="minorEastAsia" w:hAnsiTheme="minorHAnsi" w:cstheme="minorBidi"/>
+          <w:rFonts w:eastAsiaTheme="minorEastAsia"/>
           <w:noProof/>
           <w:kern w:val="2"/>
           <w:lang w:val="en-KE"/>
@@ -6807,7 +6786,7 @@
           <w:tab w:val="right" w:leader="dot" w:pos="9016"/>
         </w:tabs>
         <w:rPr>
-          <w:rFonts w:asciiTheme="minorHAnsi" w:eastAsiaTheme="minorEastAsia" w:hAnsiTheme="minorHAnsi" w:cstheme="minorBidi"/>
+          <w:rFonts w:eastAsiaTheme="minorEastAsia"/>
           <w:noProof/>
           <w:kern w:val="2"/>
           <w:lang w:val="en-KE"/>
@@ -6820,14 +6799,7 @@
             <w:rStyle w:val="Hyperlink"/>
             <w:noProof/>
           </w:rPr>
-          <w:t>Figure 4.3 Make A Prediction Pag</w:t>
-        </w:r>
-        <w:r>
-          <w:rPr>
-            <w:rStyle w:val="Hyperlink"/>
-            <w:noProof/>
-          </w:rPr>
-          <w:t>e</w:t>
+          <w:t>Figure 4.3 Make A Prediction Page</w:t>
         </w:r>
         <w:r>
           <w:rPr>
@@ -6937,7 +6909,7 @@
           <w:tab w:val="right" w:leader="dot" w:pos="9016"/>
         </w:tabs>
         <w:rPr>
-          <w:rFonts w:asciiTheme="minorHAnsi" w:eastAsiaTheme="minorEastAsia" w:hAnsiTheme="minorHAnsi" w:cstheme="minorBidi"/>
+          <w:rFonts w:eastAsiaTheme="minorEastAsia"/>
           <w:noProof/>
           <w:kern w:val="2"/>
           <w:lang w:val="en-KE"/>
@@ -7018,7 +6990,7 @@
           <w:tab w:val="right" w:leader="dot" w:pos="9016"/>
         </w:tabs>
         <w:rPr>
-          <w:rFonts w:asciiTheme="minorHAnsi" w:eastAsiaTheme="minorEastAsia" w:hAnsiTheme="minorHAnsi" w:cstheme="minorBidi"/>
+          <w:rFonts w:eastAsiaTheme="minorEastAsia"/>
           <w:noProof/>
           <w:kern w:val="2"/>
           <w:lang w:val="en-KE"/>
@@ -7090,7 +7062,7 @@
           <w:tab w:val="right" w:leader="dot" w:pos="9016"/>
         </w:tabs>
         <w:rPr>
-          <w:rFonts w:asciiTheme="minorHAnsi" w:eastAsiaTheme="minorEastAsia" w:hAnsiTheme="minorHAnsi" w:cstheme="minorBidi"/>
+          <w:rFonts w:eastAsiaTheme="minorEastAsia"/>
           <w:noProof/>
           <w:kern w:val="2"/>
           <w:lang w:val="en-KE"/>
@@ -7162,7 +7134,7 @@
           <w:tab w:val="right" w:leader="dot" w:pos="9016"/>
         </w:tabs>
         <w:rPr>
-          <w:rFonts w:asciiTheme="minorHAnsi" w:eastAsiaTheme="minorEastAsia" w:hAnsiTheme="minorHAnsi" w:cstheme="minorBidi"/>
+          <w:rFonts w:eastAsiaTheme="minorEastAsia"/>
           <w:noProof/>
           <w:kern w:val="2"/>
           <w:lang w:val="en-KE"/>
@@ -7234,7 +7206,7 @@
           <w:tab w:val="right" w:leader="dot" w:pos="9016"/>
         </w:tabs>
         <w:rPr>
-          <w:rFonts w:asciiTheme="minorHAnsi" w:eastAsiaTheme="minorEastAsia" w:hAnsiTheme="minorHAnsi" w:cstheme="minorBidi"/>
+          <w:rFonts w:eastAsiaTheme="minorEastAsia"/>
           <w:noProof/>
           <w:kern w:val="2"/>
           <w:lang w:val="en-KE"/>
@@ -7306,7 +7278,7 @@
           <w:tab w:val="right" w:leader="dot" w:pos="9016"/>
         </w:tabs>
         <w:rPr>
-          <w:rFonts w:asciiTheme="minorHAnsi" w:eastAsiaTheme="minorEastAsia" w:hAnsiTheme="minorHAnsi" w:cstheme="minorBidi"/>
+          <w:rFonts w:eastAsiaTheme="minorEastAsia"/>
           <w:noProof/>
           <w:kern w:val="2"/>
           <w:lang w:val="en-KE"/>
@@ -8508,10 +8480,7 @@
         <w:t xml:space="preserve">The inundation of fake news and misinformation on social media platforms has raised urgent concerns throughout the globe. With consequences being </w:t>
       </w:r>
       <w:r>
-        <w:t>se</w:t>
-      </w:r>
-      <w:r>
-        <w:t>vere</w:t>
+        <w:t>severe</w:t>
       </w:r>
       <w:r>
         <w:t xml:space="preserve"> on a variety of areas, including polarization, spread of fear and panic, poor health decisions and political outcomes. By mitigating this issue, textual post credibility verification system can foster a more educated society and rebuild credibility of information from social media.</w:t>
@@ -9513,15 +9482,7 @@
               <w:color w:val="000000"/>
               <w:lang w:val="en-US"/>
             </w:rPr>
-            <w:t xml:space="preserve"> </w:t>
-          </w:r>
-          <w:r>
-            <w:rPr>
-              <w:noProof/>
-              <w:color w:val="000000"/>
-              <w:lang w:val="en-US"/>
-            </w:rPr>
-            <w:t>(Guess, 2020)</w:t>
+            <w:t xml:space="preserve"> (Guess, 2020)</w:t>
           </w:r>
           <w:r>
             <w:rPr>
@@ -12052,10 +12013,7 @@
         <w:t>Data will be web scrapped from PolitiFact as it will be the primary source of data. The application will then fetch the data and store it in a database. The data will undergo pre-</w:t>
       </w:r>
       <w:r>
-        <w:t>processing</w:t>
-      </w:r>
-      <w:r>
-        <w:t>, training and fine-tuning</w:t>
+        <w:t>processing, training and fine-tuning</w:t>
       </w:r>
       <w:r>
         <w:t xml:space="preserve"> then it will be sent to the model whereby from </w:t>
@@ -13585,10 +13543,7 @@
         <w:ind w:left="-851"/>
       </w:pPr>
       <w:r>
-        <w:t xml:space="preserve">Pre-processed </w:t>
-      </w:r>
-      <w:r>
-        <w:t xml:space="preserve">data is data that undergoes a series of transformation to make it suitable for analysis or training of a model. </w:t>
+        <w:t xml:space="preserve">Pre-processed data is data that undergoes a series of transformation to make it suitable for analysis or training of a model. </w:t>
       </w:r>
       <w:r>
         <w:t xml:space="preserve">This provides high </w:t>
@@ -13664,28 +13619,7 @@
           <w:i w:val="0"/>
           <w:iCs/>
         </w:rPr>
-        <w:t>U</w:t>
-      </w:r>
-      <w:r>
-        <w:rPr>
-          <w:i w:val="0"/>
-          <w:iCs/>
-        </w:rPr>
-        <w:t xml:space="preserve">ser </w:t>
-      </w:r>
-      <w:r>
-        <w:rPr>
-          <w:i w:val="0"/>
-          <w:iCs/>
-        </w:rPr>
-        <w:t>I</w:t>
-      </w:r>
-      <w:r>
-        <w:rPr>
-          <w:i w:val="0"/>
-          <w:iCs/>
-        </w:rPr>
-        <w:t>nterface</w:t>
+        <w:t>User Interface</w:t>
       </w:r>
       <w:bookmarkEnd w:id="65"/>
       <w:r>
@@ -14205,19 +14139,7 @@
         <w:ind w:left="-851"/>
       </w:pPr>
       <w:r>
-        <w:t xml:space="preserve">The functionalities that a system needs to meet user needs are identified by system requirements. They lower implementation costs and make it possible to suit user needs very effectively. </w:t>
-      </w:r>
-      <w:r>
-        <w:t>The f</w:t>
-      </w:r>
-      <w:r>
-        <w:t xml:space="preserve">ollowing are a few of the system requirements </w:t>
-      </w:r>
-      <w:r>
-        <w:t>reviewed</w:t>
-      </w:r>
-      <w:r>
-        <w:t xml:space="preserve"> for the project:</w:t>
+        <w:t>The functionalities that a system needs to meet user needs are identified by system requirements. They lower implementation costs and make it possible to suit user needs very effectively. The following are a few of the system requirements reviewed for the project:</w:t>
       </w:r>
     </w:p>
     <w:p>
@@ -14302,10 +14224,7 @@
         <w:ind w:right="-285"/>
       </w:pPr>
       <w:r>
-        <w:t xml:space="preserve">Predict feature- </w:t>
-      </w:r>
-      <w:r>
-        <w:t>This feature enables users to complete a form, which is subsequently utilized by the classifier to generate predictions.</w:t>
+        <w:t>Predict feature- This feature enables users to complete a form, which is subsequently utilized by the classifier to generate predictions.</w:t>
       </w:r>
     </w:p>
     <w:p>
@@ -14411,13 +14330,7 @@
         </w:numPr>
       </w:pPr>
       <w:r>
-        <w:t>System reliability</w:t>
-      </w:r>
-      <w:r>
-        <w:t>-</w:t>
-      </w:r>
-      <w:r>
-        <w:t xml:space="preserve"> </w:t>
+        <w:t xml:space="preserve">System reliability- </w:t>
       </w:r>
       <w:r>
         <w:t>D</w:t>
@@ -14435,10 +14348,7 @@
         </w:numPr>
       </w:pPr>
       <w:r>
-        <w:t xml:space="preserve">System security </w:t>
-      </w:r>
-      <w:r>
-        <w:t xml:space="preserve">- </w:t>
+        <w:t xml:space="preserve">System security - </w:t>
       </w:r>
       <w:r>
         <w:t>E</w:t>
@@ -14456,10 +14366,7 @@
         </w:numPr>
       </w:pPr>
       <w:r>
-        <w:t xml:space="preserve">System usability </w:t>
-      </w:r>
-      <w:r>
-        <w:t xml:space="preserve">- </w:t>
+        <w:t xml:space="preserve">System usability - </w:t>
       </w:r>
       <w:r>
         <w:t>D</w:t>
@@ -14477,13 +14384,7 @@
         </w:numPr>
       </w:pPr>
       <w:r>
-        <w:t xml:space="preserve">System performance </w:t>
-      </w:r>
-      <w:r>
-        <w:t xml:space="preserve">– This </w:t>
-      </w:r>
-      <w:r>
-        <w:t>is a quality attribute that describes the system's responsiveness to various user interactions with it. Poor performance results in a negative user experience. For optimal performance, the web pages in the system should load in less than five seconds and have an efficient throughput and reaction time.</w:t>
+        <w:t>System performance – This is a quality attribute that describes the system's responsiveness to various user interactions with it. Poor performance results in a negative user experience. For optimal performance, the web pages in the system should load in less than five seconds and have an efficient throughput and reaction time.</w:t>
       </w:r>
     </w:p>
     <w:p>
@@ -14495,13 +14396,7 @@
         </w:numPr>
       </w:pPr>
       <w:r>
-        <w:t xml:space="preserve">System availability </w:t>
-      </w:r>
-      <w:r>
-        <w:t xml:space="preserve">– This </w:t>
-      </w:r>
-      <w:r>
-        <w:t xml:space="preserve">is determined by how long the system's features and services are available for use across all operations. The system's availability is ensured through shortening recovery times in the event of a failure. This includes debugging issues, replacing components as needed, and restarting the database service. The system is also fault-tolerant, which means that it can continue to operate without </w:t>
+        <w:t xml:space="preserve">System availability – This is determined by how long the system's features and services are available for use across all operations. The system's availability is ensured through shortening recovery times in the event of a failure. This includes debugging issues, replacing components as needed, and restarting the database service. The system is also fault-tolerant, which means that it can continue to operate without </w:t>
       </w:r>
       <w:r>
         <w:lastRenderedPageBreak/>
@@ -14518,16 +14413,7 @@
       </w:pPr>
       <w:bookmarkStart w:id="76" w:name="_Toc146363771"/>
       <w:r>
-        <w:t>4.</w:t>
-      </w:r>
-      <w:r>
-        <w:t>3</w:t>
-      </w:r>
-      <w:r>
-        <w:t xml:space="preserve"> </w:t>
-      </w:r>
-      <w:r>
-        <w:t>System Analysis Diagrams</w:t>
+        <w:t>4.3 System Analysis Diagrams</w:t>
       </w:r>
       <w:bookmarkEnd w:id="76"/>
     </w:p>
@@ -14549,16 +14435,7 @@
           <w:i w:val="0"/>
           <w:iCs/>
         </w:rPr>
-        <w:t xml:space="preserve">The </w:t>
-      </w:r>
-      <w:r>
-        <w:rPr>
-          <w:b w:val="0"/>
-          <w:bCs/>
-          <w:i w:val="0"/>
-          <w:iCs/>
-        </w:rPr>
-        <w:t>diagrams used for system analysis include:</w:t>
+        <w:t>The diagrams used for system analysis include:</w:t>
       </w:r>
     </w:p>
     <w:p>
@@ -14612,19 +14489,7 @@
         <w:t xml:space="preserve">shows the social media user, the administrator, and the tasks that each of the actors can perform. </w:t>
       </w:r>
       <w:r>
-        <w:t>The user first registers and then logs in before making predictions by filling out a form that captures statements and their properties. Following that, a verdict for each statement is displayed. Users</w:t>
-      </w:r>
-      <w:r>
-        <w:t xml:space="preserve"> </w:t>
-      </w:r>
-      <w:r>
-        <w:t>can also generate reports that display</w:t>
-      </w:r>
-      <w:r>
-        <w:t xml:space="preserve"> </w:t>
-      </w:r>
-      <w:r>
-        <w:t xml:space="preserve">the verdict for their submitted statements. The administrator, on the other hand, gets access to a dashboard from which they manage users and view various statements submitted by users through </w:t>
+        <w:t xml:space="preserve">The user first registers and then logs in before making predictions by filling out a form that captures statements and their properties. Following that, a verdict for each statement is displayed. Users can also generate reports that display the verdict for their submitted statements. The administrator, on the other hand, gets access to a dashboard from which they manage users and view various statements submitted by users through </w:t>
       </w:r>
       <w:r>
         <w:t xml:space="preserve">reports </w:t>
@@ -14797,31 +14662,7 @@
           <w:bCs/>
           <w:color w:val="000000"/>
         </w:rPr>
-        <w:t xml:space="preserve">Initiate </w:t>
-      </w:r>
-      <w:r>
-        <w:rPr>
-          <w:b/>
-          <w:bCs/>
-          <w:color w:val="000000"/>
-        </w:rPr>
-        <w:t>Credibility</w:t>
-      </w:r>
-      <w:r>
-        <w:rPr>
-          <w:b/>
-          <w:bCs/>
-          <w:color w:val="000000"/>
-        </w:rPr>
-        <w:t xml:space="preserve"> </w:t>
-      </w:r>
-      <w:r>
-        <w:rPr>
-          <w:b/>
-          <w:bCs/>
-          <w:color w:val="000000"/>
-        </w:rPr>
-        <w:t>Verification</w:t>
+        <w:t>Initiate Credibility Verification</w:t>
       </w:r>
       <w:r>
         <w:rPr>
@@ -14908,19 +14749,7 @@
               <w:rPr>
                 <w:color w:val="000000"/>
               </w:rPr>
-              <w:t xml:space="preserve">Initiate </w:t>
-            </w:r>
-            <w:r>
-              <w:rPr>
-                <w:color w:val="000000"/>
-              </w:rPr>
-              <w:t>C</w:t>
-            </w:r>
-            <w:r>
-              <w:rPr>
-                <w:color w:val="000000"/>
-              </w:rPr>
-              <w:t>redibility Verification</w:t>
+              <w:t>Initiate Credibility Verification</w:t>
             </w:r>
             <w:r>
               <w:rPr>
@@ -15221,21 +15050,7 @@
           <w:b/>
           <w:bCs/>
         </w:rPr>
-        <w:t xml:space="preserve">Use Case Scenario </w:t>
-      </w:r>
-      <w:r>
-        <w:rPr>
-          <w:b/>
-          <w:bCs/>
-        </w:rPr>
-        <w:t>Two</w:t>
-      </w:r>
-      <w:r>
-        <w:rPr>
-          <w:b/>
-          <w:bCs/>
-        </w:rPr>
-        <w:t xml:space="preserve">: </w:t>
+        <w:t xml:space="preserve">Use Case Scenario Two: </w:t>
       </w:r>
       <w:r>
         <w:rPr>
@@ -15598,21 +15413,7 @@
           <w:b/>
           <w:bCs/>
         </w:rPr>
-        <w:t xml:space="preserve">Use Case Scenario </w:t>
-      </w:r>
-      <w:r>
-        <w:rPr>
-          <w:b/>
-          <w:bCs/>
-        </w:rPr>
-        <w:t>Three</w:t>
-      </w:r>
-      <w:r>
-        <w:rPr>
-          <w:b/>
-          <w:bCs/>
-        </w:rPr>
-        <w:t xml:space="preserve">: </w:t>
+        <w:t xml:space="preserve">Use Case Scenario Three: </w:t>
       </w:r>
       <w:r>
         <w:rPr>
@@ -16085,10 +15886,7 @@
         <w:t xml:space="preserve">They describe how and in what order the objects in a system work together to achieve the goal of the </w:t>
       </w:r>
       <w:r>
-        <w:t>system. The social media user first fills a from that initiates a classification, t</w:t>
-      </w:r>
-      <w:r>
-        <w:t>he form's details are subsequently saved in the database and submitted to the classifier for classification. Following classification, a verdict is generated and displayed to the user, as well as being saved in the database.</w:t>
+        <w:t>system. The social media user first fills a from that initiates a classification, the form's details are subsequently saved in the database and submitted to the classifier for classification. Following classification, a verdict is generated and displayed to the user, as well as being saved in the database.</w:t>
       </w:r>
     </w:p>
     <w:p>
@@ -16227,17 +16025,7 @@
           <w:sz w:val="24"/>
           <w:szCs w:val="24"/>
         </w:rPr>
-        <w:t>.</w:t>
-      </w:r>
-      <w:r>
-        <w:rPr>
-          <w:i w:val="0"/>
-          <w:iCs w:val="0"/>
-          <w:color w:val="auto"/>
-          <w:sz w:val="24"/>
-          <w:szCs w:val="24"/>
-        </w:rPr>
-        <w:t xml:space="preserve">2 </w:t>
+        <w:t xml:space="preserve">.2 </w:t>
       </w:r>
       <w:r>
         <w:rPr>
@@ -16273,28 +16061,14 @@
           <w:i w:val="0"/>
           <w:iCs/>
         </w:rPr>
-        <w:t>4.3.</w:t>
-      </w:r>
+        <w:t>4.3.3 Entity Relationship Diagram</w:t>
+      </w:r>
+      <w:bookmarkEnd w:id="81"/>
       <w:r>
         <w:rPr>
           <w:i w:val="0"/>
           <w:iCs/>
         </w:rPr>
-        <w:t>3</w:t>
-      </w:r>
-      <w:r>
-        <w:rPr>
-          <w:i w:val="0"/>
-          <w:iCs/>
-        </w:rPr>
-        <w:t xml:space="preserve"> Entity Relationship Diagram</w:t>
-      </w:r>
-      <w:bookmarkEnd w:id="81"/>
-      <w:r>
-        <w:rPr>
-          <w:i w:val="0"/>
-          <w:iCs/>
-        </w:rPr>
         <w:t xml:space="preserve"> </w:t>
       </w:r>
     </w:p>
@@ -16303,10 +16077,7 @@
         <w:ind w:left="-851"/>
       </w:pPr>
       <w:r>
-        <w:t>An Entity Relationship Diagram (ERD) is a graphical representation of the many entities in a system and the relationships that exist between them.</w:t>
-      </w:r>
-      <w:r>
-        <w:t xml:space="preserve"> Figure 4.4 shows the entities in the system how they relate to each other and their interaction. A user fills one or many forms that have one statement that are the classified by a model, each statement receives a one verdict.</w:t>
+        <w:t>An Entity Relationship Diagram (ERD) is a graphical representation of the many entities in a system and the relationships that exist between them. Figure 4.4 shows the entities in the system how they relate to each other and their interaction. A user fills one or many forms that have one statement that are the classified by a model, each statement receives a one verdict.</w:t>
       </w:r>
     </w:p>
     <w:p>
@@ -16448,37 +16219,7 @@
           <w:sz w:val="24"/>
           <w:szCs w:val="24"/>
         </w:rPr>
-        <w:t>.</w:t>
-      </w:r>
-      <w:r>
-        <w:rPr>
-          <w:i w:val="0"/>
-          <w:iCs w:val="0"/>
-          <w:color w:val="auto"/>
-          <w:sz w:val="24"/>
-          <w:szCs w:val="24"/>
-        </w:rPr>
-        <w:t>3</w:t>
-      </w:r>
-      <w:r>
-        <w:rPr>
-          <w:i w:val="0"/>
-          <w:iCs w:val="0"/>
-          <w:color w:val="auto"/>
-          <w:sz w:val="24"/>
-          <w:szCs w:val="24"/>
-        </w:rPr>
-        <w:t xml:space="preserve"> </w:t>
-      </w:r>
-      <w:r>
-        <w:rPr>
-          <w:i w:val="0"/>
-          <w:iCs w:val="0"/>
-          <w:color w:val="auto"/>
-          <w:sz w:val="24"/>
-          <w:szCs w:val="24"/>
-        </w:rPr>
-        <w:t>Entity Relationship Diagram</w:t>
+        <w:t>.3 Entity Relationship Diagram</w:t>
       </w:r>
       <w:bookmarkEnd w:id="82"/>
     </w:p>
@@ -16734,47 +16475,7 @@
           <w:sz w:val="24"/>
           <w:szCs w:val="24"/>
         </w:rPr>
-        <w:t>.</w:t>
-      </w:r>
-      <w:r>
-        <w:rPr>
-          <w:i w:val="0"/>
-          <w:iCs w:val="0"/>
-          <w:color w:val="auto"/>
-          <w:sz w:val="24"/>
-          <w:szCs w:val="24"/>
-        </w:rPr>
-        <w:t>4</w:t>
-      </w:r>
-      <w:r>
-        <w:rPr>
-          <w:i w:val="0"/>
-          <w:iCs w:val="0"/>
-          <w:color w:val="auto"/>
-          <w:sz w:val="24"/>
-          <w:szCs w:val="24"/>
-        </w:rPr>
-        <w:t xml:space="preserve"> </w:t>
-      </w:r>
-      <w:r>
-        <w:rPr>
-          <w:i w:val="0"/>
-          <w:iCs w:val="0"/>
-          <w:color w:val="auto"/>
-          <w:sz w:val="24"/>
-          <w:szCs w:val="24"/>
-        </w:rPr>
-        <w:t xml:space="preserve">Activity </w:t>
-      </w:r>
-      <w:r>
-        <w:rPr>
-          <w:i w:val="0"/>
-          <w:iCs w:val="0"/>
-          <w:color w:val="auto"/>
-          <w:sz w:val="24"/>
-          <w:szCs w:val="24"/>
-        </w:rPr>
-        <w:t>Diagram</w:t>
+        <w:t>.4 Activity Diagram</w:t>
       </w:r>
       <w:bookmarkEnd w:id="84"/>
     </w:p>
@@ -16794,16 +16495,7 @@
       </w:pPr>
       <w:bookmarkStart w:id="85" w:name="_Toc146363776"/>
       <w:r>
-        <w:t>4.</w:t>
-      </w:r>
-      <w:r>
-        <w:t>4</w:t>
-      </w:r>
-      <w:r>
-        <w:t xml:space="preserve"> </w:t>
-      </w:r>
-      <w:r>
-        <w:t>System Design Diagrams</w:t>
+        <w:t>4.4 System Design Diagrams</w:t>
       </w:r>
       <w:bookmarkEnd w:id="85"/>
     </w:p>
@@ -16839,42 +16531,14 @@
           <w:i w:val="0"/>
           <w:iCs/>
         </w:rPr>
-        <w:t>4.</w:t>
-      </w:r>
+        <w:t>4.4.1 Class Diagram</w:t>
+      </w:r>
+      <w:bookmarkEnd w:id="86"/>
       <w:r>
         <w:rPr>
           <w:i w:val="0"/>
           <w:iCs/>
         </w:rPr>
-        <w:t>4</w:t>
-      </w:r>
-      <w:r>
-        <w:rPr>
-          <w:i w:val="0"/>
-          <w:iCs/>
-        </w:rPr>
-        <w:t>.</w:t>
-      </w:r>
-      <w:r>
-        <w:rPr>
-          <w:i w:val="0"/>
-          <w:iCs/>
-        </w:rPr>
-        <w:t>1</w:t>
-      </w:r>
-      <w:r>
-        <w:rPr>
-          <w:i w:val="0"/>
-          <w:iCs/>
-        </w:rPr>
-        <w:t xml:space="preserve"> Class Diagram</w:t>
-      </w:r>
-      <w:bookmarkEnd w:id="86"/>
-      <w:r>
-        <w:rPr>
-          <w:i w:val="0"/>
-          <w:iCs/>
-        </w:rPr>
         <w:t xml:space="preserve"> </w:t>
       </w:r>
     </w:p>
@@ -16883,10 +16547,7 @@
         <w:ind w:left="-851"/>
       </w:pPr>
       <w:r>
-        <w:t>A class diagram is a sort of static diagram that depicts the structure of a system by displaying the system's classes, characteristics, processes, and object relationships.</w:t>
-      </w:r>
-      <w:r>
-        <w:t xml:space="preserve"> Figure 4.5 shows the classes in the system which are the social media user, the form, the statement, the </w:t>
+        <w:t xml:space="preserve">A class diagram is a sort of static diagram that depicts the structure of a system by displaying the system's classes, characteristics, processes, and object relationships. Figure 4.5 shows the classes in the system which are the social media user, the form, the statement, the </w:t>
       </w:r>
       <w:proofErr w:type="gramStart"/>
       <w:r>
@@ -16894,19 +16555,7 @@
       </w:r>
       <w:proofErr w:type="gramEnd"/>
       <w:r>
-        <w:t xml:space="preserve"> and verdict. The </w:t>
-      </w:r>
-      <w:r>
-        <w:t>characteristics</w:t>
-      </w:r>
-      <w:r>
-        <w:t xml:space="preserve"> and </w:t>
-      </w:r>
-      <w:r>
-        <w:t>processes</w:t>
-      </w:r>
-      <w:r>
-        <w:t xml:space="preserve"> of each class are shown together with the relationships between classes. </w:t>
+        <w:t xml:space="preserve"> and verdict. The characteristics and processes of each class are shown together with the relationships between classes. </w:t>
       </w:r>
     </w:p>
     <w:p>
@@ -17051,27 +16700,7 @@
           <w:sz w:val="24"/>
           <w:szCs w:val="24"/>
         </w:rPr>
-        <w:t>.</w:t>
-      </w:r>
-      <w:r>
-        <w:rPr>
-          <w:i w:val="0"/>
-          <w:iCs w:val="0"/>
-          <w:color w:val="auto"/>
-          <w:sz w:val="24"/>
-          <w:szCs w:val="24"/>
-        </w:rPr>
-        <w:t xml:space="preserve">5 Class </w:t>
-      </w:r>
-      <w:r>
-        <w:rPr>
-          <w:i w:val="0"/>
-          <w:iCs w:val="0"/>
-          <w:color w:val="auto"/>
-          <w:sz w:val="24"/>
-          <w:szCs w:val="24"/>
-        </w:rPr>
-        <w:t>Diagram</w:t>
+        <w:t>.5 Class Diagram</w:t>
       </w:r>
       <w:bookmarkEnd w:id="87"/>
     </w:p>
@@ -17282,57 +16911,7 @@
           <w:sz w:val="24"/>
           <w:szCs w:val="24"/>
         </w:rPr>
-        <w:t>.</w:t>
-      </w:r>
-      <w:r>
-        <w:rPr>
-          <w:i w:val="0"/>
-          <w:iCs w:val="0"/>
-          <w:color w:val="auto"/>
-          <w:sz w:val="24"/>
-          <w:szCs w:val="24"/>
-        </w:rPr>
-        <w:t>6</w:t>
-      </w:r>
-      <w:r>
-        <w:rPr>
-          <w:i w:val="0"/>
-          <w:iCs w:val="0"/>
-          <w:color w:val="auto"/>
-          <w:sz w:val="24"/>
-          <w:szCs w:val="24"/>
-        </w:rPr>
-        <w:t xml:space="preserve"> </w:t>
-      </w:r>
-      <w:r>
-        <w:rPr>
-          <w:i w:val="0"/>
-          <w:iCs w:val="0"/>
-          <w:color w:val="auto"/>
-          <w:sz w:val="24"/>
-          <w:szCs w:val="24"/>
-        </w:rPr>
-        <w:t>Database</w:t>
-      </w:r>
-      <w:r>
-        <w:rPr>
-          <w:i w:val="0"/>
-          <w:iCs w:val="0"/>
-          <w:color w:val="auto"/>
-          <w:sz w:val="24"/>
-          <w:szCs w:val="24"/>
-        </w:rPr>
-        <w:t xml:space="preserve"> </w:t>
-      </w:r>
-      <w:r>
-        <w:rPr>
-          <w:i w:val="0"/>
-          <w:iCs w:val="0"/>
-          <w:color w:val="auto"/>
-          <w:sz w:val="24"/>
-          <w:szCs w:val="24"/>
-        </w:rPr>
-        <w:t>Scheme</w:t>
+        <w:t>.6 Database Scheme</w:t>
       </w:r>
       <w:bookmarkEnd w:id="89"/>
     </w:p>
@@ -17465,8 +17044,8 @@
           <w:szCs w:val="24"/>
         </w:rPr>
       </w:pPr>
-      <w:bookmarkStart w:id="91" w:name="_Toc146363780"/>
-      <w:bookmarkStart w:id="92" w:name="_Toc146365176"/>
+      <w:bookmarkStart w:id="91" w:name="_Toc146365176"/>
+      <w:bookmarkStart w:id="92" w:name="_Toc146363780"/>
       <w:r>
         <w:rPr>
           <w:i w:val="0"/>
@@ -17536,8 +17115,9 @@
           <w:sz w:val="24"/>
           <w:szCs w:val="24"/>
         </w:rPr>
-        <w:t>.</w:t>
-      </w:r>
+        <w:t>.7 System Architecture</w:t>
+      </w:r>
+      <w:bookmarkEnd w:id="91"/>
       <w:r>
         <w:rPr>
           <w:i w:val="0"/>
@@ -17546,37 +17126,6 @@
           <w:sz w:val="24"/>
           <w:szCs w:val="24"/>
         </w:rPr>
-        <w:t>7</w:t>
-      </w:r>
-      <w:r>
-        <w:rPr>
-          <w:i w:val="0"/>
-          <w:iCs w:val="0"/>
-          <w:color w:val="auto"/>
-          <w:sz w:val="24"/>
-          <w:szCs w:val="24"/>
-        </w:rPr>
-        <w:t xml:space="preserve"> </w:t>
-      </w:r>
-      <w:r>
-        <w:rPr>
-          <w:i w:val="0"/>
-          <w:iCs w:val="0"/>
-          <w:color w:val="auto"/>
-          <w:sz w:val="24"/>
-          <w:szCs w:val="24"/>
-        </w:rPr>
-        <w:t>System Architecture</w:t>
-      </w:r>
-      <w:bookmarkEnd w:id="92"/>
-      <w:r>
-        <w:rPr>
-          <w:i w:val="0"/>
-          <w:iCs w:val="0"/>
-          <w:color w:val="auto"/>
-          <w:sz w:val="24"/>
-          <w:szCs w:val="24"/>
-        </w:rPr>
         <w:t xml:space="preserve"> </w:t>
       </w:r>
     </w:p>
@@ -17596,7 +17145,7 @@
         </w:rPr>
         <w:t>4.3.4 Wireframes</w:t>
       </w:r>
-      <w:bookmarkEnd w:id="91"/>
+      <w:bookmarkEnd w:id="92"/>
     </w:p>
     <w:p>
       <w:pPr>
@@ -17766,37 +17315,7 @@
           <w:sz w:val="24"/>
           <w:szCs w:val="24"/>
         </w:rPr>
-        <w:t>.</w:t>
-      </w:r>
-      <w:r>
-        <w:rPr>
-          <w:i w:val="0"/>
-          <w:iCs w:val="0"/>
-          <w:color w:val="auto"/>
-          <w:sz w:val="24"/>
-          <w:szCs w:val="24"/>
-        </w:rPr>
-        <w:t>8</w:t>
-      </w:r>
-      <w:r>
-        <w:rPr>
-          <w:i w:val="0"/>
-          <w:iCs w:val="0"/>
-          <w:color w:val="auto"/>
-          <w:sz w:val="24"/>
-          <w:szCs w:val="24"/>
-        </w:rPr>
-        <w:t xml:space="preserve"> </w:t>
-      </w:r>
-      <w:r>
-        <w:rPr>
-          <w:i w:val="0"/>
-          <w:iCs w:val="0"/>
-          <w:color w:val="auto"/>
-          <w:sz w:val="24"/>
-          <w:szCs w:val="24"/>
-        </w:rPr>
-        <w:t>Login Page</w:t>
+        <w:t>.8 Login Page</w:t>
       </w:r>
       <w:bookmarkEnd w:id="93"/>
     </w:p>
@@ -17957,17 +17476,7 @@
           <w:sz w:val="24"/>
           <w:szCs w:val="24"/>
         </w:rPr>
-        <w:t>.</w:t>
-      </w:r>
-      <w:r>
-        <w:rPr>
-          <w:i w:val="0"/>
-          <w:iCs w:val="0"/>
-          <w:color w:val="auto"/>
-          <w:sz w:val="24"/>
-          <w:szCs w:val="24"/>
-        </w:rPr>
-        <w:t>9 Registration Page</w:t>
+        <w:t>.9 Registration Page</w:t>
       </w:r>
       <w:bookmarkEnd w:id="94"/>
     </w:p>
@@ -18150,58 +17659,4795 @@
     </w:p>
     <w:p/>
     <w:p/>
+    <w:p>
+      <w:pPr>
+        <w:pStyle w:val="Heading1"/>
+      </w:pPr>
+    </w:p>
+    <w:p>
+      <w:pPr>
+        <w:pStyle w:val="Heading1"/>
+      </w:pPr>
+    </w:p>
+    <w:p>
+      <w:pPr>
+        <w:pStyle w:val="Heading1"/>
+      </w:pPr>
+    </w:p>
+    <w:p>
+      <w:pPr>
+        <w:pStyle w:val="Heading1"/>
+      </w:pPr>
+    </w:p>
+    <w:p>
+      <w:pPr>
+        <w:pStyle w:val="Heading1"/>
+      </w:pPr>
+    </w:p>
+    <w:p>
+      <w:pPr>
+        <w:pStyle w:val="Heading1"/>
+      </w:pPr>
+    </w:p>
+    <w:p>
+      <w:pPr>
+        <w:pStyle w:val="Heading1"/>
+      </w:pPr>
+    </w:p>
+    <w:p>
+      <w:pPr>
+        <w:pStyle w:val="Heading1"/>
+      </w:pPr>
+    </w:p>
+    <w:p>
+      <w:pPr>
+        <w:pStyle w:val="Heading1"/>
+      </w:pPr>
+    </w:p>
+    <w:p>
+      <w:pPr>
+        <w:pStyle w:val="Heading1"/>
+        <w:rPr>
+          <w:sz w:val="24"/>
+          <w:szCs w:val="24"/>
+        </w:rPr>
+      </w:pPr>
+    </w:p>
+    <w:p>
+      <w:pPr>
+        <w:pStyle w:val="Heading1"/>
+        <w:rPr>
+          <w:sz w:val="24"/>
+          <w:szCs w:val="24"/>
+        </w:rPr>
+      </w:pPr>
+    </w:p>
+    <w:p>
+      <w:pPr>
+        <w:pStyle w:val="Heading1"/>
+        <w:rPr>
+          <w:sz w:val="24"/>
+          <w:szCs w:val="24"/>
+        </w:rPr>
+      </w:pPr>
+    </w:p>
+    <w:p>
+      <w:pPr>
+        <w:pStyle w:val="Heading1"/>
+        <w:rPr>
+          <w:sz w:val="24"/>
+          <w:szCs w:val="24"/>
+        </w:rPr>
+      </w:pPr>
+    </w:p>
+    <w:p>
+      <w:pPr>
+        <w:pStyle w:val="Heading1"/>
+        <w:rPr>
+          <w:sz w:val="24"/>
+          <w:szCs w:val="24"/>
+        </w:rPr>
+      </w:pPr>
+    </w:p>
+    <w:p>
+      <w:pPr>
+        <w:pStyle w:val="Heading1"/>
+        <w:rPr>
+          <w:sz w:val="24"/>
+          <w:szCs w:val="24"/>
+        </w:rPr>
+      </w:pPr>
+    </w:p>
+    <w:p>
+      <w:pPr>
+        <w:pStyle w:val="Heading1"/>
+        <w:rPr>
+          <w:sz w:val="24"/>
+          <w:szCs w:val="24"/>
+        </w:rPr>
+      </w:pPr>
+    </w:p>
+    <w:p>
+      <w:pPr>
+        <w:pStyle w:val="Heading1"/>
+        <w:rPr>
+          <w:sz w:val="24"/>
+          <w:szCs w:val="24"/>
+        </w:rPr>
+      </w:pPr>
+    </w:p>
+    <w:p>
+      <w:pPr>
+        <w:pStyle w:val="Heading1"/>
+        <w:rPr>
+          <w:sz w:val="24"/>
+          <w:szCs w:val="24"/>
+        </w:rPr>
+      </w:pPr>
+    </w:p>
+    <w:p>
+      <w:pPr>
+        <w:pStyle w:val="Heading1"/>
+        <w:rPr>
+          <w:sz w:val="24"/>
+          <w:szCs w:val="24"/>
+        </w:rPr>
+      </w:pPr>
+      <w:r>
+        <w:rPr>
+          <w:sz w:val="24"/>
+          <w:szCs w:val="24"/>
+        </w:rPr>
+        <w:t>Chapter 5: System Implementation and Testing</w:t>
+      </w:r>
+    </w:p>
+    <w:p/>
+    <w:p/>
+    <w:p>
+      <w:pPr>
+        <w:pStyle w:val="Heading2"/>
+        <w:ind w:left="284" w:hanging="993"/>
+      </w:pPr>
+      <w:r>
+        <w:rPr>
+          <w:color w:val="000000"/>
+        </w:rPr>
+        <w:t>5.1 Introduction</w:t>
+      </w:r>
+    </w:p>
+    <w:p>
+      <w:pPr>
+        <w:tabs>
+          <w:tab w:val="left" w:pos="560"/>
+          <w:tab w:val="left" w:pos="1120"/>
+          <w:tab w:val="left" w:pos="1680"/>
+          <w:tab w:val="left" w:pos="2240"/>
+          <w:tab w:val="left" w:pos="2800"/>
+          <w:tab w:val="left" w:pos="3360"/>
+          <w:tab w:val="left" w:pos="3920"/>
+          <w:tab w:val="left" w:pos="4480"/>
+          <w:tab w:val="left" w:pos="5040"/>
+          <w:tab w:val="left" w:pos="5600"/>
+          <w:tab w:val="left" w:pos="6160"/>
+          <w:tab w:val="left" w:pos="6720"/>
+        </w:tabs>
+        <w:autoSpaceDE w:val="0"/>
+        <w:autoSpaceDN w:val="0"/>
+        <w:adjustRightInd w:val="0"/>
+        <w:spacing w:line="240" w:lineRule="auto"/>
+        <w:ind w:left="-709"/>
+        <w:jc w:val="left"/>
+        <w:rPr>
+          <w:color w:val="000000"/>
+        </w:rPr>
+      </w:pPr>
+      <w:r>
+        <w:rPr>
+          <w:color w:val="000000"/>
+        </w:rPr>
+        <w:t>This chapter discusses the system's implementation process, including how the model was trained and assessed, the dataset's description, and the implementation environment's description. Additionally discussed is the system testing procedure, along with an explanation of the test findings.</w:t>
+      </w:r>
+    </w:p>
+    <w:p>
+      <w:pPr>
+        <w:tabs>
+          <w:tab w:val="left" w:pos="560"/>
+          <w:tab w:val="left" w:pos="1120"/>
+          <w:tab w:val="left" w:pos="1680"/>
+          <w:tab w:val="left" w:pos="2240"/>
+          <w:tab w:val="left" w:pos="2800"/>
+          <w:tab w:val="left" w:pos="3360"/>
+          <w:tab w:val="left" w:pos="3920"/>
+          <w:tab w:val="left" w:pos="4480"/>
+          <w:tab w:val="left" w:pos="5040"/>
+          <w:tab w:val="left" w:pos="5600"/>
+          <w:tab w:val="left" w:pos="6160"/>
+          <w:tab w:val="left" w:pos="6720"/>
+        </w:tabs>
+        <w:autoSpaceDE w:val="0"/>
+        <w:autoSpaceDN w:val="0"/>
+        <w:adjustRightInd w:val="0"/>
+        <w:spacing w:line="240" w:lineRule="auto"/>
+        <w:ind w:left="-709"/>
+        <w:jc w:val="left"/>
+        <w:rPr>
+          <w:color w:val="000000"/>
+        </w:rPr>
+      </w:pPr>
+    </w:p>
+    <w:p>
+      <w:pPr>
+        <w:pStyle w:val="Heading2"/>
+        <w:ind w:hanging="1285"/>
+      </w:pPr>
+      <w:r>
+        <w:t>5.2 Description of Implementation Environment</w:t>
+      </w:r>
+    </w:p>
+    <w:p>
+      <w:pPr>
+        <w:ind w:left="-709"/>
+        <w:rPr>
+          <w:color w:val="000000"/>
+        </w:rPr>
+      </w:pPr>
+      <w:r>
+        <w:rPr>
+          <w:color w:val="000000"/>
+        </w:rPr>
+        <w:t>This outlines the necessary hardware and software for the system to be implemented and run properly.</w:t>
+      </w:r>
+    </w:p>
+    <w:p>
+      <w:pPr>
+        <w:ind w:left="-709"/>
+        <w:rPr>
+          <w:color w:val="000000"/>
+        </w:rPr>
+      </w:pPr>
+    </w:p>
+    <w:p>
+      <w:pPr>
+        <w:pStyle w:val="Heading3"/>
+        <w:ind w:left="709" w:hanging="1418"/>
+        <w:rPr>
+          <w:i w:val="0"/>
+          <w:iCs/>
+        </w:rPr>
+      </w:pPr>
+      <w:r>
+        <w:rPr>
+          <w:i w:val="0"/>
+          <w:iCs/>
+        </w:rPr>
+        <w:t>5.2.1 Hardware Specifications</w:t>
+      </w:r>
+    </w:p>
+    <w:p>
+      <w:pPr>
+        <w:pStyle w:val="Caption"/>
+        <w:keepNext/>
+        <w:jc w:val="center"/>
+        <w:rPr>
+          <w:i w:val="0"/>
+          <w:iCs w:val="0"/>
+          <w:color w:val="000000" w:themeColor="text1"/>
+          <w:sz w:val="24"/>
+          <w:szCs w:val="24"/>
+        </w:rPr>
+      </w:pPr>
+      <w:r>
+        <w:rPr>
+          <w:i w:val="0"/>
+          <w:iCs w:val="0"/>
+          <w:color w:val="000000" w:themeColor="text1"/>
+          <w:sz w:val="24"/>
+          <w:szCs w:val="24"/>
+        </w:rPr>
+        <w:t xml:space="preserve">Table 5. </w:t>
+      </w:r>
+      <w:r>
+        <w:rPr>
+          <w:i w:val="0"/>
+          <w:iCs w:val="0"/>
+          <w:color w:val="000000" w:themeColor="text1"/>
+          <w:sz w:val="24"/>
+          <w:szCs w:val="24"/>
+        </w:rPr>
+        <w:fldChar w:fldCharType="begin"/>
+      </w:r>
+      <w:r>
+        <w:rPr>
+          <w:i w:val="0"/>
+          <w:iCs w:val="0"/>
+          <w:color w:val="000000" w:themeColor="text1"/>
+          <w:sz w:val="24"/>
+          <w:szCs w:val="24"/>
+        </w:rPr>
+        <w:instrText xml:space="preserve"> SEQ Table_5. \* ARABIC </w:instrText>
+      </w:r>
+      <w:r>
+        <w:rPr>
+          <w:i w:val="0"/>
+          <w:iCs w:val="0"/>
+          <w:color w:val="000000" w:themeColor="text1"/>
+          <w:sz w:val="24"/>
+          <w:szCs w:val="24"/>
+        </w:rPr>
+        <w:fldChar w:fldCharType="separate"/>
+      </w:r>
+      <w:r>
+        <w:rPr>
+          <w:i w:val="0"/>
+          <w:iCs w:val="0"/>
+          <w:noProof/>
+          <w:color w:val="000000" w:themeColor="text1"/>
+          <w:sz w:val="24"/>
+          <w:szCs w:val="24"/>
+        </w:rPr>
+        <w:t>1</w:t>
+      </w:r>
+      <w:r>
+        <w:rPr>
+          <w:i w:val="0"/>
+          <w:iCs w:val="0"/>
+          <w:color w:val="000000" w:themeColor="text1"/>
+          <w:sz w:val="24"/>
+          <w:szCs w:val="24"/>
+        </w:rPr>
+        <w:fldChar w:fldCharType="end"/>
+      </w:r>
+      <w:r>
+        <w:rPr>
+          <w:i w:val="0"/>
+          <w:iCs w:val="0"/>
+          <w:color w:val="000000" w:themeColor="text1"/>
+          <w:sz w:val="24"/>
+          <w:szCs w:val="24"/>
+        </w:rPr>
+        <w:t xml:space="preserve"> </w:t>
+      </w:r>
+      <w:r>
+        <w:rPr>
+          <w:i w:val="0"/>
+          <w:iCs w:val="0"/>
+          <w:color w:val="000000" w:themeColor="text1"/>
+          <w:sz w:val="24"/>
+          <w:szCs w:val="24"/>
+        </w:rPr>
+        <w:t>Hardware Specifications</w:t>
+      </w:r>
+    </w:p>
+    <w:tbl>
+      <w:tblPr>
+        <w:tblStyle w:val="TableGrid0"/>
+        <w:tblW w:w="9016" w:type="dxa"/>
+        <w:tblInd w:w="-714" w:type="dxa"/>
+        <w:tblCellMar>
+          <w:top w:w="13" w:type="dxa"/>
+          <w:left w:w="107" w:type="dxa"/>
+          <w:bottom w:w="0" w:type="dxa"/>
+          <w:right w:w="48" w:type="dxa"/>
+        </w:tblCellMar>
+        <w:tblLook w:val="04A0" w:firstRow="1" w:lastRow="0" w:firstColumn="1" w:lastColumn="0" w:noHBand="0" w:noVBand="1"/>
+      </w:tblPr>
+      <w:tblGrid>
+        <w:gridCol w:w="2997"/>
+        <w:gridCol w:w="2988"/>
+        <w:gridCol w:w="3031"/>
+      </w:tblGrid>
+      <w:tr>
+        <w:trPr>
+          <w:trHeight w:val="420"/>
+        </w:trPr>
+        <w:tc>
+          <w:tcPr>
+            <w:tcW w:w="2997" w:type="dxa"/>
+            <w:tcBorders>
+              <w:top w:val="single" w:sz="4" w:space="0" w:color="000000"/>
+              <w:left w:val="single" w:sz="4" w:space="0" w:color="000000"/>
+              <w:bottom w:val="single" w:sz="4" w:space="0" w:color="000000"/>
+              <w:right w:val="single" w:sz="4" w:space="0" w:color="000000"/>
+            </w:tcBorders>
+            <w:shd w:val="clear" w:color="auto" w:fill="B4C6E7"/>
+          </w:tcPr>
+          <w:p>
+            <w:r>
+              <w:rPr>
+                <w:rFonts w:ascii="Times New Roman" w:eastAsia="Times New Roman" w:hAnsi="Times New Roman" w:cs="Times New Roman"/>
+                <w:b/>
+              </w:rPr>
+              <w:t xml:space="preserve">Component </w:t>
+            </w:r>
+          </w:p>
+        </w:tc>
+        <w:tc>
+          <w:tcPr>
+            <w:tcW w:w="2988" w:type="dxa"/>
+            <w:tcBorders>
+              <w:top w:val="single" w:sz="4" w:space="0" w:color="000000"/>
+              <w:left w:val="single" w:sz="4" w:space="0" w:color="000000"/>
+              <w:bottom w:val="single" w:sz="4" w:space="0" w:color="000000"/>
+              <w:right w:val="single" w:sz="4" w:space="0" w:color="000000"/>
+            </w:tcBorders>
+            <w:shd w:val="clear" w:color="auto" w:fill="B4C6E7"/>
+          </w:tcPr>
+          <w:p>
+            <w:pPr>
+              <w:ind w:left="1"/>
+            </w:pPr>
+            <w:r>
+              <w:rPr>
+                <w:rFonts w:ascii="Times New Roman" w:eastAsia="Times New Roman" w:hAnsi="Times New Roman" w:cs="Times New Roman"/>
+                <w:b/>
+              </w:rPr>
+              <w:t xml:space="preserve">Minimum </w:t>
+            </w:r>
+          </w:p>
+        </w:tc>
+        <w:tc>
+          <w:tcPr>
+            <w:tcW w:w="3031" w:type="dxa"/>
+            <w:tcBorders>
+              <w:top w:val="single" w:sz="4" w:space="0" w:color="000000"/>
+              <w:left w:val="single" w:sz="4" w:space="0" w:color="000000"/>
+              <w:bottom w:val="single" w:sz="4" w:space="0" w:color="000000"/>
+              <w:right w:val="single" w:sz="4" w:space="0" w:color="000000"/>
+            </w:tcBorders>
+            <w:shd w:val="clear" w:color="auto" w:fill="B4C6E7"/>
+          </w:tcPr>
+          <w:p>
+            <w:pPr>
+              <w:ind w:left="1"/>
+            </w:pPr>
+            <w:r>
+              <w:rPr>
+                <w:rFonts w:ascii="Times New Roman" w:eastAsia="Times New Roman" w:hAnsi="Times New Roman" w:cs="Times New Roman"/>
+                <w:b/>
+              </w:rPr>
+              <w:t xml:space="preserve">Recommended </w:t>
+            </w:r>
+          </w:p>
+        </w:tc>
+      </w:tr>
+      <w:tr>
+        <w:trPr>
+          <w:trHeight w:val="1254"/>
+        </w:trPr>
+        <w:tc>
+          <w:tcPr>
+            <w:tcW w:w="2997" w:type="dxa"/>
+            <w:tcBorders>
+              <w:top w:val="single" w:sz="4" w:space="0" w:color="000000"/>
+              <w:left w:val="single" w:sz="4" w:space="0" w:color="000000"/>
+              <w:bottom w:val="single" w:sz="4" w:space="0" w:color="000000"/>
+              <w:right w:val="single" w:sz="4" w:space="0" w:color="000000"/>
+            </w:tcBorders>
+          </w:tcPr>
+          <w:p>
+            <w:pPr>
+              <w:rPr>
+                <w:rFonts w:ascii="Times New Roman" w:hAnsi="Times New Roman" w:cs="Times New Roman"/>
+              </w:rPr>
+            </w:pPr>
+            <w:r>
+              <w:rPr>
+                <w:rFonts w:ascii="Times New Roman" w:hAnsi="Times New Roman" w:cs="Times New Roman"/>
+              </w:rPr>
+              <w:t xml:space="preserve">Processor </w:t>
+            </w:r>
+          </w:p>
+        </w:tc>
+        <w:tc>
+          <w:tcPr>
+            <w:tcW w:w="2988" w:type="dxa"/>
+            <w:tcBorders>
+              <w:top w:val="single" w:sz="4" w:space="0" w:color="000000"/>
+              <w:left w:val="single" w:sz="4" w:space="0" w:color="000000"/>
+              <w:bottom w:val="single" w:sz="4" w:space="0" w:color="000000"/>
+              <w:right w:val="single" w:sz="4" w:space="0" w:color="000000"/>
+            </w:tcBorders>
+          </w:tcPr>
+          <w:p>
+            <w:pPr>
+              <w:ind w:left="1" w:right="61"/>
+              <w:rPr>
+                <w:rFonts w:ascii="Times New Roman" w:hAnsi="Times New Roman" w:cs="Times New Roman"/>
+              </w:rPr>
+            </w:pPr>
+            <w:r>
+              <w:rPr>
+                <w:rFonts w:ascii="Times New Roman" w:hAnsi="Times New Roman" w:cs="Times New Roman"/>
+              </w:rPr>
+              <w:t xml:space="preserve">1.9 gigahertz (GHz) x86- or x64-bit dual core processor with SSE2 instruction set </w:t>
+            </w:r>
+          </w:p>
+        </w:tc>
+        <w:tc>
+          <w:tcPr>
+            <w:tcW w:w="3031" w:type="dxa"/>
+            <w:tcBorders>
+              <w:top w:val="single" w:sz="4" w:space="0" w:color="000000"/>
+              <w:left w:val="single" w:sz="4" w:space="0" w:color="000000"/>
+              <w:bottom w:val="single" w:sz="4" w:space="0" w:color="000000"/>
+              <w:right w:val="single" w:sz="4" w:space="0" w:color="000000"/>
+            </w:tcBorders>
+          </w:tcPr>
+          <w:p>
+            <w:pPr>
+              <w:ind w:left="1" w:right="60"/>
+              <w:rPr>
+                <w:rFonts w:ascii="Times New Roman" w:hAnsi="Times New Roman" w:cs="Times New Roman"/>
+              </w:rPr>
+            </w:pPr>
+            <w:r>
+              <w:rPr>
+                <w:rFonts w:ascii="Times New Roman" w:hAnsi="Times New Roman" w:cs="Times New Roman"/>
+              </w:rPr>
+              <w:t xml:space="preserve">3.3 gigahertz (GHz) or faster 64-bit dual core processor with SSE2 instruction set </w:t>
+            </w:r>
+          </w:p>
+        </w:tc>
+      </w:tr>
+      <w:tr>
+        <w:trPr>
+          <w:trHeight w:val="425"/>
+        </w:trPr>
+        <w:tc>
+          <w:tcPr>
+            <w:tcW w:w="2997" w:type="dxa"/>
+            <w:tcBorders>
+              <w:top w:val="single" w:sz="4" w:space="0" w:color="000000"/>
+              <w:left w:val="single" w:sz="4" w:space="0" w:color="000000"/>
+              <w:bottom w:val="single" w:sz="4" w:space="0" w:color="000000"/>
+              <w:right w:val="single" w:sz="4" w:space="0" w:color="000000"/>
+            </w:tcBorders>
+          </w:tcPr>
+          <w:p>
+            <w:pPr>
+              <w:rPr>
+                <w:rFonts w:ascii="Times New Roman" w:hAnsi="Times New Roman" w:cs="Times New Roman"/>
+              </w:rPr>
+            </w:pPr>
+            <w:r>
+              <w:rPr>
+                <w:rFonts w:ascii="Times New Roman" w:hAnsi="Times New Roman" w:cs="Times New Roman"/>
+              </w:rPr>
+              <w:t xml:space="preserve">Hard disk storage </w:t>
+            </w:r>
+          </w:p>
+        </w:tc>
+        <w:tc>
+          <w:tcPr>
+            <w:tcW w:w="2988" w:type="dxa"/>
+            <w:tcBorders>
+              <w:top w:val="single" w:sz="4" w:space="0" w:color="000000"/>
+              <w:left w:val="single" w:sz="4" w:space="0" w:color="000000"/>
+              <w:bottom w:val="single" w:sz="4" w:space="0" w:color="000000"/>
+              <w:right w:val="single" w:sz="4" w:space="0" w:color="000000"/>
+            </w:tcBorders>
+          </w:tcPr>
+          <w:p>
+            <w:pPr>
+              <w:ind w:left="1"/>
+              <w:rPr>
+                <w:rFonts w:ascii="Times New Roman" w:hAnsi="Times New Roman" w:cs="Times New Roman"/>
+                <w:lang w:val="en-US"/>
+              </w:rPr>
+            </w:pPr>
+            <w:r>
+              <w:rPr>
+                <w:rFonts w:ascii="Times New Roman" w:hAnsi="Times New Roman" w:cs="Times New Roman"/>
+                <w:lang w:val="en-US"/>
+              </w:rPr>
+              <w:t>128Gb</w:t>
+            </w:r>
+          </w:p>
+        </w:tc>
+        <w:tc>
+          <w:tcPr>
+            <w:tcW w:w="3031" w:type="dxa"/>
+            <w:tcBorders>
+              <w:top w:val="single" w:sz="4" w:space="0" w:color="000000"/>
+              <w:left w:val="single" w:sz="4" w:space="0" w:color="000000"/>
+              <w:bottom w:val="single" w:sz="4" w:space="0" w:color="000000"/>
+              <w:right w:val="single" w:sz="4" w:space="0" w:color="000000"/>
+            </w:tcBorders>
+          </w:tcPr>
+          <w:p>
+            <w:pPr>
+              <w:ind w:left="1"/>
+              <w:rPr>
+                <w:rFonts w:ascii="Times New Roman" w:hAnsi="Times New Roman" w:cs="Times New Roman"/>
+              </w:rPr>
+            </w:pPr>
+            <w:r>
+              <w:rPr>
+                <w:rFonts w:ascii="Times New Roman" w:hAnsi="Times New Roman" w:cs="Times New Roman"/>
+                <w:lang w:val="en-US"/>
+              </w:rPr>
+              <w:t>256</w:t>
+            </w:r>
+            <w:r>
+              <w:rPr>
+                <w:rFonts w:ascii="Times New Roman" w:hAnsi="Times New Roman" w:cs="Times New Roman"/>
+              </w:rPr>
+              <w:t xml:space="preserve">-GB RAM or more </w:t>
+            </w:r>
+          </w:p>
+        </w:tc>
+      </w:tr>
+      <w:tr>
+        <w:trPr>
+          <w:trHeight w:val="423"/>
+        </w:trPr>
+        <w:tc>
+          <w:tcPr>
+            <w:tcW w:w="2997" w:type="dxa"/>
+            <w:tcBorders>
+              <w:top w:val="single" w:sz="4" w:space="0" w:color="000000"/>
+              <w:left w:val="single" w:sz="4" w:space="0" w:color="000000"/>
+              <w:bottom w:val="single" w:sz="4" w:space="0" w:color="000000"/>
+              <w:right w:val="single" w:sz="4" w:space="0" w:color="000000"/>
+            </w:tcBorders>
+          </w:tcPr>
+          <w:p>
+            <w:pPr>
+              <w:rPr>
+                <w:rFonts w:ascii="Times New Roman" w:hAnsi="Times New Roman" w:cs="Times New Roman"/>
+              </w:rPr>
+            </w:pPr>
+            <w:r>
+              <w:rPr>
+                <w:rFonts w:ascii="Times New Roman" w:hAnsi="Times New Roman" w:cs="Times New Roman"/>
+              </w:rPr>
+              <w:t xml:space="preserve">RAM </w:t>
+            </w:r>
+          </w:p>
+        </w:tc>
+        <w:tc>
+          <w:tcPr>
+            <w:tcW w:w="2988" w:type="dxa"/>
+            <w:tcBorders>
+              <w:top w:val="single" w:sz="4" w:space="0" w:color="000000"/>
+              <w:left w:val="single" w:sz="4" w:space="0" w:color="000000"/>
+              <w:bottom w:val="single" w:sz="4" w:space="0" w:color="000000"/>
+              <w:right w:val="single" w:sz="4" w:space="0" w:color="000000"/>
+            </w:tcBorders>
+          </w:tcPr>
+          <w:p>
+            <w:pPr>
+              <w:ind w:left="1"/>
+              <w:rPr>
+                <w:rFonts w:ascii="Times New Roman" w:hAnsi="Times New Roman" w:cs="Times New Roman"/>
+              </w:rPr>
+            </w:pPr>
+            <w:r>
+              <w:rPr>
+                <w:rFonts w:ascii="Times New Roman" w:hAnsi="Times New Roman" w:cs="Times New Roman"/>
+                <w:lang w:val="en-US"/>
+              </w:rPr>
+              <w:t>4gb</w:t>
+            </w:r>
+            <w:r>
+              <w:rPr>
+                <w:rFonts w:ascii="Times New Roman" w:hAnsi="Times New Roman" w:cs="Times New Roman"/>
+              </w:rPr>
+              <w:t xml:space="preserve"> </w:t>
+            </w:r>
+          </w:p>
+        </w:tc>
+        <w:tc>
+          <w:tcPr>
+            <w:tcW w:w="3031" w:type="dxa"/>
+            <w:tcBorders>
+              <w:top w:val="single" w:sz="4" w:space="0" w:color="000000"/>
+              <w:left w:val="single" w:sz="4" w:space="0" w:color="000000"/>
+              <w:bottom w:val="single" w:sz="4" w:space="0" w:color="000000"/>
+              <w:right w:val="single" w:sz="4" w:space="0" w:color="000000"/>
+            </w:tcBorders>
+          </w:tcPr>
+          <w:p>
+            <w:pPr>
+              <w:ind w:left="1"/>
+              <w:rPr>
+                <w:rFonts w:ascii="Times New Roman" w:hAnsi="Times New Roman" w:cs="Times New Roman"/>
+                <w:lang w:val="en-US"/>
+              </w:rPr>
+            </w:pPr>
+            <w:r>
+              <w:rPr>
+                <w:rFonts w:ascii="Times New Roman" w:hAnsi="Times New Roman" w:cs="Times New Roman"/>
+                <w:lang w:val="en-US"/>
+              </w:rPr>
+              <w:t xml:space="preserve">8 </w:t>
+            </w:r>
+            <w:r>
+              <w:rPr>
+                <w:rFonts w:ascii="Times New Roman" w:hAnsi="Times New Roman" w:cs="Times New Roman"/>
+              </w:rPr>
+              <w:t xml:space="preserve">GB </w:t>
+            </w:r>
+            <w:r>
+              <w:rPr>
+                <w:rFonts w:ascii="Times New Roman" w:hAnsi="Times New Roman" w:cs="Times New Roman"/>
+              </w:rPr>
+              <w:t>and a</w:t>
+            </w:r>
+            <w:r>
+              <w:rPr>
+                <w:rFonts w:ascii="Times New Roman" w:hAnsi="Times New Roman" w:cs="Times New Roman"/>
+                <w:lang w:val="en-US"/>
+              </w:rPr>
+              <w:t xml:space="preserve">bove </w:t>
+            </w:r>
+          </w:p>
+        </w:tc>
+      </w:tr>
+    </w:tbl>
+    <w:p>
+      <w:pPr>
+        <w:keepNext/>
+        <w:ind w:left="-709"/>
+      </w:pPr>
+    </w:p>
+    <w:p>
+      <w:pPr>
+        <w:pStyle w:val="Heading3"/>
+        <w:ind w:hanging="1429"/>
+        <w:rPr>
+          <w:i w:val="0"/>
+          <w:iCs/>
+        </w:rPr>
+      </w:pPr>
+    </w:p>
+    <w:p>
+      <w:pPr>
+        <w:pStyle w:val="Heading3"/>
+        <w:ind w:hanging="1429"/>
+        <w:rPr>
+          <w:i w:val="0"/>
+          <w:iCs/>
+        </w:rPr>
+      </w:pPr>
+      <w:r>
+        <w:rPr>
+          <w:i w:val="0"/>
+          <w:iCs/>
+        </w:rPr>
+        <w:t>5.2.2 Software Specifications</w:t>
+      </w:r>
+    </w:p>
+    <w:p>
+      <w:pPr>
+        <w:ind w:left="-709"/>
+      </w:pPr>
+    </w:p>
+    <w:p>
+      <w:pPr>
+        <w:pStyle w:val="Caption"/>
+        <w:keepNext/>
+        <w:jc w:val="center"/>
+        <w:rPr>
+          <w:i w:val="0"/>
+          <w:iCs w:val="0"/>
+          <w:color w:val="000000" w:themeColor="text1"/>
+          <w:sz w:val="24"/>
+          <w:szCs w:val="24"/>
+        </w:rPr>
+      </w:pPr>
+      <w:r>
+        <w:rPr>
+          <w:i w:val="0"/>
+          <w:iCs w:val="0"/>
+          <w:color w:val="000000" w:themeColor="text1"/>
+          <w:sz w:val="24"/>
+          <w:szCs w:val="24"/>
+        </w:rPr>
+        <w:t xml:space="preserve">Table 5. </w:t>
+      </w:r>
+      <w:r>
+        <w:rPr>
+          <w:i w:val="0"/>
+          <w:iCs w:val="0"/>
+          <w:color w:val="000000" w:themeColor="text1"/>
+          <w:sz w:val="24"/>
+          <w:szCs w:val="24"/>
+        </w:rPr>
+        <w:fldChar w:fldCharType="begin"/>
+      </w:r>
+      <w:r>
+        <w:rPr>
+          <w:i w:val="0"/>
+          <w:iCs w:val="0"/>
+          <w:color w:val="000000" w:themeColor="text1"/>
+          <w:sz w:val="24"/>
+          <w:szCs w:val="24"/>
+        </w:rPr>
+        <w:instrText xml:space="preserve"> SEQ Table_5. \* ARABIC </w:instrText>
+      </w:r>
+      <w:r>
+        <w:rPr>
+          <w:i w:val="0"/>
+          <w:iCs w:val="0"/>
+          <w:color w:val="000000" w:themeColor="text1"/>
+          <w:sz w:val="24"/>
+          <w:szCs w:val="24"/>
+        </w:rPr>
+        <w:fldChar w:fldCharType="separate"/>
+      </w:r>
+      <w:r>
+        <w:rPr>
+          <w:i w:val="0"/>
+          <w:iCs w:val="0"/>
+          <w:noProof/>
+          <w:color w:val="000000" w:themeColor="text1"/>
+          <w:sz w:val="24"/>
+          <w:szCs w:val="24"/>
+        </w:rPr>
+        <w:t>2</w:t>
+      </w:r>
+      <w:r>
+        <w:rPr>
+          <w:i w:val="0"/>
+          <w:iCs w:val="0"/>
+          <w:color w:val="000000" w:themeColor="text1"/>
+          <w:sz w:val="24"/>
+          <w:szCs w:val="24"/>
+        </w:rPr>
+        <w:fldChar w:fldCharType="end"/>
+      </w:r>
+      <w:r>
+        <w:rPr>
+          <w:i w:val="0"/>
+          <w:iCs w:val="0"/>
+          <w:color w:val="000000" w:themeColor="text1"/>
+          <w:sz w:val="24"/>
+          <w:szCs w:val="24"/>
+        </w:rPr>
+        <w:t xml:space="preserve"> Software Specifications</w:t>
+      </w:r>
+    </w:p>
+    <w:tbl>
+      <w:tblPr>
+        <w:tblStyle w:val="TableGrid0"/>
+        <w:tblW w:w="9016" w:type="dxa"/>
+        <w:tblInd w:w="-714" w:type="dxa"/>
+        <w:tblCellMar>
+          <w:top w:w="13" w:type="dxa"/>
+          <w:left w:w="107" w:type="dxa"/>
+          <w:bottom w:w="0" w:type="dxa"/>
+          <w:right w:w="49" w:type="dxa"/>
+        </w:tblCellMar>
+        <w:tblLook w:val="04A0" w:firstRow="1" w:lastRow="0" w:firstColumn="1" w:lastColumn="0" w:noHBand="0" w:noVBand="1"/>
+      </w:tblPr>
+      <w:tblGrid>
+        <w:gridCol w:w="4506"/>
+        <w:gridCol w:w="4510"/>
+      </w:tblGrid>
+      <w:tr>
+        <w:trPr>
+          <w:trHeight w:val="420"/>
+        </w:trPr>
+        <w:tc>
+          <w:tcPr>
+            <w:tcW w:w="4506" w:type="dxa"/>
+            <w:tcBorders>
+              <w:top w:val="single" w:sz="4" w:space="0" w:color="000000"/>
+              <w:left w:val="single" w:sz="4" w:space="0" w:color="000000"/>
+              <w:bottom w:val="single" w:sz="4" w:space="0" w:color="000000"/>
+              <w:right w:val="single" w:sz="4" w:space="0" w:color="000000"/>
+            </w:tcBorders>
+            <w:shd w:val="clear" w:color="auto" w:fill="B4C6E7"/>
+          </w:tcPr>
+          <w:p>
+            <w:pPr>
+              <w:rPr>
+                <w:rFonts w:ascii="Times New Roman" w:hAnsi="Times New Roman" w:cs="Times New Roman"/>
+              </w:rPr>
+            </w:pPr>
+            <w:r>
+              <w:rPr>
+                <w:rFonts w:ascii="Times New Roman" w:eastAsia="Times New Roman" w:hAnsi="Times New Roman" w:cs="Times New Roman"/>
+                <w:b/>
+              </w:rPr>
+              <w:t xml:space="preserve">Software name </w:t>
+            </w:r>
+          </w:p>
+        </w:tc>
+        <w:tc>
+          <w:tcPr>
+            <w:tcW w:w="4510" w:type="dxa"/>
+            <w:tcBorders>
+              <w:top w:val="single" w:sz="4" w:space="0" w:color="000000"/>
+              <w:left w:val="single" w:sz="4" w:space="0" w:color="000000"/>
+              <w:bottom w:val="single" w:sz="4" w:space="0" w:color="000000"/>
+              <w:right w:val="single" w:sz="4" w:space="0" w:color="000000"/>
+            </w:tcBorders>
+            <w:shd w:val="clear" w:color="auto" w:fill="B4C6E7"/>
+          </w:tcPr>
+          <w:p>
+            <w:pPr>
+              <w:ind w:left="1"/>
+              <w:rPr>
+                <w:rFonts w:ascii="Times New Roman" w:hAnsi="Times New Roman" w:cs="Times New Roman"/>
+              </w:rPr>
+            </w:pPr>
+            <w:r>
+              <w:rPr>
+                <w:rFonts w:ascii="Times New Roman" w:eastAsia="Times New Roman" w:hAnsi="Times New Roman" w:cs="Times New Roman"/>
+                <w:b/>
+              </w:rPr>
+              <w:t xml:space="preserve">Description and Justification </w:t>
+            </w:r>
+          </w:p>
+        </w:tc>
+      </w:tr>
+      <w:tr>
+        <w:trPr>
+          <w:trHeight w:val="1667"/>
+        </w:trPr>
+        <w:tc>
+          <w:tcPr>
+            <w:tcW w:w="4506" w:type="dxa"/>
+            <w:tcBorders>
+              <w:top w:val="single" w:sz="4" w:space="0" w:color="000000"/>
+              <w:left w:val="single" w:sz="4" w:space="0" w:color="000000"/>
+              <w:bottom w:val="single" w:sz="4" w:space="0" w:color="000000"/>
+              <w:right w:val="single" w:sz="4" w:space="0" w:color="000000"/>
+            </w:tcBorders>
+          </w:tcPr>
+          <w:p>
+            <w:pPr>
+              <w:rPr>
+                <w:rFonts w:ascii="Times New Roman" w:hAnsi="Times New Roman" w:cs="Times New Roman"/>
+              </w:rPr>
+            </w:pPr>
+            <w:r>
+              <w:rPr>
+                <w:rFonts w:ascii="Times New Roman" w:hAnsi="Times New Roman" w:cs="Times New Roman"/>
+              </w:rPr>
+              <w:t xml:space="preserve">Web Browser </w:t>
+            </w:r>
+          </w:p>
+        </w:tc>
+        <w:tc>
+          <w:tcPr>
+            <w:tcW w:w="4510" w:type="dxa"/>
+            <w:tcBorders>
+              <w:top w:val="single" w:sz="4" w:space="0" w:color="000000"/>
+              <w:left w:val="single" w:sz="4" w:space="0" w:color="000000"/>
+              <w:bottom w:val="single" w:sz="4" w:space="0" w:color="000000"/>
+              <w:right w:val="single" w:sz="4" w:space="0" w:color="000000"/>
+            </w:tcBorders>
+          </w:tcPr>
+          <w:p>
+            <w:pPr>
+              <w:ind w:left="1" w:right="61"/>
+              <w:rPr>
+                <w:rFonts w:ascii="Times New Roman" w:hAnsi="Times New Roman" w:cs="Times New Roman"/>
+              </w:rPr>
+            </w:pPr>
+            <w:r>
+              <w:rPr>
+                <w:rFonts w:ascii="Times New Roman" w:hAnsi="Times New Roman" w:cs="Times New Roman"/>
+              </w:rPr>
+              <w:t xml:space="preserve">An up-to-date web browser like recent versions of </w:t>
+            </w:r>
+            <w:r>
+              <w:rPr>
+                <w:rFonts w:ascii="Times New Roman" w:hAnsi="Times New Roman" w:cs="Times New Roman"/>
+                <w:lang w:val="en-US"/>
+              </w:rPr>
+              <w:t>Arc ,</w:t>
+            </w:r>
+            <w:r>
+              <w:rPr>
+                <w:rFonts w:ascii="Times New Roman" w:hAnsi="Times New Roman" w:cs="Times New Roman"/>
+              </w:rPr>
+              <w:t xml:space="preserve">Google Chrome, Mozilla Firefox, Apple Safari, Microsoft Edge and iOS and Android mobile browsers. </w:t>
+            </w:r>
+          </w:p>
+        </w:tc>
+      </w:tr>
+      <w:tr>
+        <w:trPr>
+          <w:trHeight w:val="840"/>
+        </w:trPr>
+        <w:tc>
+          <w:tcPr>
+            <w:tcW w:w="4506" w:type="dxa"/>
+            <w:tcBorders>
+              <w:top w:val="single" w:sz="4" w:space="0" w:color="000000"/>
+              <w:left w:val="single" w:sz="4" w:space="0" w:color="000000"/>
+              <w:bottom w:val="single" w:sz="4" w:space="0" w:color="000000"/>
+              <w:right w:val="single" w:sz="4" w:space="0" w:color="000000"/>
+            </w:tcBorders>
+          </w:tcPr>
+          <w:p>
+            <w:pPr>
+              <w:rPr>
+                <w:rFonts w:ascii="Times New Roman" w:hAnsi="Times New Roman" w:cs="Times New Roman"/>
+              </w:rPr>
+            </w:pPr>
+            <w:r>
+              <w:rPr>
+                <w:rFonts w:ascii="Times New Roman" w:hAnsi="Times New Roman" w:cs="Times New Roman"/>
+              </w:rPr>
+              <w:t xml:space="preserve">Operating system </w:t>
+            </w:r>
+          </w:p>
+        </w:tc>
+        <w:tc>
+          <w:tcPr>
+            <w:tcW w:w="4510" w:type="dxa"/>
+            <w:tcBorders>
+              <w:top w:val="single" w:sz="4" w:space="0" w:color="000000"/>
+              <w:left w:val="single" w:sz="4" w:space="0" w:color="000000"/>
+              <w:bottom w:val="single" w:sz="4" w:space="0" w:color="000000"/>
+              <w:right w:val="single" w:sz="4" w:space="0" w:color="000000"/>
+            </w:tcBorders>
+          </w:tcPr>
+          <w:p>
+            <w:pPr>
+              <w:ind w:left="1"/>
+              <w:rPr>
+                <w:rFonts w:ascii="Times New Roman" w:hAnsi="Times New Roman" w:cs="Times New Roman"/>
+              </w:rPr>
+            </w:pPr>
+            <w:r>
+              <w:rPr>
+                <w:rFonts w:ascii="Times New Roman" w:hAnsi="Times New Roman" w:cs="Times New Roman"/>
+              </w:rPr>
+              <w:t xml:space="preserve">Any Windows 7 or above and any Mac OS 10.8 or newer. </w:t>
+            </w:r>
+          </w:p>
+        </w:tc>
+      </w:tr>
+      <w:tr>
+        <w:trPr>
+          <w:trHeight w:val="1253"/>
+        </w:trPr>
+        <w:tc>
+          <w:tcPr>
+            <w:tcW w:w="4506" w:type="dxa"/>
+            <w:tcBorders>
+              <w:top w:val="single" w:sz="4" w:space="0" w:color="000000"/>
+              <w:left w:val="single" w:sz="4" w:space="0" w:color="000000"/>
+              <w:bottom w:val="single" w:sz="4" w:space="0" w:color="000000"/>
+              <w:right w:val="single" w:sz="4" w:space="0" w:color="000000"/>
+            </w:tcBorders>
+          </w:tcPr>
+          <w:p>
+            <w:pPr>
+              <w:rPr>
+                <w:rFonts w:ascii="Times New Roman" w:hAnsi="Times New Roman" w:cs="Times New Roman"/>
+              </w:rPr>
+            </w:pPr>
+            <w:r>
+              <w:rPr>
+                <w:rFonts w:ascii="Times New Roman" w:hAnsi="Times New Roman" w:cs="Times New Roman"/>
+              </w:rPr>
+              <w:lastRenderedPageBreak/>
+              <w:t xml:space="preserve">Broadband internet connection </w:t>
+            </w:r>
+          </w:p>
+        </w:tc>
+        <w:tc>
+          <w:tcPr>
+            <w:tcW w:w="4510" w:type="dxa"/>
+            <w:tcBorders>
+              <w:top w:val="single" w:sz="4" w:space="0" w:color="000000"/>
+              <w:left w:val="single" w:sz="4" w:space="0" w:color="000000"/>
+              <w:bottom w:val="single" w:sz="4" w:space="0" w:color="000000"/>
+              <w:right w:val="single" w:sz="4" w:space="0" w:color="000000"/>
+            </w:tcBorders>
+          </w:tcPr>
+          <w:p>
+            <w:pPr>
+              <w:ind w:right="69"/>
+              <w:rPr>
+                <w:rFonts w:ascii="Times New Roman" w:hAnsi="Times New Roman" w:cs="Times New Roman"/>
+              </w:rPr>
+            </w:pPr>
+            <w:r>
+              <w:rPr>
+                <w:rFonts w:ascii="Times New Roman" w:hAnsi="Times New Roman" w:cs="Times New Roman"/>
+              </w:rPr>
+              <w:t xml:space="preserve">A broadband internet connection with at least 2 Mbps upstream bandwidth for </w:t>
+            </w:r>
+            <w:r>
+              <w:rPr>
+                <w:rFonts w:ascii="Times New Roman" w:hAnsi="Times New Roman" w:cs="Times New Roman"/>
+                <w:lang w:val="en-US"/>
+              </w:rPr>
+              <w:t xml:space="preserve">accessing </w:t>
+            </w:r>
+            <w:r>
+              <w:rPr>
+                <w:rFonts w:ascii="Times New Roman" w:hAnsi="Times New Roman" w:cs="Times New Roman"/>
+              </w:rPr>
+              <w:t xml:space="preserve"> the system. </w:t>
+            </w:r>
+          </w:p>
+        </w:tc>
+      </w:tr>
+    </w:tbl>
+    <w:p>
+      <w:pPr>
+        <w:ind w:left="-709"/>
+      </w:pPr>
+    </w:p>
+    <w:p/>
+    <w:p>
+      <w:pPr>
+        <w:pStyle w:val="Heading1"/>
+        <w:tabs>
+          <w:tab w:val="center" w:pos="1905"/>
+        </w:tabs>
+        <w:ind w:left="142" w:hanging="851"/>
+        <w:jc w:val="both"/>
+      </w:pPr>
+      <w:r>
+        <w:t>5.3</w:t>
+      </w:r>
+      <w:r>
+        <w:rPr>
+          <w:rFonts w:eastAsia="Arial"/>
+        </w:rPr>
+        <w:t xml:space="preserve"> </w:t>
+      </w:r>
+      <w:r>
+        <w:t xml:space="preserve">Description of the Dataset </w:t>
+      </w:r>
+    </w:p>
+    <w:p>
+      <w:pPr>
+        <w:ind w:left="-709"/>
+      </w:pPr>
+      <w:r>
+        <w:t>The dataset that was used to carry out training of the model was gotten from Kaggle.</w:t>
+      </w:r>
+    </w:p>
+    <w:p>
+      <w:pPr>
+        <w:ind w:left="-709"/>
+      </w:pPr>
+      <w:r>
+        <w:t xml:space="preserve">The data was </w:t>
+      </w:r>
+      <w:r>
+        <w:t xml:space="preserve">web scrapped from a site known as PolitiFact </w:t>
+      </w:r>
+      <w:r>
+        <w:t>which is fact checking site for information and then added as part of Kaggle huge dataset library.</w:t>
+      </w:r>
+    </w:p>
+    <w:p>
+      <w:pPr>
+        <w:ind w:left="-709"/>
+      </w:pPr>
+    </w:p>
+    <w:p>
+      <w:pPr>
+        <w:ind w:left="-709"/>
+      </w:pPr>
+      <w:r>
+        <w:t xml:space="preserve">The data was downloaded from Kaggle in zipped folder. It was in csv format it contained </w:t>
+      </w:r>
+      <w:r>
+        <w:t xml:space="preserve">over 40000 articles, it included and id column for each row which is unique to that specific </w:t>
+      </w:r>
+      <w:r>
+        <w:t>row,</w:t>
+      </w:r>
+      <w:r>
+        <w:t xml:space="preserve"> a title column to capture the various </w:t>
+      </w:r>
+      <w:r>
+        <w:t>articles headlines</w:t>
+      </w:r>
+      <w:r>
+        <w:t>, text column to captu</w:t>
+      </w:r>
+      <w:r>
+        <w:t xml:space="preserve">re more details about the article, </w:t>
+      </w:r>
+      <w:r>
+        <w:t>subject’s</w:t>
+      </w:r>
+      <w:r>
+        <w:t xml:space="preserve"> column to capture the domains that each article falls under,  </w:t>
+      </w:r>
+      <w:r>
+        <w:t>the date section to capture when the article was written , category to capture if the article is either true or false where by 1-true and 0-false.</w:t>
+      </w:r>
+    </w:p>
+    <w:p>
+      <w:pPr>
+        <w:ind w:left="142"/>
+      </w:pPr>
+    </w:p>
+    <w:p>
+      <w:pPr>
+        <w:keepNext/>
+        <w:ind w:left="-709"/>
+      </w:pPr>
+      <w:r>
+        <w:rPr>
+          <w:noProof/>
+        </w:rPr>
+        <w:drawing>
+          <wp:inline distT="0" distB="0" distL="0" distR="0" wp14:anchorId="4D8C18E7" wp14:editId="4E395658">
+            <wp:extent cx="5219700" cy="989330"/>
+            <wp:effectExtent l="0" t="0" r="0" b="1270"/>
+            <wp:docPr id="1966852441" name="Picture 2"/>
+            <wp:cNvGraphicFramePr>
+              <a:graphicFrameLocks xmlns:a="http://schemas.openxmlformats.org/drawingml/2006/main" noChangeAspect="1"/>
+            </wp:cNvGraphicFramePr>
+            <a:graphic xmlns:a="http://schemas.openxmlformats.org/drawingml/2006/main">
+              <a:graphicData uri="http://schemas.openxmlformats.org/drawingml/2006/picture">
+                <pic:pic xmlns:pic="http://schemas.openxmlformats.org/drawingml/2006/picture">
+                  <pic:nvPicPr>
+                    <pic:cNvPr id="1966852441" name="Picture 1966852441"/>
+                    <pic:cNvPicPr/>
+                  </pic:nvPicPr>
+                  <pic:blipFill>
+                    <a:blip r:embed="rId29" cstate="print">
+                      <a:extLst>
+                        <a:ext uri="{28A0092B-C50C-407E-A947-70E740481C1C}">
+                          <a14:useLocalDpi xmlns:a14="http://schemas.microsoft.com/office/drawing/2010/main" val="0"/>
+                        </a:ext>
+                      </a:extLst>
+                    </a:blip>
+                    <a:stretch>
+                      <a:fillRect/>
+                    </a:stretch>
+                  </pic:blipFill>
+                  <pic:spPr>
+                    <a:xfrm>
+                      <a:off x="0" y="0"/>
+                      <a:ext cx="5219700" cy="989330"/>
+                    </a:xfrm>
+                    <a:prstGeom prst="rect">
+                      <a:avLst/>
+                    </a:prstGeom>
+                  </pic:spPr>
+                </pic:pic>
+              </a:graphicData>
+            </a:graphic>
+          </wp:inline>
+        </w:drawing>
+      </w:r>
+    </w:p>
+    <w:p>
+      <w:pPr>
+        <w:pStyle w:val="Caption"/>
+        <w:ind w:left="-1134"/>
+        <w:jc w:val="center"/>
+        <w:rPr>
+          <w:i w:val="0"/>
+          <w:iCs w:val="0"/>
+          <w:color w:val="000000" w:themeColor="text1"/>
+          <w:sz w:val="24"/>
+          <w:szCs w:val="24"/>
+        </w:rPr>
+      </w:pPr>
+      <w:r>
+        <w:rPr>
+          <w:i w:val="0"/>
+          <w:iCs w:val="0"/>
+          <w:color w:val="000000" w:themeColor="text1"/>
+          <w:sz w:val="24"/>
+          <w:szCs w:val="24"/>
+        </w:rPr>
+        <w:t xml:space="preserve">Figure 5. </w:t>
+      </w:r>
+      <w:r>
+        <w:rPr>
+          <w:i w:val="0"/>
+          <w:iCs w:val="0"/>
+          <w:color w:val="000000" w:themeColor="text1"/>
+          <w:sz w:val="24"/>
+          <w:szCs w:val="24"/>
+        </w:rPr>
+        <w:fldChar w:fldCharType="begin"/>
+      </w:r>
+      <w:r>
+        <w:rPr>
+          <w:i w:val="0"/>
+          <w:iCs w:val="0"/>
+          <w:color w:val="000000" w:themeColor="text1"/>
+          <w:sz w:val="24"/>
+          <w:szCs w:val="24"/>
+        </w:rPr>
+        <w:instrText xml:space="preserve"> SEQ Figure_5. \* ARABIC </w:instrText>
+      </w:r>
+      <w:r>
+        <w:rPr>
+          <w:i w:val="0"/>
+          <w:iCs w:val="0"/>
+          <w:color w:val="000000" w:themeColor="text1"/>
+          <w:sz w:val="24"/>
+          <w:szCs w:val="24"/>
+        </w:rPr>
+        <w:fldChar w:fldCharType="separate"/>
+      </w:r>
+      <w:r>
+        <w:rPr>
+          <w:i w:val="0"/>
+          <w:iCs w:val="0"/>
+          <w:noProof/>
+          <w:color w:val="000000" w:themeColor="text1"/>
+          <w:sz w:val="24"/>
+          <w:szCs w:val="24"/>
+        </w:rPr>
+        <w:t>1</w:t>
+      </w:r>
+      <w:r>
+        <w:rPr>
+          <w:i w:val="0"/>
+          <w:iCs w:val="0"/>
+          <w:color w:val="000000" w:themeColor="text1"/>
+          <w:sz w:val="24"/>
+          <w:szCs w:val="24"/>
+        </w:rPr>
+        <w:fldChar w:fldCharType="end"/>
+      </w:r>
+      <w:r>
+        <w:rPr>
+          <w:i w:val="0"/>
+          <w:iCs w:val="0"/>
+          <w:color w:val="000000" w:themeColor="text1"/>
+          <w:sz w:val="24"/>
+          <w:szCs w:val="24"/>
+        </w:rPr>
+        <w:t xml:space="preserve"> Dataset </w:t>
+      </w:r>
+    </w:p>
+    <w:p>
+      <w:pPr>
+        <w:ind w:left="-709"/>
+      </w:pPr>
+    </w:p>
+    <w:p>
+      <w:pPr>
+        <w:ind w:left="-709"/>
+      </w:pPr>
+      <w:r>
+        <w:t xml:space="preserve">The dataset had no missing values and no duplicates. The distribution </w:t>
+      </w:r>
+      <w:r>
+        <w:t xml:space="preserve">of </w:t>
+      </w:r>
+      <w:r>
+        <w:t>category proved</w:t>
+      </w:r>
+      <w:r>
+        <w:t xml:space="preserve"> that there was no imbalance, and this can be seen through the following distributions:</w:t>
+      </w:r>
+    </w:p>
+    <w:p>
+      <w:pPr>
+        <w:keepNext/>
+        <w:ind w:left="-709"/>
+      </w:pPr>
+      <w:r>
+        <w:rPr>
+          <w:noProof/>
+        </w:rPr>
+        <w:lastRenderedPageBreak/>
+        <w:drawing>
+          <wp:inline distT="0" distB="0" distL="0" distR="0" wp14:anchorId="7AD3D873" wp14:editId="4D4EC49A">
+            <wp:extent cx="5219700" cy="3869690"/>
+            <wp:effectExtent l="0" t="0" r="0" b="3810"/>
+            <wp:docPr id="995002684" name="Picture 4" descr="A graph showing a number of bars&#10;&#10;Description automatically generated with medium confidence"/>
+            <wp:cNvGraphicFramePr>
+              <a:graphicFrameLocks xmlns:a="http://schemas.openxmlformats.org/drawingml/2006/main" noChangeAspect="1"/>
+            </wp:cNvGraphicFramePr>
+            <a:graphic xmlns:a="http://schemas.openxmlformats.org/drawingml/2006/main">
+              <a:graphicData uri="http://schemas.openxmlformats.org/drawingml/2006/picture">
+                <pic:pic xmlns:pic="http://schemas.openxmlformats.org/drawingml/2006/picture">
+                  <pic:nvPicPr>
+                    <pic:cNvPr id="995002684" name="Picture 4" descr="A graph showing a number of bars&#10;&#10;Description automatically generated with medium confidence"/>
+                    <pic:cNvPicPr/>
+                  </pic:nvPicPr>
+                  <pic:blipFill>
+                    <a:blip r:embed="rId30">
+                      <a:extLst>
+                        <a:ext uri="{28A0092B-C50C-407E-A947-70E740481C1C}">
+                          <a14:useLocalDpi xmlns:a14="http://schemas.microsoft.com/office/drawing/2010/main" val="0"/>
+                        </a:ext>
+                      </a:extLst>
+                    </a:blip>
+                    <a:stretch>
+                      <a:fillRect/>
+                    </a:stretch>
+                  </pic:blipFill>
+                  <pic:spPr>
+                    <a:xfrm>
+                      <a:off x="0" y="0"/>
+                      <a:ext cx="5219700" cy="3869690"/>
+                    </a:xfrm>
+                    <a:prstGeom prst="rect">
+                      <a:avLst/>
+                    </a:prstGeom>
+                  </pic:spPr>
+                </pic:pic>
+              </a:graphicData>
+            </a:graphic>
+          </wp:inline>
+        </w:drawing>
+      </w:r>
+    </w:p>
+    <w:p>
+      <w:pPr>
+        <w:pStyle w:val="Caption"/>
+        <w:jc w:val="center"/>
+        <w:rPr>
+          <w:i w:val="0"/>
+          <w:iCs w:val="0"/>
+          <w:color w:val="000000" w:themeColor="text1"/>
+          <w:sz w:val="24"/>
+          <w:szCs w:val="24"/>
+        </w:rPr>
+      </w:pPr>
+      <w:r>
+        <w:rPr>
+          <w:i w:val="0"/>
+          <w:iCs w:val="0"/>
+          <w:color w:val="000000" w:themeColor="text1"/>
+          <w:sz w:val="24"/>
+          <w:szCs w:val="24"/>
+        </w:rPr>
+        <w:t xml:space="preserve">Figure 5. </w:t>
+      </w:r>
+      <w:r>
+        <w:rPr>
+          <w:i w:val="0"/>
+          <w:iCs w:val="0"/>
+          <w:color w:val="000000" w:themeColor="text1"/>
+          <w:sz w:val="24"/>
+          <w:szCs w:val="24"/>
+        </w:rPr>
+        <w:fldChar w:fldCharType="begin"/>
+      </w:r>
+      <w:r>
+        <w:rPr>
+          <w:i w:val="0"/>
+          <w:iCs w:val="0"/>
+          <w:color w:val="000000" w:themeColor="text1"/>
+          <w:sz w:val="24"/>
+          <w:szCs w:val="24"/>
+        </w:rPr>
+        <w:instrText xml:space="preserve"> SEQ Figure_5. \* ARABIC </w:instrText>
+      </w:r>
+      <w:r>
+        <w:rPr>
+          <w:i w:val="0"/>
+          <w:iCs w:val="0"/>
+          <w:color w:val="000000" w:themeColor="text1"/>
+          <w:sz w:val="24"/>
+          <w:szCs w:val="24"/>
+        </w:rPr>
+        <w:fldChar w:fldCharType="separate"/>
+      </w:r>
+      <w:r>
+        <w:rPr>
+          <w:i w:val="0"/>
+          <w:iCs w:val="0"/>
+          <w:noProof/>
+          <w:color w:val="000000" w:themeColor="text1"/>
+          <w:sz w:val="24"/>
+          <w:szCs w:val="24"/>
+        </w:rPr>
+        <w:t>2</w:t>
+      </w:r>
+      <w:r>
+        <w:rPr>
+          <w:i w:val="0"/>
+          <w:iCs w:val="0"/>
+          <w:color w:val="000000" w:themeColor="text1"/>
+          <w:sz w:val="24"/>
+          <w:szCs w:val="24"/>
+        </w:rPr>
+        <w:fldChar w:fldCharType="end"/>
+      </w:r>
+      <w:r>
+        <w:rPr>
+          <w:i w:val="0"/>
+          <w:iCs w:val="0"/>
+          <w:color w:val="000000" w:themeColor="text1"/>
+          <w:sz w:val="24"/>
+          <w:szCs w:val="24"/>
+        </w:rPr>
+        <w:t xml:space="preserve"> Distribution of category</w:t>
+      </w:r>
+    </w:p>
+    <w:p>
+      <w:pPr>
+        <w:ind w:left="-709"/>
+      </w:pPr>
+      <w:r>
+        <w:t xml:space="preserve">This above distribution shows </w:t>
+      </w:r>
+      <w:r>
+        <w:t>the category of the article headlines as either true or false as per the chart we can see that there’s a good balance proving that the dataset is balanced.</w:t>
+      </w:r>
+    </w:p>
+    <w:p>
+      <w:pPr>
+        <w:ind w:left="-709"/>
+      </w:pPr>
+    </w:p>
+    <w:p>
+      <w:pPr>
+        <w:ind w:left="-709"/>
+      </w:pPr>
+    </w:p>
+    <w:p>
+      <w:pPr>
+        <w:keepNext/>
+        <w:ind w:left="-709"/>
+      </w:pPr>
+      <w:r>
+        <w:rPr>
+          <w:noProof/>
+        </w:rPr>
+        <w:drawing>
+          <wp:inline distT="0" distB="0" distL="0" distR="0" wp14:anchorId="7D233106" wp14:editId="33124898">
+            <wp:extent cx="5219700" cy="3162300"/>
+            <wp:effectExtent l="0" t="0" r="0" b="0"/>
+            <wp:docPr id="1444009702" name="Picture 5"/>
+            <wp:cNvGraphicFramePr>
+              <a:graphicFrameLocks xmlns:a="http://schemas.openxmlformats.org/drawingml/2006/main" noChangeAspect="1"/>
+            </wp:cNvGraphicFramePr>
+            <a:graphic xmlns:a="http://schemas.openxmlformats.org/drawingml/2006/main">
+              <a:graphicData uri="http://schemas.openxmlformats.org/drawingml/2006/picture">
+                <pic:pic xmlns:pic="http://schemas.openxmlformats.org/drawingml/2006/picture">
+                  <pic:nvPicPr>
+                    <pic:cNvPr id="1444009702" name="Picture 1444009702"/>
+                    <pic:cNvPicPr/>
+                  </pic:nvPicPr>
+                  <pic:blipFill>
+                    <a:blip r:embed="rId31" cstate="print">
+                      <a:extLst>
+                        <a:ext uri="{28A0092B-C50C-407E-A947-70E740481C1C}">
+                          <a14:useLocalDpi xmlns:a14="http://schemas.microsoft.com/office/drawing/2010/main" val="0"/>
+                        </a:ext>
+                      </a:extLst>
+                    </a:blip>
+                    <a:stretch>
+                      <a:fillRect/>
+                    </a:stretch>
+                  </pic:blipFill>
+                  <pic:spPr>
+                    <a:xfrm>
+                      <a:off x="0" y="0"/>
+                      <a:ext cx="5219700" cy="3162300"/>
+                    </a:xfrm>
+                    <a:prstGeom prst="rect">
+                      <a:avLst/>
+                    </a:prstGeom>
+                  </pic:spPr>
+                </pic:pic>
+              </a:graphicData>
+            </a:graphic>
+          </wp:inline>
+        </w:drawing>
+      </w:r>
+    </w:p>
+    <w:p>
+      <w:pPr>
+        <w:pStyle w:val="Caption"/>
+        <w:jc w:val="center"/>
+        <w:rPr>
+          <w:i w:val="0"/>
+          <w:iCs w:val="0"/>
+          <w:color w:val="000000" w:themeColor="text1"/>
+          <w:sz w:val="24"/>
+          <w:szCs w:val="24"/>
+        </w:rPr>
+      </w:pPr>
+      <w:r>
+        <w:rPr>
+          <w:i w:val="0"/>
+          <w:iCs w:val="0"/>
+          <w:color w:val="000000" w:themeColor="text1"/>
+          <w:sz w:val="24"/>
+          <w:szCs w:val="24"/>
+        </w:rPr>
+        <w:t xml:space="preserve">Figure 5. </w:t>
+      </w:r>
+      <w:r>
+        <w:rPr>
+          <w:i w:val="0"/>
+          <w:iCs w:val="0"/>
+          <w:color w:val="000000" w:themeColor="text1"/>
+          <w:sz w:val="24"/>
+          <w:szCs w:val="24"/>
+        </w:rPr>
+        <w:fldChar w:fldCharType="begin"/>
+      </w:r>
+      <w:r>
+        <w:rPr>
+          <w:i w:val="0"/>
+          <w:iCs w:val="0"/>
+          <w:color w:val="000000" w:themeColor="text1"/>
+          <w:sz w:val="24"/>
+          <w:szCs w:val="24"/>
+        </w:rPr>
+        <w:instrText xml:space="preserve"> SEQ Figure_5. \* ARABIC </w:instrText>
+      </w:r>
+      <w:r>
+        <w:rPr>
+          <w:i w:val="0"/>
+          <w:iCs w:val="0"/>
+          <w:color w:val="000000" w:themeColor="text1"/>
+          <w:sz w:val="24"/>
+          <w:szCs w:val="24"/>
+        </w:rPr>
+        <w:fldChar w:fldCharType="separate"/>
+      </w:r>
+      <w:r>
+        <w:rPr>
+          <w:i w:val="0"/>
+          <w:iCs w:val="0"/>
+          <w:noProof/>
+          <w:color w:val="000000" w:themeColor="text1"/>
+          <w:sz w:val="24"/>
+          <w:szCs w:val="24"/>
+        </w:rPr>
+        <w:t>3</w:t>
+      </w:r>
+      <w:r>
+        <w:rPr>
+          <w:i w:val="0"/>
+          <w:iCs w:val="0"/>
+          <w:color w:val="000000" w:themeColor="text1"/>
+          <w:sz w:val="24"/>
+          <w:szCs w:val="24"/>
+        </w:rPr>
+        <w:fldChar w:fldCharType="end"/>
+      </w:r>
+      <w:r>
+        <w:rPr>
+          <w:i w:val="0"/>
+          <w:iCs w:val="0"/>
+          <w:color w:val="000000" w:themeColor="text1"/>
+          <w:sz w:val="24"/>
+          <w:szCs w:val="24"/>
+        </w:rPr>
+        <w:t xml:space="preserve"> Category count per article</w:t>
+      </w:r>
+    </w:p>
+    <w:p>
+      <w:pPr>
+        <w:ind w:left="-709"/>
+      </w:pPr>
+    </w:p>
+    <w:p>
+      <w:pPr>
+        <w:ind w:left="-709"/>
+      </w:pPr>
+      <w:r>
+        <w:t xml:space="preserve">The above distribution shows around 23000 are articles are true while around 34000 are false. </w:t>
+      </w:r>
+    </w:p>
+    <w:p>
+      <w:pPr>
+        <w:ind w:left="-567" w:hanging="142"/>
+      </w:pPr>
+      <w:r>
+        <w:t>After caring out exploratory data analysis I had to now carry out feature engineering were</w:t>
+      </w:r>
+    </w:p>
+    <w:p>
+      <w:pPr>
+        <w:ind w:left="-709"/>
+      </w:pPr>
+      <w:r>
+        <w:t xml:space="preserve">by </w:t>
+      </w:r>
+      <w:r>
+        <w:t>I dropped</w:t>
+      </w:r>
+      <w:r>
+        <w:t xml:space="preserve"> and renamed </w:t>
+      </w:r>
+      <w:r>
+        <w:t>columns,</w:t>
+      </w:r>
+      <w:r>
+        <w:t xml:space="preserve"> I renamed </w:t>
+      </w:r>
+      <w:r>
+        <w:t xml:space="preserve">column text to statements category to verdict and dropped columns </w:t>
+      </w:r>
+      <w:r>
+        <w:t>subject, date</w:t>
+      </w:r>
+      <w:r>
+        <w:t xml:space="preserve">, title. This is how my dataset looked as per the figure below </w:t>
+      </w:r>
+      <w:r>
+        <w:t>after carrying put feature engineering.</w:t>
+      </w:r>
+    </w:p>
+    <w:p>
+      <w:pPr>
+        <w:ind w:left="-709"/>
+      </w:pPr>
+    </w:p>
+    <w:p>
+      <w:pPr>
+        <w:keepNext/>
+        <w:ind w:left="-709"/>
+      </w:pPr>
+      <w:r>
+        <w:drawing>
+          <wp:inline distT="0" distB="0" distL="0" distR="0" wp14:anchorId="296FB7F0" wp14:editId="476B8173">
+            <wp:extent cx="5219700" cy="2329815"/>
+            <wp:effectExtent l="0" t="0" r="0" b="0"/>
+            <wp:docPr id="370202583" name="Picture 1"/>
+            <wp:cNvGraphicFramePr>
+              <a:graphicFrameLocks xmlns:a="http://schemas.openxmlformats.org/drawingml/2006/main" noChangeAspect="1"/>
+            </wp:cNvGraphicFramePr>
+            <a:graphic xmlns:a="http://schemas.openxmlformats.org/drawingml/2006/main">
+              <a:graphicData uri="http://schemas.openxmlformats.org/drawingml/2006/picture">
+                <pic:pic xmlns:pic="http://schemas.openxmlformats.org/drawingml/2006/picture">
+                  <pic:nvPicPr>
+                    <pic:cNvPr id="370202583" name=""/>
+                    <pic:cNvPicPr/>
+                  </pic:nvPicPr>
+                  <pic:blipFill>
+                    <a:blip r:embed="rId32"/>
+                    <a:stretch>
+                      <a:fillRect/>
+                    </a:stretch>
+                  </pic:blipFill>
+                  <pic:spPr>
+                    <a:xfrm>
+                      <a:off x="0" y="0"/>
+                      <a:ext cx="5219700" cy="2329815"/>
+                    </a:xfrm>
+                    <a:prstGeom prst="rect">
+                      <a:avLst/>
+                    </a:prstGeom>
+                  </pic:spPr>
+                </pic:pic>
+              </a:graphicData>
+            </a:graphic>
+          </wp:inline>
+        </w:drawing>
+      </w:r>
+    </w:p>
+    <w:p>
+      <w:pPr>
+        <w:pStyle w:val="Caption"/>
+        <w:ind w:left="-284" w:right="1132"/>
+        <w:jc w:val="center"/>
+        <w:rPr>
+          <w:i w:val="0"/>
+          <w:iCs w:val="0"/>
+          <w:color w:val="000000" w:themeColor="text1"/>
+          <w:sz w:val="24"/>
+          <w:szCs w:val="24"/>
+        </w:rPr>
+      </w:pPr>
+      <w:r>
+        <w:rPr>
+          <w:i w:val="0"/>
+          <w:iCs w:val="0"/>
+          <w:color w:val="000000" w:themeColor="text1"/>
+          <w:sz w:val="24"/>
+          <w:szCs w:val="24"/>
+        </w:rPr>
+        <w:t xml:space="preserve">Figure 5. </w:t>
+      </w:r>
+      <w:r>
+        <w:rPr>
+          <w:i w:val="0"/>
+          <w:iCs w:val="0"/>
+          <w:color w:val="000000" w:themeColor="text1"/>
+          <w:sz w:val="24"/>
+          <w:szCs w:val="24"/>
+        </w:rPr>
+        <w:fldChar w:fldCharType="begin"/>
+      </w:r>
+      <w:r>
+        <w:rPr>
+          <w:i w:val="0"/>
+          <w:iCs w:val="0"/>
+          <w:color w:val="000000" w:themeColor="text1"/>
+          <w:sz w:val="24"/>
+          <w:szCs w:val="24"/>
+        </w:rPr>
+        <w:instrText xml:space="preserve"> SEQ Figure_5. \* ARABIC </w:instrText>
+      </w:r>
+      <w:r>
+        <w:rPr>
+          <w:i w:val="0"/>
+          <w:iCs w:val="0"/>
+          <w:color w:val="000000" w:themeColor="text1"/>
+          <w:sz w:val="24"/>
+          <w:szCs w:val="24"/>
+        </w:rPr>
+        <w:fldChar w:fldCharType="separate"/>
+      </w:r>
+      <w:r>
+        <w:rPr>
+          <w:i w:val="0"/>
+          <w:iCs w:val="0"/>
+          <w:noProof/>
+          <w:color w:val="000000" w:themeColor="text1"/>
+          <w:sz w:val="24"/>
+          <w:szCs w:val="24"/>
+        </w:rPr>
+        <w:t>4</w:t>
+      </w:r>
+      <w:r>
+        <w:rPr>
+          <w:i w:val="0"/>
+          <w:iCs w:val="0"/>
+          <w:color w:val="000000" w:themeColor="text1"/>
+          <w:sz w:val="24"/>
+          <w:szCs w:val="24"/>
+        </w:rPr>
+        <w:fldChar w:fldCharType="end"/>
+      </w:r>
+      <w:r>
+        <w:rPr>
+          <w:i w:val="0"/>
+          <w:iCs w:val="0"/>
+          <w:color w:val="000000" w:themeColor="text1"/>
+          <w:sz w:val="24"/>
+          <w:szCs w:val="24"/>
+        </w:rPr>
+        <w:t xml:space="preserve"> Cleaned </w:t>
+      </w:r>
+      <w:proofErr w:type="gramStart"/>
+      <w:r>
+        <w:rPr>
+          <w:i w:val="0"/>
+          <w:iCs w:val="0"/>
+          <w:color w:val="000000" w:themeColor="text1"/>
+          <w:sz w:val="24"/>
+          <w:szCs w:val="24"/>
+        </w:rPr>
+        <w:t>dataset</w:t>
+      </w:r>
+      <w:proofErr w:type="gramEnd"/>
+    </w:p>
+    <w:p/>
+    <w:p>
+      <w:pPr>
+        <w:ind w:left="-709"/>
+      </w:pPr>
+      <w:r>
+        <w:t xml:space="preserve">Data cleaning was performed to improve the quality of the </w:t>
+      </w:r>
+      <w:r>
+        <w:t>dataset’s ‘statement</w:t>
+      </w:r>
+      <w:r>
+        <w:t xml:space="preserve">' column. The NLTK library was used to remove common English stopwords during this extensive operation. Additionally, HTML tags were removed using BeautifulSoup, and regular expressions were used to remove superfluous text preceding the first phrase. The removal of terms within brackets, dashes and unnecessary symbols helped to refine the dataset even further. The combination of these cleaning stages into a denoising method produced a more polished text dataset, with </w:t>
+      </w:r>
+      <w:r>
+        <w:t>the ‘statement</w:t>
+      </w:r>
+      <w:r>
+        <w:t>' column changed to strings for consistency. The NLTK library, BeautifulSoup, and regular expressions performed critical roles in this data refining, jointly optimising the text data for more effective analysis.</w:t>
+      </w:r>
+    </w:p>
+    <w:p/>
+    <w:p>
+      <w:pPr>
+        <w:pStyle w:val="Heading2"/>
+        <w:ind w:left="-284" w:hanging="425"/>
+      </w:pPr>
+      <w:r>
+        <w:t>5.4</w:t>
+      </w:r>
+      <w:r>
+        <w:rPr>
+          <w:rFonts w:eastAsia="Arial"/>
+        </w:rPr>
+        <w:t xml:space="preserve"> </w:t>
+      </w:r>
+      <w:r>
+        <w:rPr>
+          <w:rFonts w:eastAsia="Arial"/>
+        </w:rPr>
+        <w:tab/>
+      </w:r>
+      <w:r>
+        <w:t>Description of Training</w:t>
+      </w:r>
+    </w:p>
+    <w:p>
+      <w:pPr>
+        <w:spacing w:line="358" w:lineRule="auto"/>
+        <w:ind w:left="-709" w:right="148"/>
+      </w:pPr>
+      <w:r>
+        <w:t>This part will discuss how training was done</w:t>
+      </w:r>
+      <w:r>
+        <w:rPr>
+          <w:b/>
+          <w:bCs/>
+        </w:rPr>
+        <w:t xml:space="preserve">, </w:t>
+      </w:r>
+      <w:r>
+        <w:t>all the necessary imports and how the model was trained.</w:t>
+      </w:r>
+    </w:p>
+    <w:p>
+      <w:pPr>
+        <w:spacing w:line="358" w:lineRule="auto"/>
+        <w:ind w:left="-709" w:right="148"/>
+      </w:pPr>
+    </w:p>
+    <w:p>
+      <w:pPr>
+        <w:pStyle w:val="Heading3"/>
+        <w:ind w:left="-142" w:hanging="567"/>
+        <w:rPr>
+          <w:i w:val="0"/>
+          <w:iCs/>
+        </w:rPr>
+      </w:pPr>
+      <w:r>
+        <w:rPr>
+          <w:i w:val="0"/>
+          <w:iCs/>
+        </w:rPr>
+        <w:lastRenderedPageBreak/>
+        <w:t>5.4.1</w:t>
+      </w:r>
+      <w:r>
+        <w:rPr>
+          <w:rFonts w:eastAsia="Arial"/>
+          <w:i w:val="0"/>
+          <w:iCs/>
+        </w:rPr>
+        <w:t xml:space="preserve"> </w:t>
+      </w:r>
+      <w:r>
+        <w:rPr>
+          <w:i w:val="0"/>
+          <w:iCs/>
+        </w:rPr>
+        <w:t xml:space="preserve">Training and Analysis of the Model </w:t>
+      </w:r>
+    </w:p>
+    <w:p/>
+    <w:p>
+      <w:pPr>
+        <w:spacing w:line="358" w:lineRule="auto"/>
+        <w:ind w:left="-709" w:right="148"/>
+      </w:pPr>
+      <w:r>
+        <w:t xml:space="preserve">A systematic strategy was used to train and analyse a natural language processing model using the TensorFlow and Keras packages. The preparation of the data began with partitioning it into training and testing sets, with </w:t>
+      </w:r>
+      <w:r>
+        <w:t>the ‘statement</w:t>
+      </w:r>
+      <w:r>
+        <w:t xml:space="preserve">' column serving as input features and </w:t>
+      </w:r>
+      <w:r>
+        <w:t>the ‘verdict</w:t>
+      </w:r>
+      <w:r>
+        <w:t>' column acting as the target variable. To support consistent and fast model training, a maximum feature count of 20,000 and a sequence length of 300 were defined.</w:t>
+      </w:r>
+    </w:p>
+    <w:p>
+      <w:pPr>
+        <w:spacing w:line="358" w:lineRule="auto"/>
+        <w:ind w:left="-709" w:right="148"/>
+      </w:pPr>
+    </w:p>
+    <w:p>
+      <w:pPr>
+        <w:spacing w:line="358" w:lineRule="auto"/>
+        <w:ind w:left="-709" w:right="148"/>
+      </w:pPr>
+      <w:r>
+        <w:t xml:space="preserve">To ensure uniform input lengths, text data was tokenized, which is the process of translating words into number sequences. In addition, a denoising function was used to improve the quality of the text data in the testing dataset, making it more suitable for subsequent </w:t>
+      </w:r>
+      <w:r>
+        <w:t>analysis. Glove</w:t>
+      </w:r>
+      <w:r>
+        <w:t>, a pre-trained word embedding model, was used to represent words in a continuous vector space, allowing for a more detailed comprehension of semantic links within the text.</w:t>
+      </w:r>
+    </w:p>
+    <w:p>
+      <w:pPr>
+        <w:spacing w:line="358" w:lineRule="auto"/>
+        <w:ind w:left="-709" w:right="148"/>
+      </w:pPr>
+    </w:p>
+    <w:p>
+      <w:pPr>
+        <w:spacing w:line="358" w:lineRule="auto"/>
+        <w:ind w:left="-709" w:right="148"/>
+      </w:pPr>
+      <w:r>
+        <w:t xml:space="preserve">The neural network model's architecture was meticulously constructed. It had an embedding layer, an LSTM layer for sequence processing, and dense layers with dropout and L2 regularisation to reduce overfitting. The model was built with the Adam optimizer, with a learning rate of 0.01 and binary </w:t>
+      </w:r>
+      <w:r>
+        <w:t>cross entropy</w:t>
+      </w:r>
+      <w:r>
+        <w:t xml:space="preserve"> as the loss </w:t>
+      </w:r>
+      <w:r>
+        <w:t>function. During</w:t>
+      </w:r>
+      <w:r>
+        <w:t xml:space="preserve"> the training phase, the model was fed tokenized and padded training data, and its performance was measured using the validation set (test data). Callbacks, such as learning rate decrease and early halting, were used to improve training efficiency and minimise overfitting.</w:t>
+      </w:r>
+    </w:p>
+    <w:p>
+      <w:pPr>
+        <w:spacing w:line="358" w:lineRule="auto"/>
+        <w:ind w:left="-709" w:right="148"/>
+      </w:pPr>
+    </w:p>
+    <w:p>
+      <w:pPr>
+        <w:spacing w:line="358" w:lineRule="auto"/>
+        <w:ind w:left="-709" w:right="148"/>
+      </w:pPr>
+    </w:p>
+    <w:p>
+      <w:pPr>
+        <w:keepNext/>
+        <w:spacing w:line="358" w:lineRule="auto"/>
+        <w:ind w:left="-709" w:right="148"/>
+      </w:pPr>
+      <w:r>
+        <w:rPr>
+          <w:noProof/>
+        </w:rPr>
+        <w:lastRenderedPageBreak/>
+        <w:drawing>
+          <wp:inline distT="0" distB="0" distL="0" distR="0" wp14:anchorId="70CF683F" wp14:editId="16C01264">
+            <wp:extent cx="5219700" cy="2651760"/>
+            <wp:effectExtent l="0" t="0" r="0" b="2540"/>
+            <wp:docPr id="1158418643" name="Picture 6"/>
+            <wp:cNvGraphicFramePr>
+              <a:graphicFrameLocks xmlns:a="http://schemas.openxmlformats.org/drawingml/2006/main" noChangeAspect="1"/>
+            </wp:cNvGraphicFramePr>
+            <a:graphic xmlns:a="http://schemas.openxmlformats.org/drawingml/2006/main">
+              <a:graphicData uri="http://schemas.openxmlformats.org/drawingml/2006/picture">
+                <pic:pic xmlns:pic="http://schemas.openxmlformats.org/drawingml/2006/picture">
+                  <pic:nvPicPr>
+                    <pic:cNvPr id="1158418643" name="Picture 1158418643"/>
+                    <pic:cNvPicPr/>
+                  </pic:nvPicPr>
+                  <pic:blipFill>
+                    <a:blip r:embed="rId33">
+                      <a:extLst>
+                        <a:ext uri="{28A0092B-C50C-407E-A947-70E740481C1C}">
+                          <a14:useLocalDpi xmlns:a14="http://schemas.microsoft.com/office/drawing/2010/main" val="0"/>
+                        </a:ext>
+                      </a:extLst>
+                    </a:blip>
+                    <a:stretch>
+                      <a:fillRect/>
+                    </a:stretch>
+                  </pic:blipFill>
+                  <pic:spPr>
+                    <a:xfrm>
+                      <a:off x="0" y="0"/>
+                      <a:ext cx="5219700" cy="2651760"/>
+                    </a:xfrm>
+                    <a:prstGeom prst="rect">
+                      <a:avLst/>
+                    </a:prstGeom>
+                  </pic:spPr>
+                </pic:pic>
+              </a:graphicData>
+            </a:graphic>
+          </wp:inline>
+        </w:drawing>
+      </w:r>
+    </w:p>
+    <w:p>
+      <w:pPr>
+        <w:pStyle w:val="Caption"/>
+        <w:ind w:left="-709" w:right="707" w:firstLine="709"/>
+        <w:jc w:val="center"/>
+        <w:rPr>
+          <w:i w:val="0"/>
+          <w:iCs w:val="0"/>
+          <w:color w:val="000000" w:themeColor="text1"/>
+          <w:sz w:val="24"/>
+          <w:szCs w:val="24"/>
+        </w:rPr>
+      </w:pPr>
+      <w:r>
+        <w:rPr>
+          <w:i w:val="0"/>
+          <w:iCs w:val="0"/>
+          <w:color w:val="000000" w:themeColor="text1"/>
+          <w:sz w:val="24"/>
+          <w:szCs w:val="24"/>
+        </w:rPr>
+        <w:t xml:space="preserve">Figure 5. </w:t>
+      </w:r>
+      <w:r>
+        <w:rPr>
+          <w:i w:val="0"/>
+          <w:iCs w:val="0"/>
+          <w:color w:val="000000" w:themeColor="text1"/>
+          <w:sz w:val="24"/>
+          <w:szCs w:val="24"/>
+        </w:rPr>
+        <w:fldChar w:fldCharType="begin"/>
+      </w:r>
+      <w:r>
+        <w:rPr>
+          <w:i w:val="0"/>
+          <w:iCs w:val="0"/>
+          <w:color w:val="000000" w:themeColor="text1"/>
+          <w:sz w:val="24"/>
+          <w:szCs w:val="24"/>
+        </w:rPr>
+        <w:instrText xml:space="preserve"> SEQ Figure_5. \* ARABIC </w:instrText>
+      </w:r>
+      <w:r>
+        <w:rPr>
+          <w:i w:val="0"/>
+          <w:iCs w:val="0"/>
+          <w:color w:val="000000" w:themeColor="text1"/>
+          <w:sz w:val="24"/>
+          <w:szCs w:val="24"/>
+        </w:rPr>
+        <w:fldChar w:fldCharType="separate"/>
+      </w:r>
+      <w:r>
+        <w:rPr>
+          <w:i w:val="0"/>
+          <w:iCs w:val="0"/>
+          <w:noProof/>
+          <w:color w:val="000000" w:themeColor="text1"/>
+          <w:sz w:val="24"/>
+          <w:szCs w:val="24"/>
+        </w:rPr>
+        <w:t>5</w:t>
+      </w:r>
+      <w:r>
+        <w:rPr>
+          <w:i w:val="0"/>
+          <w:iCs w:val="0"/>
+          <w:color w:val="000000" w:themeColor="text1"/>
+          <w:sz w:val="24"/>
+          <w:szCs w:val="24"/>
+        </w:rPr>
+        <w:fldChar w:fldCharType="end"/>
+      </w:r>
+      <w:r>
+        <w:rPr>
+          <w:i w:val="0"/>
+          <w:iCs w:val="0"/>
+          <w:color w:val="000000" w:themeColor="text1"/>
+          <w:sz w:val="24"/>
+          <w:szCs w:val="24"/>
+        </w:rPr>
+        <w:t xml:space="preserve"> Model Summary</w:t>
+      </w:r>
+    </w:p>
+    <w:p>
+      <w:pPr>
+        <w:spacing w:line="358" w:lineRule="auto"/>
+        <w:ind w:left="-709" w:right="148"/>
+      </w:pPr>
+    </w:p>
+    <w:p>
+      <w:pPr>
+        <w:spacing w:line="358" w:lineRule="auto"/>
+        <w:ind w:left="-709" w:right="148"/>
+      </w:pPr>
+    </w:p>
+    <w:p>
+      <w:pPr>
+        <w:pStyle w:val="Heading2"/>
+        <w:ind w:left="-709" w:right="140" w:firstLine="0"/>
+      </w:pPr>
+      <w:r>
+        <w:rPr>
+          <w:b w:val="0"/>
+          <w:bCs/>
+        </w:rPr>
+        <w:t>The model summary gave an in-depth analysis of its design, including the number of parameters and layers involved. This comprehensive approach to model training, which included careful data preparation, the use of pre-trained embeddings, and the</w:t>
+      </w:r>
+      <w:r>
+        <w:rPr>
+          <w:b w:val="0"/>
+          <w:bCs/>
+        </w:rPr>
+        <w:t xml:space="preserve"> </w:t>
+      </w:r>
+      <w:r>
+        <w:rPr>
+          <w:b w:val="0"/>
+          <w:bCs/>
+        </w:rPr>
+        <w:t>implementation of a well-designed neural network, aided in the building of a successful natural language processing model for the given task</w:t>
+      </w:r>
+      <w:r>
+        <w:t>.</w:t>
+      </w:r>
+    </w:p>
+    <w:p/>
+    <w:p>
+      <w:pPr>
+        <w:ind w:left="-709"/>
+      </w:pPr>
+      <w:r>
+        <w:t xml:space="preserve">The model's performance on both the training and testing datasets was evaluated and found to be promising. Following a defined </w:t>
+      </w:r>
+      <w:r>
+        <w:t>number</w:t>
+      </w:r>
+      <w:r>
+        <w:t xml:space="preserve"> of epochs </w:t>
+      </w:r>
+      <w:r>
+        <w:t>for</w:t>
+      </w:r>
+      <w:r>
+        <w:t xml:space="preserve"> training, the accuracy on the training data was found to be 86.81%, demonstrating the model's proficiency in learning from the provided dataset. Similarly, the model's accuracy on testing data was 86.53%, demonstrating that it generalises effectively to previously unseen data.</w:t>
+      </w:r>
+    </w:p>
+    <w:p>
+      <w:pPr>
+        <w:ind w:left="-709"/>
+      </w:pPr>
+    </w:p>
+    <w:p>
+      <w:pPr>
+        <w:keepNext/>
+        <w:ind w:left="-709"/>
+      </w:pPr>
+      <w:r>
+        <w:rPr>
+          <w:noProof/>
+        </w:rPr>
+        <w:drawing>
+          <wp:inline distT="0" distB="0" distL="0" distR="0" wp14:anchorId="2668C348" wp14:editId="12FA8089">
+            <wp:extent cx="5219700" cy="815975"/>
+            <wp:effectExtent l="0" t="0" r="0" b="0"/>
+            <wp:docPr id="499338033" name="Picture 7"/>
+            <wp:cNvGraphicFramePr>
+              <a:graphicFrameLocks xmlns:a="http://schemas.openxmlformats.org/drawingml/2006/main" noChangeAspect="1"/>
+            </wp:cNvGraphicFramePr>
+            <a:graphic xmlns:a="http://schemas.openxmlformats.org/drawingml/2006/main">
+              <a:graphicData uri="http://schemas.openxmlformats.org/drawingml/2006/picture">
+                <pic:pic xmlns:pic="http://schemas.openxmlformats.org/drawingml/2006/picture">
+                  <pic:nvPicPr>
+                    <pic:cNvPr id="499338033" name="Picture 499338033"/>
+                    <pic:cNvPicPr/>
+                  </pic:nvPicPr>
+                  <pic:blipFill>
+                    <a:blip r:embed="rId34" cstate="print">
+                      <a:extLst>
+                        <a:ext uri="{28A0092B-C50C-407E-A947-70E740481C1C}">
+                          <a14:useLocalDpi xmlns:a14="http://schemas.microsoft.com/office/drawing/2010/main" val="0"/>
+                        </a:ext>
+                      </a:extLst>
+                    </a:blip>
+                    <a:stretch>
+                      <a:fillRect/>
+                    </a:stretch>
+                  </pic:blipFill>
+                  <pic:spPr>
+                    <a:xfrm>
+                      <a:off x="0" y="0"/>
+                      <a:ext cx="5219700" cy="815975"/>
+                    </a:xfrm>
+                    <a:prstGeom prst="rect">
+                      <a:avLst/>
+                    </a:prstGeom>
+                  </pic:spPr>
+                </pic:pic>
+              </a:graphicData>
+            </a:graphic>
+          </wp:inline>
+        </w:drawing>
+      </w:r>
+    </w:p>
+    <w:p>
+      <w:pPr>
+        <w:pStyle w:val="Caption"/>
+        <w:ind w:left="-1134"/>
+        <w:jc w:val="center"/>
+        <w:rPr>
+          <w:i w:val="0"/>
+          <w:iCs w:val="0"/>
+          <w:color w:val="000000" w:themeColor="text1"/>
+          <w:sz w:val="24"/>
+          <w:szCs w:val="24"/>
+        </w:rPr>
+      </w:pPr>
+      <w:r>
+        <w:rPr>
+          <w:i w:val="0"/>
+          <w:iCs w:val="0"/>
+          <w:color w:val="000000" w:themeColor="text1"/>
+          <w:sz w:val="24"/>
+          <w:szCs w:val="24"/>
+        </w:rPr>
+        <w:t xml:space="preserve">Figure 5. </w:t>
+      </w:r>
+      <w:r>
+        <w:rPr>
+          <w:i w:val="0"/>
+          <w:iCs w:val="0"/>
+          <w:color w:val="000000" w:themeColor="text1"/>
+          <w:sz w:val="24"/>
+          <w:szCs w:val="24"/>
+        </w:rPr>
+        <w:fldChar w:fldCharType="begin"/>
+      </w:r>
+      <w:r>
+        <w:rPr>
+          <w:i w:val="0"/>
+          <w:iCs w:val="0"/>
+          <w:color w:val="000000" w:themeColor="text1"/>
+          <w:sz w:val="24"/>
+          <w:szCs w:val="24"/>
+        </w:rPr>
+        <w:instrText xml:space="preserve"> SEQ Figure_5. \* ARABIC </w:instrText>
+      </w:r>
+      <w:r>
+        <w:rPr>
+          <w:i w:val="0"/>
+          <w:iCs w:val="0"/>
+          <w:color w:val="000000" w:themeColor="text1"/>
+          <w:sz w:val="24"/>
+          <w:szCs w:val="24"/>
+        </w:rPr>
+        <w:fldChar w:fldCharType="separate"/>
+      </w:r>
+      <w:r>
+        <w:rPr>
+          <w:i w:val="0"/>
+          <w:iCs w:val="0"/>
+          <w:noProof/>
+          <w:color w:val="000000" w:themeColor="text1"/>
+          <w:sz w:val="24"/>
+          <w:szCs w:val="24"/>
+        </w:rPr>
+        <w:t>6</w:t>
+      </w:r>
+      <w:r>
+        <w:rPr>
+          <w:i w:val="0"/>
+          <w:iCs w:val="0"/>
+          <w:color w:val="000000" w:themeColor="text1"/>
+          <w:sz w:val="24"/>
+          <w:szCs w:val="24"/>
+        </w:rPr>
+        <w:fldChar w:fldCharType="end"/>
+      </w:r>
+      <w:r>
+        <w:rPr>
+          <w:i w:val="0"/>
+          <w:iCs w:val="0"/>
+          <w:color w:val="000000" w:themeColor="text1"/>
+          <w:sz w:val="24"/>
+          <w:szCs w:val="24"/>
+        </w:rPr>
+        <w:t xml:space="preserve"> Accuracy of model</w:t>
+      </w:r>
+    </w:p>
+    <w:p>
+      <w:pPr>
+        <w:ind w:left="-709"/>
+      </w:pPr>
+    </w:p>
+    <w:p>
+      <w:pPr>
+        <w:ind w:left="-709"/>
+      </w:pPr>
+      <w:r>
+        <w:t xml:space="preserve">A dual-plot graph was created to provide a visual depiction of the model's learning processes. The left plot depicts the trends in accuracy over epochs, with the green curve representing training set accuracy and the red curve representing testing set accuracy. This graphical </w:t>
+      </w:r>
+      <w:r>
+        <w:lastRenderedPageBreak/>
+        <w:t>representation depicts the model's convergence and stability during training. The right figure shows the equivalent loss values, with a decreased trend suggesting that the model's predictive performance is improving.</w:t>
+      </w:r>
+    </w:p>
+    <w:p>
+      <w:pPr>
+        <w:keepNext/>
+        <w:ind w:left="-709"/>
+      </w:pPr>
+      <w:r>
+        <w:rPr>
+          <w:noProof/>
+        </w:rPr>
+        <w:drawing>
+          <wp:inline distT="0" distB="0" distL="0" distR="0" wp14:anchorId="0AA95432" wp14:editId="0ACF5815">
+            <wp:extent cx="5102339" cy="2776347"/>
+            <wp:effectExtent l="152400" t="152400" r="358775" b="360680"/>
+            <wp:docPr id="1465769214" name="Picture 8"/>
+            <wp:cNvGraphicFramePr>
+              <a:graphicFrameLocks xmlns:a="http://schemas.openxmlformats.org/drawingml/2006/main" noChangeAspect="1"/>
+            </wp:cNvGraphicFramePr>
+            <a:graphic xmlns:a="http://schemas.openxmlformats.org/drawingml/2006/main">
+              <a:graphicData uri="http://schemas.openxmlformats.org/drawingml/2006/picture">
+                <pic:pic xmlns:pic="http://schemas.openxmlformats.org/drawingml/2006/picture">
+                  <pic:nvPicPr>
+                    <pic:cNvPr id="1465769214" name="Picture 1465769214"/>
+                    <pic:cNvPicPr/>
+                  </pic:nvPicPr>
+                  <pic:blipFill rotWithShape="1">
+                    <a:blip r:embed="rId35" cstate="print">
+                      <a:extLst>
+                        <a:ext uri="{28A0092B-C50C-407E-A947-70E740481C1C}">
+                          <a14:useLocalDpi xmlns:a14="http://schemas.microsoft.com/office/drawing/2010/main" val="0"/>
+                        </a:ext>
+                      </a:extLst>
+                    </a:blip>
+                    <a:srcRect l="1109" t="1830" r="1059"/>
+                    <a:stretch/>
+                  </pic:blipFill>
+                  <pic:spPr bwMode="auto">
+                    <a:xfrm>
+                      <a:off x="0" y="0"/>
+                      <a:ext cx="5111994" cy="2781601"/>
+                    </a:xfrm>
+                    <a:prstGeom prst="rect">
+                      <a:avLst/>
+                    </a:prstGeom>
+                    <a:ln>
+                      <a:noFill/>
+                    </a:ln>
+                    <a:effectLst>
+                      <a:outerShdw blurRad="292100" dist="139700" dir="2700000" algn="tl" rotWithShape="0">
+                        <a:srgbClr val="333333">
+                          <a:alpha val="65000"/>
+                        </a:srgbClr>
+                      </a:outerShdw>
+                    </a:effectLst>
+                    <a:extLst>
+                      <a:ext uri="{53640926-AAD7-44D8-BBD7-CCE9431645EC}">
+                        <a14:shadowObscured xmlns:a14="http://schemas.microsoft.com/office/drawing/2010/main"/>
+                      </a:ext>
+                    </a:extLst>
+                  </pic:spPr>
+                </pic:pic>
+              </a:graphicData>
+            </a:graphic>
+          </wp:inline>
+        </w:drawing>
+      </w:r>
+    </w:p>
+    <w:p>
+      <w:pPr>
+        <w:pStyle w:val="Caption"/>
+        <w:ind w:left="-993"/>
+        <w:jc w:val="center"/>
+        <w:rPr>
+          <w:i w:val="0"/>
+          <w:iCs w:val="0"/>
+          <w:color w:val="000000" w:themeColor="text1"/>
+          <w:sz w:val="24"/>
+          <w:szCs w:val="24"/>
+        </w:rPr>
+      </w:pPr>
+      <w:r>
+        <w:rPr>
+          <w:i w:val="0"/>
+          <w:iCs w:val="0"/>
+          <w:color w:val="000000" w:themeColor="text1"/>
+          <w:sz w:val="24"/>
+          <w:szCs w:val="24"/>
+        </w:rPr>
+        <w:t xml:space="preserve">Figure 5. </w:t>
+      </w:r>
+      <w:r>
+        <w:rPr>
+          <w:i w:val="0"/>
+          <w:iCs w:val="0"/>
+          <w:color w:val="000000" w:themeColor="text1"/>
+          <w:sz w:val="24"/>
+          <w:szCs w:val="24"/>
+        </w:rPr>
+        <w:fldChar w:fldCharType="begin"/>
+      </w:r>
+      <w:r>
+        <w:rPr>
+          <w:i w:val="0"/>
+          <w:iCs w:val="0"/>
+          <w:color w:val="000000" w:themeColor="text1"/>
+          <w:sz w:val="24"/>
+          <w:szCs w:val="24"/>
+        </w:rPr>
+        <w:instrText xml:space="preserve"> SEQ Figure_5. \* ARABIC </w:instrText>
+      </w:r>
+      <w:r>
+        <w:rPr>
+          <w:i w:val="0"/>
+          <w:iCs w:val="0"/>
+          <w:color w:val="000000" w:themeColor="text1"/>
+          <w:sz w:val="24"/>
+          <w:szCs w:val="24"/>
+        </w:rPr>
+        <w:fldChar w:fldCharType="separate"/>
+      </w:r>
+      <w:r>
+        <w:rPr>
+          <w:i w:val="0"/>
+          <w:iCs w:val="0"/>
+          <w:noProof/>
+          <w:color w:val="000000" w:themeColor="text1"/>
+          <w:sz w:val="24"/>
+          <w:szCs w:val="24"/>
+        </w:rPr>
+        <w:t>7</w:t>
+      </w:r>
+      <w:r>
+        <w:rPr>
+          <w:i w:val="0"/>
+          <w:iCs w:val="0"/>
+          <w:color w:val="000000" w:themeColor="text1"/>
+          <w:sz w:val="24"/>
+          <w:szCs w:val="24"/>
+        </w:rPr>
+        <w:fldChar w:fldCharType="end"/>
+      </w:r>
+      <w:r>
+        <w:rPr>
+          <w:i w:val="0"/>
+          <w:iCs w:val="0"/>
+          <w:color w:val="000000" w:themeColor="text1"/>
+          <w:sz w:val="24"/>
+          <w:szCs w:val="24"/>
+        </w:rPr>
+        <w:t xml:space="preserve"> Accuracy graph</w:t>
+      </w:r>
+    </w:p>
+    <w:p/>
+    <w:p>
+      <w:pPr>
+        <w:ind w:left="-709"/>
+      </w:pPr>
+      <w:r>
+        <w:t>Examining the accuracy graphs demonstrates that the model learns from the training data efficiently, achieving a consistent accuracy level. Notably, the testing accuracy roughly matches the training accuracy, indicating that the model can generalise well to new data. This observation is supported by the loss graphs, which show a constant drop in both training and testing losses. This reduction indicates that the model's predictive performance has steadily improved over the epochs.</w:t>
+      </w:r>
+    </w:p>
+    <w:p>
+      <w:pPr>
+        <w:ind w:left="-851"/>
+      </w:pPr>
+    </w:p>
+    <w:p>
+      <w:pPr>
+        <w:pStyle w:val="Heading2"/>
+        <w:ind w:left="-426" w:hanging="283"/>
+      </w:pPr>
+      <w:r>
+        <w:t>5.5</w:t>
+      </w:r>
+      <w:r>
+        <w:rPr>
+          <w:rFonts w:eastAsia="Arial"/>
+        </w:rPr>
+        <w:t xml:space="preserve"> </w:t>
+      </w:r>
+      <w:r>
+        <w:t xml:space="preserve">Description of Testing </w:t>
+      </w:r>
+    </w:p>
+    <w:p>
+      <w:pPr>
+        <w:ind w:left="-709"/>
+      </w:pPr>
+      <w:r>
+        <w:t xml:space="preserve">The trained model was applied to the test dataset during the testing phase to evaluate its prediction capabilities. Using the model, predicted probabilities were determined for each </w:t>
+      </w:r>
+      <w:r>
+        <w:t>sample. Predict</w:t>
+      </w:r>
+      <w:r>
+        <w:t xml:space="preserve"> function. Following that, binary classifications were determined using a 0.5 probability threshold. The resulting matrix represented the first five samples, with a value of 1 indicating a forecast of 'True,' and a value of 0 indicating a prediction of 'False.'</w:t>
+      </w:r>
+    </w:p>
+    <w:p>
+      <w:pPr>
+        <w:ind w:left="-709"/>
+      </w:pPr>
+    </w:p>
+    <w:p>
+      <w:pPr>
+        <w:ind w:left="-709"/>
+      </w:pPr>
+      <w:r>
+        <w:t xml:space="preserve">A threshold of 0.5 was used to further interpret the predictions, and the predicted probabilities were transferred to class labels ('True' or 'False'). The first five samples' projected probability </w:t>
+      </w:r>
+      <w:r>
+        <w:lastRenderedPageBreak/>
+        <w:t>and labels were then printed. The model's confidence in its predictions is provided as a percentage probability for each sample in these outputs.</w:t>
+      </w:r>
+    </w:p>
+    <w:p>
+      <w:pPr>
+        <w:ind w:left="-709"/>
+      </w:pPr>
+    </w:p>
+    <w:p>
+      <w:pPr>
+        <w:ind w:hanging="709"/>
+      </w:pPr>
+    </w:p>
+    <w:p>
+      <w:pPr>
+        <w:ind w:left="-709"/>
+      </w:pPr>
+    </w:p>
+    <w:p>
+      <w:pPr>
+        <w:keepNext/>
+        <w:ind w:left="-709"/>
+      </w:pPr>
+      <w:r>
+        <w:rPr>
+          <w:noProof/>
+        </w:rPr>
+        <w:drawing>
+          <wp:inline distT="0" distB="0" distL="0" distR="0" wp14:anchorId="1DE7CBAA" wp14:editId="71FEDAED">
+            <wp:extent cx="5219700" cy="1778000"/>
+            <wp:effectExtent l="0" t="0" r="0" b="0"/>
+            <wp:docPr id="1872019699" name="Picture 10"/>
+            <wp:cNvGraphicFramePr>
+              <a:graphicFrameLocks xmlns:a="http://schemas.openxmlformats.org/drawingml/2006/main" noChangeAspect="1"/>
+            </wp:cNvGraphicFramePr>
+            <a:graphic xmlns:a="http://schemas.openxmlformats.org/drawingml/2006/main">
+              <a:graphicData uri="http://schemas.openxmlformats.org/drawingml/2006/picture">
+                <pic:pic xmlns:pic="http://schemas.openxmlformats.org/drawingml/2006/picture">
+                  <pic:nvPicPr>
+                    <pic:cNvPr id="1872019699" name="Picture 1872019699"/>
+                    <pic:cNvPicPr/>
+                  </pic:nvPicPr>
+                  <pic:blipFill>
+                    <a:blip r:embed="rId36">
+                      <a:extLst>
+                        <a:ext uri="{28A0092B-C50C-407E-A947-70E740481C1C}">
+                          <a14:useLocalDpi xmlns:a14="http://schemas.microsoft.com/office/drawing/2010/main" val="0"/>
+                        </a:ext>
+                      </a:extLst>
+                    </a:blip>
+                    <a:stretch>
+                      <a:fillRect/>
+                    </a:stretch>
+                  </pic:blipFill>
+                  <pic:spPr>
+                    <a:xfrm>
+                      <a:off x="0" y="0"/>
+                      <a:ext cx="5219700" cy="1778000"/>
+                    </a:xfrm>
+                    <a:prstGeom prst="rect">
+                      <a:avLst/>
+                    </a:prstGeom>
+                  </pic:spPr>
+                </pic:pic>
+              </a:graphicData>
+            </a:graphic>
+          </wp:inline>
+        </w:drawing>
+      </w:r>
+    </w:p>
+    <w:p>
+      <w:pPr>
+        <w:pStyle w:val="Caption"/>
+        <w:ind w:left="-993"/>
+        <w:jc w:val="center"/>
+        <w:rPr>
+          <w:i w:val="0"/>
+          <w:iCs w:val="0"/>
+          <w:color w:val="000000" w:themeColor="text1"/>
+          <w:sz w:val="24"/>
+          <w:szCs w:val="24"/>
+        </w:rPr>
+      </w:pPr>
+      <w:r>
+        <w:rPr>
+          <w:i w:val="0"/>
+          <w:iCs w:val="0"/>
+          <w:color w:val="000000" w:themeColor="text1"/>
+          <w:sz w:val="24"/>
+          <w:szCs w:val="24"/>
+        </w:rPr>
+        <w:t xml:space="preserve">Figure 5. </w:t>
+      </w:r>
+      <w:r>
+        <w:rPr>
+          <w:i w:val="0"/>
+          <w:iCs w:val="0"/>
+          <w:color w:val="000000" w:themeColor="text1"/>
+          <w:sz w:val="24"/>
+          <w:szCs w:val="24"/>
+        </w:rPr>
+        <w:fldChar w:fldCharType="begin"/>
+      </w:r>
+      <w:r>
+        <w:rPr>
+          <w:i w:val="0"/>
+          <w:iCs w:val="0"/>
+          <w:color w:val="000000" w:themeColor="text1"/>
+          <w:sz w:val="24"/>
+          <w:szCs w:val="24"/>
+        </w:rPr>
+        <w:instrText xml:space="preserve"> SEQ Figure_5. \* ARABIC </w:instrText>
+      </w:r>
+      <w:r>
+        <w:rPr>
+          <w:i w:val="0"/>
+          <w:iCs w:val="0"/>
+          <w:color w:val="000000" w:themeColor="text1"/>
+          <w:sz w:val="24"/>
+          <w:szCs w:val="24"/>
+        </w:rPr>
+        <w:fldChar w:fldCharType="separate"/>
+      </w:r>
+      <w:r>
+        <w:rPr>
+          <w:i w:val="0"/>
+          <w:iCs w:val="0"/>
+          <w:noProof/>
+          <w:color w:val="000000" w:themeColor="text1"/>
+          <w:sz w:val="24"/>
+          <w:szCs w:val="24"/>
+        </w:rPr>
+        <w:t>8</w:t>
+      </w:r>
+      <w:r>
+        <w:rPr>
+          <w:i w:val="0"/>
+          <w:iCs w:val="0"/>
+          <w:color w:val="000000" w:themeColor="text1"/>
+          <w:sz w:val="24"/>
+          <w:szCs w:val="24"/>
+        </w:rPr>
+        <w:fldChar w:fldCharType="end"/>
+      </w:r>
+      <w:r>
+        <w:rPr>
+          <w:i w:val="0"/>
+          <w:iCs w:val="0"/>
+          <w:color w:val="000000" w:themeColor="text1"/>
+          <w:sz w:val="24"/>
+          <w:szCs w:val="24"/>
+        </w:rPr>
+        <w:t xml:space="preserve"> Confusion matrix</w:t>
+      </w:r>
+    </w:p>
+    <w:p>
+      <w:pPr>
+        <w:ind w:left="-709"/>
+      </w:pPr>
+    </w:p>
+    <w:p>
+      <w:pPr>
+        <w:ind w:left="-709"/>
+      </w:pPr>
+      <w:r>
+        <w:t xml:space="preserve">The classification report produced by the </w:t>
+      </w:r>
+      <w:r>
+        <w:t>classification report</w:t>
+      </w:r>
+      <w:r>
+        <w:t xml:space="preserve"> function gives a thorough evaluation of the model's performance on the test dataset. Precision, recall, and F1-score metrics for each class ('True' and 'False'), as well as overall accuracy, are included. The model attained a precision of 0.89 for 'True' and 0.84 for 'False,' a recall of 0.86 for 'True' and 0.88 for 'False,' and an overall accuracy of 87%, according to the research.</w:t>
+      </w:r>
+    </w:p>
+    <w:p>
+      <w:pPr>
+        <w:ind w:left="-709"/>
+      </w:pPr>
+    </w:p>
+    <w:p>
+      <w:pPr>
+        <w:ind w:left="-709"/>
+      </w:pPr>
+      <w:r>
+        <w:t>For both classes, the model displayed a high level of accuracy and balanced performance across precision, recall, and F1-score criteria. These results validate the model's performance in binary classification on the test dataset, offering vital insights into its prediction capabilities and generalisation to previously unseen data.</w:t>
+      </w:r>
+    </w:p>
+    <w:p>
+      <w:pPr>
+        <w:ind w:left="-709"/>
+      </w:pPr>
+    </w:p>
+    <w:p>
+      <w:pPr>
+        <w:ind w:left="-709"/>
+      </w:pPr>
+      <w:r>
+        <w:t>The model was then saved as a HDF5 file then integrated into a Django web app.</w:t>
+      </w:r>
+    </w:p>
+    <w:p>
+      <w:pPr>
+        <w:ind w:left="-709"/>
+      </w:pPr>
+    </w:p>
+    <w:p>
+      <w:pPr>
+        <w:pStyle w:val="Heading3"/>
+        <w:ind w:hanging="1429"/>
+        <w:rPr>
+          <w:i w:val="0"/>
+          <w:iCs/>
+        </w:rPr>
+      </w:pPr>
+      <w:r>
+        <w:rPr>
+          <w:i w:val="0"/>
+          <w:iCs/>
+        </w:rPr>
+        <w:t>5.5.1</w:t>
+      </w:r>
+      <w:r>
+        <w:rPr>
+          <w:rFonts w:eastAsia="Arial"/>
+          <w:i w:val="0"/>
+          <w:iCs/>
+        </w:rPr>
+        <w:t xml:space="preserve"> </w:t>
+      </w:r>
+      <w:r>
+        <w:rPr>
+          <w:i w:val="0"/>
+          <w:iCs/>
+        </w:rPr>
+        <w:t xml:space="preserve">Testing Paradigm </w:t>
+      </w:r>
+    </w:p>
+    <w:p>
+      <w:pPr>
+        <w:ind w:left="-709"/>
+      </w:pPr>
+    </w:p>
+    <w:p>
+      <w:pPr>
+        <w:pStyle w:val="Heading4"/>
+        <w:ind w:left="-709" w:right="707" w:firstLine="0"/>
+        <w:rPr>
+          <w:b w:val="0"/>
+          <w:bCs/>
+          <w:i w:val="0"/>
+          <w:iCs/>
+        </w:rPr>
+      </w:pPr>
+      <w:r>
+        <w:rPr>
+          <w:b w:val="0"/>
+          <w:bCs/>
+          <w:i w:val="0"/>
+          <w:iCs/>
+        </w:rPr>
+        <w:lastRenderedPageBreak/>
+        <w:t xml:space="preserve">Testing is the process of ensuring that a software product or application performs as expected. It aids in identifying problems and errors in the code and model so that they can be fixed. Thoroughly tested software ensures reliability, security, and excellent performance, as well as time savings, cost effectiveness, and customer happiness. This section covers how the model and application were tested, the testing paradigms employed, and the test results. </w:t>
+      </w:r>
+    </w:p>
+    <w:p/>
+    <w:p>
+      <w:pPr>
+        <w:pStyle w:val="Heading4"/>
+        <w:ind w:left="-709" w:right="707" w:firstLine="0"/>
+        <w:rPr>
+          <w:b w:val="0"/>
+          <w:bCs/>
+          <w:i w:val="0"/>
+          <w:iCs/>
+        </w:rPr>
+      </w:pPr>
+      <w:r>
+        <w:rPr>
+          <w:b w:val="0"/>
+          <w:bCs/>
+          <w:i w:val="0"/>
+          <w:iCs/>
+        </w:rPr>
+        <w:t>White box testing and black box testing were utilised as testing paradigms.</w:t>
+      </w:r>
+    </w:p>
+    <w:p>
+      <w:pPr>
+        <w:pStyle w:val="Heading4"/>
+        <w:ind w:left="-709" w:right="707" w:firstLine="0"/>
+        <w:rPr>
+          <w:b w:val="0"/>
+          <w:bCs/>
+          <w:i w:val="0"/>
+          <w:iCs/>
+        </w:rPr>
+      </w:pPr>
+      <w:r>
+        <w:rPr>
+          <w:b w:val="0"/>
+          <w:bCs/>
+          <w:i w:val="0"/>
+          <w:iCs/>
+        </w:rPr>
+        <w:t xml:space="preserve">  </w:t>
+      </w:r>
+    </w:p>
+    <w:p>
+      <w:pPr>
+        <w:pStyle w:val="Heading4"/>
+        <w:ind w:hanging="1573"/>
+        <w:rPr>
+          <w:i w:val="0"/>
+          <w:iCs/>
+        </w:rPr>
+      </w:pPr>
+      <w:r>
+        <w:rPr>
+          <w:i w:val="0"/>
+          <w:iCs/>
+        </w:rPr>
+        <w:t>5.5.1.1</w:t>
+      </w:r>
+      <w:r>
+        <w:rPr>
+          <w:rFonts w:eastAsia="Arial"/>
+          <w:i w:val="0"/>
+          <w:iCs/>
+        </w:rPr>
+        <w:t xml:space="preserve"> </w:t>
+      </w:r>
+      <w:r>
+        <w:rPr>
+          <w:i w:val="0"/>
+          <w:iCs/>
+        </w:rPr>
+        <w:t xml:space="preserve">White Box Testing </w:t>
+      </w:r>
+    </w:p>
+    <w:p>
+      <w:pPr>
+        <w:pStyle w:val="Heading4"/>
+        <w:ind w:left="-709" w:right="707" w:firstLine="0"/>
+        <w:rPr>
+          <w:b w:val="0"/>
+          <w:bCs/>
+          <w:i w:val="0"/>
+          <w:iCs/>
+        </w:rPr>
+      </w:pPr>
+      <w:r>
+        <w:rPr>
+          <w:b w:val="0"/>
+          <w:bCs/>
+          <w:i w:val="0"/>
+          <w:iCs/>
+        </w:rPr>
+        <w:t xml:space="preserve">White box testing is an approach that examines the software's internal structure, internal design, code structure, and operation rather than only its functionality (Hamilton, 2020). The code is accessible to the testers here, and they must learn and understand it </w:t>
+      </w:r>
+      <w:r>
+        <w:rPr>
+          <w:b w:val="0"/>
+          <w:bCs/>
+          <w:i w:val="0"/>
+          <w:iCs/>
+        </w:rPr>
+        <w:t>to</w:t>
+      </w:r>
+      <w:r>
+        <w:rPr>
+          <w:b w:val="0"/>
+          <w:bCs/>
+          <w:i w:val="0"/>
+          <w:iCs/>
+        </w:rPr>
+        <w:t xml:space="preserve"> understand the inner workings of the programme. The tester then checks the source code of the application for correct flow and organisation. A test case will be created for each procedure or combination of processes in the application by the tester. The model's white box testing was primarily done during training, when </w:t>
+      </w:r>
+      <w:r>
+        <w:rPr>
+          <w:b w:val="0"/>
+          <w:bCs/>
+          <w:i w:val="0"/>
+          <w:iCs/>
+        </w:rPr>
+        <w:t>all</w:t>
+      </w:r>
+      <w:r>
+        <w:rPr>
+          <w:b w:val="0"/>
+          <w:bCs/>
+          <w:i w:val="0"/>
+          <w:iCs/>
+        </w:rPr>
+        <w:t xml:space="preserve"> the functions in the code were tested with different test cases.  </w:t>
+      </w:r>
+    </w:p>
+    <w:p>
+      <w:pPr>
+        <w:pStyle w:val="Heading4"/>
+        <w:ind w:left="-709" w:right="707" w:firstLine="0"/>
+        <w:rPr>
+          <w:b w:val="0"/>
+          <w:bCs/>
+          <w:i w:val="0"/>
+          <w:iCs/>
+        </w:rPr>
+      </w:pPr>
+    </w:p>
+    <w:p>
+      <w:pPr>
+        <w:pStyle w:val="Heading4"/>
+        <w:ind w:left="-709" w:right="707" w:firstLine="0"/>
+      </w:pPr>
+      <w:r>
+        <w:rPr>
+          <w:noProof/>
+        </w:rPr>
+        <w:drawing>
+          <wp:inline distT="0" distB="0" distL="0" distR="0" wp14:anchorId="4E5A88B6" wp14:editId="24054530">
+            <wp:extent cx="5219700" cy="1929196"/>
+            <wp:effectExtent l="0" t="0" r="0" b="1270"/>
+            <wp:docPr id="10091" name="Picture 10091" descr="A diagram of a computer code&#10;&#10;Description automatically generated"/>
+            <wp:cNvGraphicFramePr/>
+            <a:graphic xmlns:a="http://schemas.openxmlformats.org/drawingml/2006/main">
+              <a:graphicData uri="http://schemas.openxmlformats.org/drawingml/2006/picture">
+                <pic:pic xmlns:pic="http://schemas.openxmlformats.org/drawingml/2006/picture">
+                  <pic:nvPicPr>
+                    <pic:cNvPr id="10091" name="Picture 10091" descr="A diagram of a computer code&#10;&#10;Description automatically generated"/>
+                    <pic:cNvPicPr/>
+                  </pic:nvPicPr>
+                  <pic:blipFill>
+                    <a:blip r:embed="rId37"/>
+                    <a:stretch>
+                      <a:fillRect/>
+                    </a:stretch>
+                  </pic:blipFill>
+                  <pic:spPr>
+                    <a:xfrm>
+                      <a:off x="0" y="0"/>
+                      <a:ext cx="5219700" cy="1929196"/>
+                    </a:xfrm>
+                    <a:prstGeom prst="rect">
+                      <a:avLst/>
+                    </a:prstGeom>
+                  </pic:spPr>
+                </pic:pic>
+              </a:graphicData>
+            </a:graphic>
+          </wp:inline>
+        </w:drawing>
+      </w:r>
+    </w:p>
+    <w:p>
+      <w:pPr>
+        <w:pStyle w:val="Caption"/>
+        <w:ind w:left="-1560"/>
+        <w:jc w:val="center"/>
+        <w:rPr>
+          <w:b/>
+          <w:bCs/>
+          <w:i w:val="0"/>
+          <w:iCs w:val="0"/>
+          <w:color w:val="000000" w:themeColor="text1"/>
+          <w:sz w:val="24"/>
+          <w:szCs w:val="24"/>
+        </w:rPr>
+      </w:pPr>
+      <w:r>
+        <w:rPr>
+          <w:i w:val="0"/>
+          <w:iCs w:val="0"/>
+          <w:color w:val="000000" w:themeColor="text1"/>
+          <w:sz w:val="24"/>
+          <w:szCs w:val="24"/>
+        </w:rPr>
+        <w:t xml:space="preserve">Figure 5. </w:t>
+      </w:r>
+      <w:r>
+        <w:rPr>
+          <w:i w:val="0"/>
+          <w:iCs w:val="0"/>
+          <w:color w:val="000000" w:themeColor="text1"/>
+          <w:sz w:val="24"/>
+          <w:szCs w:val="24"/>
+        </w:rPr>
+        <w:fldChar w:fldCharType="begin"/>
+      </w:r>
+      <w:r>
+        <w:rPr>
+          <w:i w:val="0"/>
+          <w:iCs w:val="0"/>
+          <w:color w:val="000000" w:themeColor="text1"/>
+          <w:sz w:val="24"/>
+          <w:szCs w:val="24"/>
+        </w:rPr>
+        <w:instrText xml:space="preserve"> SEQ Figure_5. \* ARABIC </w:instrText>
+      </w:r>
+      <w:r>
+        <w:rPr>
+          <w:i w:val="0"/>
+          <w:iCs w:val="0"/>
+          <w:color w:val="000000" w:themeColor="text1"/>
+          <w:sz w:val="24"/>
+          <w:szCs w:val="24"/>
+        </w:rPr>
+        <w:fldChar w:fldCharType="separate"/>
+      </w:r>
+      <w:r>
+        <w:rPr>
+          <w:i w:val="0"/>
+          <w:iCs w:val="0"/>
+          <w:noProof/>
+          <w:color w:val="000000" w:themeColor="text1"/>
+          <w:sz w:val="24"/>
+          <w:szCs w:val="24"/>
+        </w:rPr>
+        <w:t>9</w:t>
+      </w:r>
+      <w:r>
+        <w:rPr>
+          <w:i w:val="0"/>
+          <w:iCs w:val="0"/>
+          <w:color w:val="000000" w:themeColor="text1"/>
+          <w:sz w:val="24"/>
+          <w:szCs w:val="24"/>
+        </w:rPr>
+        <w:fldChar w:fldCharType="end"/>
+      </w:r>
+      <w:r>
+        <w:rPr>
+          <w:i w:val="0"/>
+          <w:iCs w:val="0"/>
+          <w:color w:val="000000" w:themeColor="text1"/>
+          <w:sz w:val="24"/>
+          <w:szCs w:val="24"/>
+        </w:rPr>
+        <w:t xml:space="preserve"> White box testing</w:t>
+      </w:r>
+    </w:p>
+    <w:p>
+      <w:pPr>
+        <w:pStyle w:val="Heading4"/>
+        <w:ind w:left="-709" w:right="707" w:firstLine="0"/>
+        <w:rPr>
+          <w:b w:val="0"/>
+          <w:bCs/>
+          <w:i w:val="0"/>
+          <w:iCs/>
+        </w:rPr>
+      </w:pPr>
+    </w:p>
+    <w:p>
+      <w:pPr>
+        <w:pStyle w:val="Heading4"/>
+        <w:ind w:left="-709" w:firstLine="0"/>
+        <w:rPr>
+          <w:i w:val="0"/>
+          <w:iCs/>
+        </w:rPr>
+      </w:pPr>
+      <w:r>
+        <w:rPr>
+          <w:i w:val="0"/>
+          <w:iCs/>
+        </w:rPr>
+        <w:t>5.5.1.2</w:t>
+      </w:r>
+      <w:r>
+        <w:rPr>
+          <w:rFonts w:eastAsia="Arial"/>
+          <w:i w:val="0"/>
+          <w:iCs/>
+        </w:rPr>
+        <w:t xml:space="preserve"> </w:t>
+      </w:r>
+      <w:r>
+        <w:rPr>
+          <w:i w:val="0"/>
+          <w:iCs/>
+        </w:rPr>
+        <w:t xml:space="preserve">Black Box Testing </w:t>
+      </w:r>
+    </w:p>
+    <w:p>
+      <w:pPr>
+        <w:ind w:left="-709"/>
+      </w:pPr>
+      <w:r>
+        <w:t xml:space="preserve">Black box testing is a technique that tests the functionality of software applications without knowing the actual code structure, implementation details, or internal routes. A tester essentially offers an input and watches the system's output. It also enables a tester to replicate </w:t>
+      </w:r>
+      <w:r>
+        <w:lastRenderedPageBreak/>
+        <w:t>user activities and determine if the system fulfils its promises (Hamilton, 2020). This paradigm was employed in the prediction process, where the model was kept and used to predict on a sample text. It was also used to test the web application's functionality when users interact with the model.</w:t>
+      </w:r>
+    </w:p>
+    <w:p>
+      <w:pPr>
+        <w:pStyle w:val="Heading4"/>
+        <w:ind w:left="-709" w:right="707" w:firstLine="0"/>
+      </w:pPr>
+      <w:r>
+        <w:rPr>
+          <w:noProof/>
+        </w:rPr>
+        <w:drawing>
+          <wp:inline distT="0" distB="0" distL="0" distR="0" wp14:anchorId="1FA3ED61" wp14:editId="6ED65809">
+            <wp:extent cx="4562475" cy="1857375"/>
+            <wp:effectExtent l="0" t="0" r="0" b="0"/>
+            <wp:docPr id="10093" name="Picture 10093"/>
+            <wp:cNvGraphicFramePr/>
+            <a:graphic xmlns:a="http://schemas.openxmlformats.org/drawingml/2006/main">
+              <a:graphicData uri="http://schemas.openxmlformats.org/drawingml/2006/picture">
+                <pic:pic xmlns:pic="http://schemas.openxmlformats.org/drawingml/2006/picture">
+                  <pic:nvPicPr>
+                    <pic:cNvPr id="10093" name="Picture 10093"/>
+                    <pic:cNvPicPr/>
+                  </pic:nvPicPr>
+                  <pic:blipFill>
+                    <a:blip r:embed="rId38"/>
+                    <a:stretch>
+                      <a:fillRect/>
+                    </a:stretch>
+                  </pic:blipFill>
+                  <pic:spPr>
+                    <a:xfrm>
+                      <a:off x="0" y="0"/>
+                      <a:ext cx="4562475" cy="1857375"/>
+                    </a:xfrm>
+                    <a:prstGeom prst="rect">
+                      <a:avLst/>
+                    </a:prstGeom>
+                  </pic:spPr>
+                </pic:pic>
+              </a:graphicData>
+            </a:graphic>
+          </wp:inline>
+        </w:drawing>
+      </w:r>
+    </w:p>
+    <w:p>
+      <w:pPr>
+        <w:pStyle w:val="Caption"/>
+        <w:ind w:left="-2268"/>
+        <w:jc w:val="center"/>
+        <w:rPr>
+          <w:b/>
+          <w:bCs/>
+          <w:i w:val="0"/>
+          <w:iCs w:val="0"/>
+          <w:color w:val="000000" w:themeColor="text1"/>
+          <w:sz w:val="24"/>
+          <w:szCs w:val="24"/>
+        </w:rPr>
+      </w:pPr>
+      <w:r>
+        <w:rPr>
+          <w:i w:val="0"/>
+          <w:iCs w:val="0"/>
+          <w:color w:val="000000" w:themeColor="text1"/>
+          <w:sz w:val="24"/>
+          <w:szCs w:val="24"/>
+        </w:rPr>
+        <w:t xml:space="preserve">Figure 5. </w:t>
+      </w:r>
+      <w:r>
+        <w:rPr>
+          <w:i w:val="0"/>
+          <w:iCs w:val="0"/>
+          <w:color w:val="000000" w:themeColor="text1"/>
+          <w:sz w:val="24"/>
+          <w:szCs w:val="24"/>
+        </w:rPr>
+        <w:fldChar w:fldCharType="begin"/>
+      </w:r>
+      <w:r>
+        <w:rPr>
+          <w:i w:val="0"/>
+          <w:iCs w:val="0"/>
+          <w:color w:val="000000" w:themeColor="text1"/>
+          <w:sz w:val="24"/>
+          <w:szCs w:val="24"/>
+        </w:rPr>
+        <w:instrText xml:space="preserve"> SEQ Figure_5. \* ARABIC </w:instrText>
+      </w:r>
+      <w:r>
+        <w:rPr>
+          <w:i w:val="0"/>
+          <w:iCs w:val="0"/>
+          <w:color w:val="000000" w:themeColor="text1"/>
+          <w:sz w:val="24"/>
+          <w:szCs w:val="24"/>
+        </w:rPr>
+        <w:fldChar w:fldCharType="separate"/>
+      </w:r>
+      <w:r>
+        <w:rPr>
+          <w:i w:val="0"/>
+          <w:iCs w:val="0"/>
+          <w:noProof/>
+          <w:color w:val="000000" w:themeColor="text1"/>
+          <w:sz w:val="24"/>
+          <w:szCs w:val="24"/>
+        </w:rPr>
+        <w:t>10</w:t>
+      </w:r>
+      <w:r>
+        <w:rPr>
+          <w:i w:val="0"/>
+          <w:iCs w:val="0"/>
+          <w:color w:val="000000" w:themeColor="text1"/>
+          <w:sz w:val="24"/>
+          <w:szCs w:val="24"/>
+        </w:rPr>
+        <w:fldChar w:fldCharType="end"/>
+      </w:r>
+      <w:r>
+        <w:rPr>
+          <w:i w:val="0"/>
+          <w:iCs w:val="0"/>
+          <w:color w:val="000000" w:themeColor="text1"/>
+          <w:sz w:val="24"/>
+          <w:szCs w:val="24"/>
+        </w:rPr>
+        <w:t xml:space="preserve"> Blackbox testing</w:t>
+      </w:r>
+    </w:p>
+    <w:p>
+      <w:pPr>
+        <w:pStyle w:val="Heading4"/>
+        <w:ind w:left="-709" w:right="707" w:firstLine="0"/>
+        <w:rPr>
+          <w:b w:val="0"/>
+          <w:bCs/>
+          <w:i w:val="0"/>
+          <w:iCs/>
+        </w:rPr>
+      </w:pPr>
+    </w:p>
+    <w:p>
+      <w:pPr>
+        <w:pStyle w:val="Heading4"/>
+        <w:ind w:left="-709" w:right="707" w:firstLine="0"/>
+        <w:rPr>
+          <w:b w:val="0"/>
+          <w:bCs/>
+          <w:i w:val="0"/>
+          <w:iCs/>
+        </w:rPr>
+      </w:pPr>
+    </w:p>
+    <w:p>
+      <w:pPr>
+        <w:pStyle w:val="Heading3"/>
+        <w:ind w:hanging="1429"/>
+        <w:rPr>
+          <w:i w:val="0"/>
+          <w:iCs/>
+        </w:rPr>
+      </w:pPr>
+      <w:r>
+        <w:rPr>
+          <w:i w:val="0"/>
+          <w:iCs/>
+        </w:rPr>
+        <w:t>5.5.2</w:t>
+      </w:r>
+      <w:r>
+        <w:rPr>
+          <w:rFonts w:eastAsia="Arial"/>
+          <w:i w:val="0"/>
+          <w:iCs/>
+        </w:rPr>
+        <w:t xml:space="preserve"> </w:t>
+      </w:r>
+      <w:r>
+        <w:rPr>
+          <w:i w:val="0"/>
+          <w:iCs/>
+        </w:rPr>
+        <w:t xml:space="preserve">Testing Results </w:t>
+      </w:r>
+    </w:p>
+    <w:p>
+      <w:pPr>
+        <w:pStyle w:val="Heading4"/>
+        <w:ind w:left="-709" w:right="707" w:firstLine="0"/>
+        <w:rPr>
+          <w:b w:val="0"/>
+          <w:bCs/>
+          <w:i w:val="0"/>
+          <w:iCs/>
+        </w:rPr>
+      </w:pPr>
+      <w:r>
+        <w:rPr>
+          <w:b w:val="0"/>
+          <w:bCs/>
+          <w:i w:val="0"/>
+          <w:iCs/>
+        </w:rPr>
+        <w:t xml:space="preserve">This section shows the outputs and results of testing the various system modules. It also displayed the test cases utilised, their descriptions, and the test data. </w:t>
+      </w:r>
+    </w:p>
+    <w:p>
+      <w:pPr>
+        <w:pStyle w:val="Heading4"/>
+        <w:ind w:left="-709" w:right="707" w:firstLine="0"/>
+        <w:rPr>
+          <w:b w:val="0"/>
+          <w:bCs/>
+          <w:i w:val="0"/>
+          <w:iCs/>
+        </w:rPr>
+      </w:pPr>
+    </w:p>
+    <w:p>
+      <w:pPr>
+        <w:pStyle w:val="Caption"/>
+        <w:keepNext/>
+        <w:ind w:right="1699"/>
+        <w:jc w:val="center"/>
+        <w:rPr>
+          <w:i w:val="0"/>
+          <w:iCs w:val="0"/>
+          <w:color w:val="000000" w:themeColor="text1"/>
+          <w:sz w:val="24"/>
+          <w:szCs w:val="24"/>
+        </w:rPr>
+      </w:pPr>
+      <w:r>
+        <w:rPr>
+          <w:i w:val="0"/>
+          <w:iCs w:val="0"/>
+          <w:color w:val="000000" w:themeColor="text1"/>
+          <w:sz w:val="24"/>
+          <w:szCs w:val="24"/>
+        </w:rPr>
+        <w:t xml:space="preserve">Table 5. </w:t>
+      </w:r>
+      <w:r>
+        <w:rPr>
+          <w:i w:val="0"/>
+          <w:iCs w:val="0"/>
+          <w:color w:val="000000" w:themeColor="text1"/>
+          <w:sz w:val="24"/>
+          <w:szCs w:val="24"/>
+        </w:rPr>
+        <w:fldChar w:fldCharType="begin"/>
+      </w:r>
+      <w:r>
+        <w:rPr>
+          <w:i w:val="0"/>
+          <w:iCs w:val="0"/>
+          <w:color w:val="000000" w:themeColor="text1"/>
+          <w:sz w:val="24"/>
+          <w:szCs w:val="24"/>
+        </w:rPr>
+        <w:instrText xml:space="preserve"> SEQ Table_5. \* ARABIC </w:instrText>
+      </w:r>
+      <w:r>
+        <w:rPr>
+          <w:i w:val="0"/>
+          <w:iCs w:val="0"/>
+          <w:color w:val="000000" w:themeColor="text1"/>
+          <w:sz w:val="24"/>
+          <w:szCs w:val="24"/>
+        </w:rPr>
+        <w:fldChar w:fldCharType="separate"/>
+      </w:r>
+      <w:r>
+        <w:rPr>
+          <w:i w:val="0"/>
+          <w:iCs w:val="0"/>
+          <w:noProof/>
+          <w:color w:val="000000" w:themeColor="text1"/>
+          <w:sz w:val="24"/>
+          <w:szCs w:val="24"/>
+        </w:rPr>
+        <w:t>3</w:t>
+      </w:r>
+      <w:r>
+        <w:rPr>
+          <w:i w:val="0"/>
+          <w:iCs w:val="0"/>
+          <w:color w:val="000000" w:themeColor="text1"/>
+          <w:sz w:val="24"/>
+          <w:szCs w:val="24"/>
+        </w:rPr>
+        <w:fldChar w:fldCharType="end"/>
+      </w:r>
+      <w:r>
+        <w:rPr>
+          <w:i w:val="0"/>
+          <w:iCs w:val="0"/>
+          <w:color w:val="000000" w:themeColor="text1"/>
+          <w:sz w:val="24"/>
+          <w:szCs w:val="24"/>
+        </w:rPr>
+        <w:t xml:space="preserve"> Testing Results</w:t>
+      </w:r>
+    </w:p>
+    <w:tbl>
+      <w:tblPr>
+        <w:tblStyle w:val="TableGrid0"/>
+        <w:tblW w:w="8472" w:type="dxa"/>
+        <w:tblInd w:w="-714" w:type="dxa"/>
+        <w:tblCellMar>
+          <w:top w:w="13" w:type="dxa"/>
+          <w:left w:w="107" w:type="dxa"/>
+          <w:bottom w:w="0" w:type="dxa"/>
+          <w:right w:w="46" w:type="dxa"/>
+        </w:tblCellMar>
+        <w:tblLook w:val="04A0" w:firstRow="1" w:lastRow="0" w:firstColumn="1" w:lastColumn="0" w:noHBand="0" w:noVBand="1"/>
+      </w:tblPr>
+      <w:tblGrid>
+        <w:gridCol w:w="1563"/>
+        <w:gridCol w:w="1772"/>
+        <w:gridCol w:w="1857"/>
+        <w:gridCol w:w="1741"/>
+        <w:gridCol w:w="1539"/>
+      </w:tblGrid>
+      <w:tr>
+        <w:trPr>
+          <w:trHeight w:val="422"/>
+        </w:trPr>
+        <w:tc>
+          <w:tcPr>
+            <w:tcW w:w="1563" w:type="dxa"/>
+            <w:tcBorders>
+              <w:top w:val="single" w:sz="4" w:space="0" w:color="000000"/>
+              <w:left w:val="single" w:sz="4" w:space="0" w:color="000000"/>
+              <w:bottom w:val="single" w:sz="4" w:space="0" w:color="000000"/>
+              <w:right w:val="single" w:sz="4" w:space="0" w:color="000000"/>
+            </w:tcBorders>
+            <w:shd w:val="clear" w:color="auto" w:fill="B4C6E7"/>
+          </w:tcPr>
+          <w:p>
+            <w:r>
+              <w:rPr>
+                <w:rFonts w:ascii="Times New Roman" w:eastAsia="Times New Roman" w:hAnsi="Times New Roman" w:cs="Times New Roman"/>
+                <w:b/>
+              </w:rPr>
+              <w:t xml:space="preserve">Test Case </w:t>
+            </w:r>
+          </w:p>
+        </w:tc>
+        <w:tc>
+          <w:tcPr>
+            <w:tcW w:w="1772" w:type="dxa"/>
+            <w:tcBorders>
+              <w:top w:val="single" w:sz="4" w:space="0" w:color="000000"/>
+              <w:left w:val="single" w:sz="4" w:space="0" w:color="000000"/>
+              <w:bottom w:val="single" w:sz="4" w:space="0" w:color="000000"/>
+              <w:right w:val="single" w:sz="4" w:space="0" w:color="000000"/>
+            </w:tcBorders>
+            <w:shd w:val="clear" w:color="auto" w:fill="B4C6E7"/>
+          </w:tcPr>
+          <w:p>
+            <w:pPr>
+              <w:ind w:left="1"/>
+            </w:pPr>
+            <w:r>
+              <w:rPr>
+                <w:rFonts w:ascii="Times New Roman" w:eastAsia="Times New Roman" w:hAnsi="Times New Roman" w:cs="Times New Roman"/>
+                <w:b/>
+              </w:rPr>
+              <w:t xml:space="preserve">Description </w:t>
+            </w:r>
+          </w:p>
+        </w:tc>
+        <w:tc>
+          <w:tcPr>
+            <w:tcW w:w="1857" w:type="dxa"/>
+            <w:tcBorders>
+              <w:top w:val="single" w:sz="4" w:space="0" w:color="000000"/>
+              <w:left w:val="single" w:sz="4" w:space="0" w:color="000000"/>
+              <w:bottom w:val="single" w:sz="4" w:space="0" w:color="000000"/>
+              <w:right w:val="single" w:sz="4" w:space="0" w:color="000000"/>
+            </w:tcBorders>
+            <w:shd w:val="clear" w:color="auto" w:fill="B4C6E7"/>
+          </w:tcPr>
+          <w:p>
+            <w:pPr>
+              <w:ind w:left="2"/>
+            </w:pPr>
+            <w:r>
+              <w:rPr>
+                <w:rFonts w:ascii="Times New Roman" w:eastAsia="Times New Roman" w:hAnsi="Times New Roman" w:cs="Times New Roman"/>
+                <w:b/>
+              </w:rPr>
+              <w:t xml:space="preserve">Test Data </w:t>
+            </w:r>
+          </w:p>
+        </w:tc>
+        <w:tc>
+          <w:tcPr>
+            <w:tcW w:w="1741" w:type="dxa"/>
+            <w:tcBorders>
+              <w:top w:val="single" w:sz="4" w:space="0" w:color="000000"/>
+              <w:left w:val="single" w:sz="4" w:space="0" w:color="000000"/>
+              <w:bottom w:val="single" w:sz="4" w:space="0" w:color="000000"/>
+              <w:right w:val="single" w:sz="4" w:space="0" w:color="000000"/>
+            </w:tcBorders>
+            <w:shd w:val="clear" w:color="auto" w:fill="B4C6E7"/>
+          </w:tcPr>
+          <w:p>
+            <w:pPr>
+              <w:ind w:left="1"/>
+            </w:pPr>
+            <w:r>
+              <w:rPr>
+                <w:rFonts w:ascii="Times New Roman" w:eastAsia="Times New Roman" w:hAnsi="Times New Roman" w:cs="Times New Roman"/>
+                <w:b/>
+              </w:rPr>
+              <w:t xml:space="preserve">Result </w:t>
+            </w:r>
+          </w:p>
+        </w:tc>
+        <w:tc>
+          <w:tcPr>
+            <w:tcW w:w="1539" w:type="dxa"/>
+            <w:tcBorders>
+              <w:top w:val="single" w:sz="4" w:space="0" w:color="000000"/>
+              <w:left w:val="single" w:sz="4" w:space="0" w:color="000000"/>
+              <w:bottom w:val="single" w:sz="4" w:space="0" w:color="000000"/>
+              <w:right w:val="single" w:sz="4" w:space="0" w:color="000000"/>
+            </w:tcBorders>
+            <w:shd w:val="clear" w:color="auto" w:fill="B4C6E7"/>
+          </w:tcPr>
+          <w:p>
+            <w:pPr>
+              <w:ind w:left="2"/>
+            </w:pPr>
+            <w:r>
+              <w:rPr>
+                <w:rFonts w:ascii="Times New Roman" w:eastAsia="Times New Roman" w:hAnsi="Times New Roman" w:cs="Times New Roman"/>
+                <w:b/>
+              </w:rPr>
+              <w:t xml:space="preserve">Test Verdict </w:t>
+            </w:r>
+          </w:p>
+        </w:tc>
+      </w:tr>
+      <w:tr>
+        <w:trPr>
+          <w:trHeight w:val="3736"/>
+        </w:trPr>
+        <w:tc>
+          <w:tcPr>
+            <w:tcW w:w="1563" w:type="dxa"/>
+            <w:tcBorders>
+              <w:top w:val="single" w:sz="4" w:space="0" w:color="000000"/>
+              <w:left w:val="single" w:sz="4" w:space="0" w:color="000000"/>
+              <w:bottom w:val="single" w:sz="4" w:space="0" w:color="000000"/>
+              <w:right w:val="single" w:sz="4" w:space="0" w:color="000000"/>
+            </w:tcBorders>
+          </w:tcPr>
+          <w:p>
+            <w:r>
+              <w:t xml:space="preserve">TC001  </w:t>
+            </w:r>
+          </w:p>
+        </w:tc>
+        <w:tc>
+          <w:tcPr>
+            <w:tcW w:w="1772" w:type="dxa"/>
+            <w:tcBorders>
+              <w:top w:val="single" w:sz="4" w:space="0" w:color="000000"/>
+              <w:left w:val="single" w:sz="4" w:space="0" w:color="000000"/>
+              <w:bottom w:val="single" w:sz="4" w:space="0" w:color="000000"/>
+              <w:right w:val="single" w:sz="4" w:space="0" w:color="000000"/>
+            </w:tcBorders>
+          </w:tcPr>
+          <w:p>
+            <w:pPr>
+              <w:ind w:left="1"/>
+            </w:pPr>
+            <w:r>
+              <w:t xml:space="preserve">Testing registration of a new user and verify that a user cannot register if they have not filled </w:t>
+            </w:r>
+            <w:r>
+              <w:tab/>
+              <w:t xml:space="preserve">all required </w:t>
+            </w:r>
+            <w:r>
+              <w:tab/>
+              <w:t xml:space="preserve">fields correctly. </w:t>
+            </w:r>
+          </w:p>
+        </w:tc>
+        <w:tc>
+          <w:tcPr>
+            <w:tcW w:w="1857" w:type="dxa"/>
+            <w:tcBorders>
+              <w:top w:val="single" w:sz="4" w:space="0" w:color="000000"/>
+              <w:left w:val="single" w:sz="4" w:space="0" w:color="000000"/>
+              <w:bottom w:val="single" w:sz="4" w:space="0" w:color="000000"/>
+              <w:right w:val="single" w:sz="4" w:space="0" w:color="000000"/>
+            </w:tcBorders>
+          </w:tcPr>
+          <w:p>
+            <w:pPr>
+              <w:tabs>
+                <w:tab w:val="center" w:pos="948"/>
+                <w:tab w:val="right" w:pos="1705"/>
+              </w:tabs>
+              <w:spacing w:after="119"/>
+            </w:pPr>
+            <w:r>
+              <w:t xml:space="preserve">Email </w:t>
+            </w:r>
+            <w:r>
+              <w:tab/>
+              <w:t xml:space="preserve">is </w:t>
+            </w:r>
+            <w:r>
+              <w:tab/>
+              <w:t xml:space="preserve">left </w:t>
+            </w:r>
+          </w:p>
+          <w:p>
+            <w:pPr>
+              <w:spacing w:after="120"/>
+              <w:ind w:left="2"/>
+            </w:pPr>
+            <w:r>
+              <w:t xml:space="preserve">blank  </w:t>
+            </w:r>
+          </w:p>
+          <w:p>
+            <w:pPr>
+              <w:tabs>
+                <w:tab w:val="right" w:pos="1705"/>
+              </w:tabs>
+              <w:spacing w:after="119"/>
+            </w:pPr>
+            <w:r>
+              <w:t xml:space="preserve">Username </w:t>
+            </w:r>
+            <w:r>
+              <w:tab/>
+              <w:t xml:space="preserve">– </w:t>
+            </w:r>
+          </w:p>
+          <w:p>
+            <w:pPr>
+              <w:spacing w:after="120"/>
+              <w:ind w:left="2"/>
+              <w:rPr>
+                <w:lang w:val="en-US"/>
+              </w:rPr>
+            </w:pPr>
+            <w:r>
+              <w:rPr>
+                <w:lang w:val="en-US"/>
+              </w:rPr>
+              <w:t>Test1</w:t>
+            </w:r>
+          </w:p>
+          <w:p>
+            <w:pPr>
+              <w:tabs>
+                <w:tab w:val="right" w:pos="1705"/>
+              </w:tabs>
+              <w:spacing w:after="119"/>
+            </w:pPr>
+            <w:r>
+              <w:t xml:space="preserve">Password </w:t>
+            </w:r>
+            <w:r>
+              <w:tab/>
+              <w:t xml:space="preserve">– </w:t>
+            </w:r>
+          </w:p>
+          <w:p>
+            <w:pPr>
+              <w:ind w:left="2"/>
+            </w:pPr>
+            <w:r>
+              <w:rPr>
+                <w:lang w:val="en-US"/>
+              </w:rPr>
+              <w:t>test</w:t>
+            </w:r>
+            <w:r>
+              <w:t xml:space="preserve">@123 </w:t>
+            </w:r>
+          </w:p>
+        </w:tc>
+        <w:tc>
+          <w:tcPr>
+            <w:tcW w:w="1741" w:type="dxa"/>
+            <w:tcBorders>
+              <w:top w:val="single" w:sz="4" w:space="0" w:color="000000"/>
+              <w:left w:val="single" w:sz="4" w:space="0" w:color="000000"/>
+              <w:bottom w:val="single" w:sz="4" w:space="0" w:color="000000"/>
+              <w:right w:val="single" w:sz="4" w:space="0" w:color="000000"/>
+            </w:tcBorders>
+          </w:tcPr>
+          <w:p>
+            <w:pPr>
+              <w:spacing w:after="2" w:line="356" w:lineRule="auto"/>
+              <w:ind w:left="1"/>
+            </w:pPr>
+            <w:r>
+              <w:t xml:space="preserve">An error message is </w:t>
+            </w:r>
+          </w:p>
+          <w:p>
+            <w:pPr>
+              <w:spacing w:after="112"/>
+              <w:ind w:left="1"/>
+            </w:pPr>
+            <w:r>
+              <w:t xml:space="preserve">displayed </w:t>
+            </w:r>
+          </w:p>
+          <w:p>
+            <w:pPr>
+              <w:ind w:left="1"/>
+            </w:pPr>
+            <w:r>
+              <w:t>showing the missing data field or the field that has not met the</w:t>
+            </w:r>
+            <w:r>
+              <w:rPr>
+                <w:lang w:val="en-US"/>
+              </w:rPr>
+              <w:t xml:space="preserve"> </w:t>
+            </w:r>
+            <w:r>
+              <w:t xml:space="preserve">requirements. </w:t>
+            </w:r>
+          </w:p>
+        </w:tc>
+        <w:tc>
+          <w:tcPr>
+            <w:tcW w:w="1539" w:type="dxa"/>
+            <w:tcBorders>
+              <w:top w:val="single" w:sz="4" w:space="0" w:color="000000"/>
+              <w:left w:val="single" w:sz="4" w:space="0" w:color="000000"/>
+              <w:bottom w:val="single" w:sz="4" w:space="0" w:color="000000"/>
+              <w:right w:val="single" w:sz="4" w:space="0" w:color="000000"/>
+            </w:tcBorders>
+          </w:tcPr>
+          <w:p>
+            <w:pPr>
+              <w:ind w:left="2"/>
+            </w:pPr>
+            <w:r>
+              <w:t xml:space="preserve">Pass </w:t>
+            </w:r>
+          </w:p>
+        </w:tc>
+      </w:tr>
+      <w:tr>
+        <w:trPr>
+          <w:trHeight w:val="2909"/>
+        </w:trPr>
+        <w:tc>
+          <w:tcPr>
+            <w:tcW w:w="1563" w:type="dxa"/>
+            <w:tcBorders>
+              <w:top w:val="single" w:sz="4" w:space="0" w:color="000000"/>
+              <w:left w:val="single" w:sz="4" w:space="0" w:color="000000"/>
+              <w:bottom w:val="single" w:sz="4" w:space="0" w:color="000000"/>
+              <w:right w:val="single" w:sz="4" w:space="0" w:color="000000"/>
+            </w:tcBorders>
+          </w:tcPr>
+          <w:p>
+            <w:r>
+              <w:lastRenderedPageBreak/>
+              <w:t xml:space="preserve">TC002 </w:t>
+            </w:r>
+          </w:p>
+        </w:tc>
+        <w:tc>
+          <w:tcPr>
+            <w:tcW w:w="1772" w:type="dxa"/>
+            <w:tcBorders>
+              <w:top w:val="single" w:sz="4" w:space="0" w:color="000000"/>
+              <w:left w:val="single" w:sz="4" w:space="0" w:color="000000"/>
+              <w:bottom w:val="single" w:sz="4" w:space="0" w:color="000000"/>
+              <w:right w:val="single" w:sz="4" w:space="0" w:color="000000"/>
+            </w:tcBorders>
+          </w:tcPr>
+          <w:p>
+            <w:pPr>
+              <w:ind w:left="1"/>
+            </w:pPr>
+            <w:r>
+              <w:t xml:space="preserve">Testing registration of a new </w:t>
+            </w:r>
+            <w:r>
+              <w:tab/>
+              <w:t xml:space="preserve">user providing all the required fields </w:t>
+            </w:r>
+          </w:p>
+        </w:tc>
+        <w:tc>
+          <w:tcPr>
+            <w:tcW w:w="1857" w:type="dxa"/>
+            <w:tcBorders>
+              <w:top w:val="single" w:sz="4" w:space="0" w:color="000000"/>
+              <w:left w:val="single" w:sz="4" w:space="0" w:color="000000"/>
+              <w:bottom w:val="single" w:sz="4" w:space="0" w:color="000000"/>
+              <w:right w:val="single" w:sz="4" w:space="0" w:color="000000"/>
+            </w:tcBorders>
+          </w:tcPr>
+          <w:p>
+            <w:pPr>
+              <w:spacing w:line="362" w:lineRule="auto"/>
+            </w:pPr>
+            <w:r>
+              <w:t xml:space="preserve">Email </w:t>
+            </w:r>
+            <w:r>
+              <w:tab/>
+              <w:t xml:space="preserve">– </w:t>
+            </w:r>
+            <w:r>
+              <w:rPr>
+                <w:lang w:val="en-US"/>
+              </w:rPr>
+              <w:t>test</w:t>
+            </w:r>
+            <w:r>
+              <w:t xml:space="preserve">@gmail.com </w:t>
+            </w:r>
+          </w:p>
+          <w:p>
+            <w:pPr>
+              <w:tabs>
+                <w:tab w:val="right" w:pos="1705"/>
+              </w:tabs>
+              <w:spacing w:after="121"/>
+            </w:pPr>
+            <w:r>
+              <w:t xml:space="preserve">Username </w:t>
+            </w:r>
+            <w:r>
+              <w:tab/>
+              <w:t xml:space="preserve">– </w:t>
+            </w:r>
+          </w:p>
+          <w:p>
+            <w:pPr>
+              <w:spacing w:after="117"/>
+              <w:ind w:left="10" w:hanging="10"/>
+              <w:rPr>
+                <w:lang w:val="en-US"/>
+              </w:rPr>
+            </w:pPr>
+            <w:r>
+              <w:rPr>
+                <w:lang w:val="en-US"/>
+              </w:rPr>
+              <w:t>Test1</w:t>
+            </w:r>
+          </w:p>
+          <w:p>
+            <w:pPr>
+              <w:tabs>
+                <w:tab w:val="right" w:pos="1705"/>
+              </w:tabs>
+              <w:spacing w:after="121"/>
+            </w:pPr>
+            <w:r>
+              <w:t xml:space="preserve">Password </w:t>
+            </w:r>
+            <w:r>
+              <w:tab/>
+              <w:t xml:space="preserve">– </w:t>
+            </w:r>
+          </w:p>
+          <w:p>
+            <w:pPr>
+              <w:ind w:left="2"/>
+            </w:pPr>
+            <w:r>
+              <w:rPr>
+                <w:lang w:val="en-US"/>
+              </w:rPr>
+              <w:t>test</w:t>
+            </w:r>
+            <w:r>
+              <w:t xml:space="preserve">@123 </w:t>
+            </w:r>
+          </w:p>
+        </w:tc>
+        <w:tc>
+          <w:tcPr>
+            <w:tcW w:w="1741" w:type="dxa"/>
+            <w:tcBorders>
+              <w:top w:val="single" w:sz="4" w:space="0" w:color="000000"/>
+              <w:left w:val="single" w:sz="4" w:space="0" w:color="000000"/>
+              <w:bottom w:val="single" w:sz="4" w:space="0" w:color="000000"/>
+              <w:right w:val="single" w:sz="4" w:space="0" w:color="000000"/>
+            </w:tcBorders>
+          </w:tcPr>
+          <w:p>
+            <w:pPr>
+              <w:ind w:left="1" w:right="61"/>
+            </w:pPr>
+            <w:r>
+              <w:t xml:space="preserve">The details of the new user are saved in the database and the user redirected to the login page. </w:t>
+            </w:r>
+          </w:p>
+        </w:tc>
+        <w:tc>
+          <w:tcPr>
+            <w:tcW w:w="1539" w:type="dxa"/>
+            <w:tcBorders>
+              <w:top w:val="single" w:sz="4" w:space="0" w:color="000000"/>
+              <w:left w:val="single" w:sz="4" w:space="0" w:color="000000"/>
+              <w:bottom w:val="single" w:sz="4" w:space="0" w:color="000000"/>
+              <w:right w:val="single" w:sz="4" w:space="0" w:color="000000"/>
+            </w:tcBorders>
+          </w:tcPr>
+          <w:p>
+            <w:pPr>
+              <w:ind w:left="2"/>
+            </w:pPr>
+            <w:r>
+              <w:t xml:space="preserve">Pass </w:t>
+            </w:r>
+          </w:p>
+        </w:tc>
+      </w:tr>
+      <w:tr>
+        <w:trPr>
+          <w:trHeight w:val="2078"/>
+        </w:trPr>
+        <w:tc>
+          <w:tcPr>
+            <w:tcW w:w="1563" w:type="dxa"/>
+            <w:tcBorders>
+              <w:top w:val="single" w:sz="4" w:space="0" w:color="000000"/>
+              <w:left w:val="single" w:sz="4" w:space="0" w:color="000000"/>
+              <w:bottom w:val="single" w:sz="4" w:space="0" w:color="000000"/>
+              <w:right w:val="single" w:sz="4" w:space="0" w:color="000000"/>
+            </w:tcBorders>
+          </w:tcPr>
+          <w:p>
+            <w:r>
+              <w:t xml:space="preserve">TC003 </w:t>
+            </w:r>
+          </w:p>
+        </w:tc>
+        <w:tc>
+          <w:tcPr>
+            <w:tcW w:w="1772" w:type="dxa"/>
+            <w:tcBorders>
+              <w:top w:val="single" w:sz="4" w:space="0" w:color="000000"/>
+              <w:left w:val="single" w:sz="4" w:space="0" w:color="000000"/>
+              <w:bottom w:val="single" w:sz="4" w:space="0" w:color="000000"/>
+              <w:right w:val="single" w:sz="4" w:space="0" w:color="000000"/>
+            </w:tcBorders>
+          </w:tcPr>
+          <w:p>
+            <w:pPr>
+              <w:ind w:left="1" w:right="64"/>
+            </w:pPr>
+            <w:r>
+              <w:t xml:space="preserve">Testing login of a user where the user enters the correct credentials. </w:t>
+            </w:r>
+          </w:p>
+        </w:tc>
+        <w:tc>
+          <w:tcPr>
+            <w:tcW w:w="1857" w:type="dxa"/>
+            <w:tcBorders>
+              <w:top w:val="single" w:sz="4" w:space="0" w:color="000000"/>
+              <w:left w:val="single" w:sz="4" w:space="0" w:color="000000"/>
+              <w:bottom w:val="single" w:sz="4" w:space="0" w:color="000000"/>
+              <w:right w:val="single" w:sz="4" w:space="0" w:color="000000"/>
+            </w:tcBorders>
+          </w:tcPr>
+          <w:p>
+            <w:pPr>
+              <w:tabs>
+                <w:tab w:val="right" w:pos="1705"/>
+              </w:tabs>
+              <w:spacing w:after="121"/>
+            </w:pPr>
+            <w:r>
+              <w:t xml:space="preserve">Username </w:t>
+            </w:r>
+            <w:r>
+              <w:tab/>
+              <w:t xml:space="preserve">– </w:t>
+            </w:r>
+          </w:p>
+          <w:p>
+            <w:pPr>
+              <w:spacing w:after="117"/>
+              <w:ind w:left="2"/>
+              <w:rPr>
+                <w:lang w:val="en-US"/>
+              </w:rPr>
+            </w:pPr>
+            <w:r>
+              <w:rPr>
+                <w:lang w:val="en-US"/>
+              </w:rPr>
+              <w:t>Test1</w:t>
+            </w:r>
+          </w:p>
+          <w:p>
+            <w:pPr>
+              <w:tabs>
+                <w:tab w:val="right" w:pos="1705"/>
+              </w:tabs>
+              <w:spacing w:after="121"/>
+            </w:pPr>
+            <w:r>
+              <w:t xml:space="preserve">Password </w:t>
+            </w:r>
+            <w:r>
+              <w:tab/>
+              <w:t xml:space="preserve">– </w:t>
+            </w:r>
+          </w:p>
+          <w:p>
+            <w:pPr>
+              <w:ind w:left="2"/>
+            </w:pPr>
+            <w:r>
+              <w:rPr>
+                <w:lang w:val="en-US"/>
+              </w:rPr>
+              <w:t>test</w:t>
+            </w:r>
+            <w:r>
+              <w:t xml:space="preserve">@123 </w:t>
+            </w:r>
+          </w:p>
+        </w:tc>
+        <w:tc>
+          <w:tcPr>
+            <w:tcW w:w="1741" w:type="dxa"/>
+            <w:tcBorders>
+              <w:top w:val="single" w:sz="4" w:space="0" w:color="000000"/>
+              <w:left w:val="single" w:sz="4" w:space="0" w:color="000000"/>
+              <w:bottom w:val="single" w:sz="4" w:space="0" w:color="000000"/>
+              <w:right w:val="single" w:sz="4" w:space="0" w:color="000000"/>
+            </w:tcBorders>
+          </w:tcPr>
+          <w:p>
+            <w:pPr>
+              <w:ind w:left="1" w:right="63"/>
+            </w:pPr>
+            <w:r>
+              <w:t>The user is logged in and redirected to</w:t>
+            </w:r>
+            <w:r>
+              <w:rPr>
+                <w:lang w:val="en-US"/>
+              </w:rPr>
+              <w:t xml:space="preserve"> OTP  page </w:t>
+            </w:r>
+            <w:r>
+              <w:t xml:space="preserve"> </w:t>
+            </w:r>
+          </w:p>
+        </w:tc>
+        <w:tc>
+          <w:tcPr>
+            <w:tcW w:w="1539" w:type="dxa"/>
+            <w:tcBorders>
+              <w:top w:val="single" w:sz="4" w:space="0" w:color="000000"/>
+              <w:left w:val="single" w:sz="4" w:space="0" w:color="000000"/>
+              <w:bottom w:val="single" w:sz="4" w:space="0" w:color="000000"/>
+              <w:right w:val="single" w:sz="4" w:space="0" w:color="000000"/>
+            </w:tcBorders>
+          </w:tcPr>
+          <w:p>
+            <w:pPr>
+              <w:ind w:left="2"/>
+            </w:pPr>
+            <w:r>
+              <w:t xml:space="preserve">Pass </w:t>
+            </w:r>
+          </w:p>
+        </w:tc>
+      </w:tr>
+      <w:tr>
+        <w:trPr>
+          <w:trHeight w:val="2497"/>
+        </w:trPr>
+        <w:tc>
+          <w:tcPr>
+            <w:tcW w:w="1563" w:type="dxa"/>
+            <w:tcBorders>
+              <w:top w:val="single" w:sz="4" w:space="0" w:color="000000"/>
+              <w:left w:val="single" w:sz="4" w:space="0" w:color="000000"/>
+              <w:bottom w:val="single" w:sz="4" w:space="0" w:color="000000"/>
+              <w:right w:val="single" w:sz="4" w:space="0" w:color="000000"/>
+            </w:tcBorders>
+          </w:tcPr>
+          <w:p>
+            <w:r>
+              <w:t xml:space="preserve">TC004 </w:t>
+            </w:r>
+          </w:p>
+        </w:tc>
+        <w:tc>
+          <w:tcPr>
+            <w:tcW w:w="1772" w:type="dxa"/>
+            <w:tcBorders>
+              <w:top w:val="single" w:sz="4" w:space="0" w:color="000000"/>
+              <w:left w:val="single" w:sz="4" w:space="0" w:color="000000"/>
+              <w:bottom w:val="single" w:sz="4" w:space="0" w:color="000000"/>
+              <w:right w:val="single" w:sz="4" w:space="0" w:color="000000"/>
+            </w:tcBorders>
+          </w:tcPr>
+          <w:p>
+            <w:pPr>
+              <w:ind w:left="1" w:right="64"/>
+            </w:pPr>
+            <w:r>
+              <w:t xml:space="preserve">Testing login of a user where the user enters the wrong credentials. </w:t>
+            </w:r>
+          </w:p>
+        </w:tc>
+        <w:tc>
+          <w:tcPr>
+            <w:tcW w:w="1857" w:type="dxa"/>
+            <w:tcBorders>
+              <w:top w:val="single" w:sz="4" w:space="0" w:color="000000"/>
+              <w:left w:val="single" w:sz="4" w:space="0" w:color="000000"/>
+              <w:bottom w:val="single" w:sz="4" w:space="0" w:color="000000"/>
+              <w:right w:val="single" w:sz="4" w:space="0" w:color="000000"/>
+            </w:tcBorders>
+          </w:tcPr>
+          <w:p>
+            <w:pPr>
+              <w:spacing w:after="117"/>
+              <w:ind w:left="2"/>
+              <w:rPr>
+                <w:lang w:val="en-US"/>
+              </w:rPr>
+            </w:pPr>
+            <w:r>
+              <w:t xml:space="preserve">Username </w:t>
+            </w:r>
+            <w:r>
+              <w:tab/>
+              <w:t xml:space="preserve">– </w:t>
+            </w:r>
+            <w:r>
+              <w:rPr>
+                <w:lang w:val="en-US"/>
+              </w:rPr>
+              <w:t>Test1</w:t>
+            </w:r>
+          </w:p>
+          <w:p>
+            <w:pPr>
+              <w:tabs>
+                <w:tab w:val="right" w:pos="1705"/>
+              </w:tabs>
+              <w:spacing w:after="120"/>
+            </w:pPr>
+            <w:r>
+              <w:t xml:space="preserve">Password </w:t>
+            </w:r>
+            <w:r>
+              <w:tab/>
+              <w:t xml:space="preserve">– </w:t>
+            </w:r>
+          </w:p>
+          <w:p>
+            <w:pPr>
+              <w:ind w:left="2"/>
+            </w:pPr>
+            <w:proofErr w:type="spellStart"/>
+            <w:r>
+              <w:rPr>
+                <w:lang w:val="en-US"/>
+              </w:rPr>
+              <w:t>tes</w:t>
+            </w:r>
+            <w:proofErr w:type="spellEnd"/>
+            <w:r>
+              <w:t>@3</w:t>
+            </w:r>
+            <w:r>
+              <w:rPr>
+                <w:lang w:val="en-US"/>
+              </w:rPr>
+              <w:t>23</w:t>
+            </w:r>
+            <w:r>
+              <w:t xml:space="preserve">5 </w:t>
+            </w:r>
+          </w:p>
+        </w:tc>
+        <w:tc>
+          <w:tcPr>
+            <w:tcW w:w="1741" w:type="dxa"/>
+            <w:tcBorders>
+              <w:top w:val="single" w:sz="4" w:space="0" w:color="000000"/>
+              <w:left w:val="single" w:sz="4" w:space="0" w:color="000000"/>
+              <w:bottom w:val="single" w:sz="4" w:space="0" w:color="000000"/>
+              <w:right w:val="single" w:sz="4" w:space="0" w:color="000000"/>
+            </w:tcBorders>
+          </w:tcPr>
+          <w:p>
+            <w:pPr>
+              <w:ind w:left="1" w:right="63"/>
+            </w:pPr>
+            <w:r>
+              <w:t xml:space="preserve">Error message is displayed indicating that incorrect login details have been provided. </w:t>
+            </w:r>
+          </w:p>
+        </w:tc>
+        <w:tc>
+          <w:tcPr>
+            <w:tcW w:w="1539" w:type="dxa"/>
+            <w:tcBorders>
+              <w:top w:val="single" w:sz="4" w:space="0" w:color="000000"/>
+              <w:left w:val="single" w:sz="4" w:space="0" w:color="000000"/>
+              <w:bottom w:val="single" w:sz="4" w:space="0" w:color="000000"/>
+              <w:right w:val="single" w:sz="4" w:space="0" w:color="000000"/>
+            </w:tcBorders>
+          </w:tcPr>
+          <w:p>
+            <w:pPr>
+              <w:ind w:left="2"/>
+            </w:pPr>
+            <w:r>
+              <w:t xml:space="preserve">Pass </w:t>
+            </w:r>
+          </w:p>
+        </w:tc>
+      </w:tr>
+      <w:tr>
+        <w:trPr>
+          <w:trHeight w:val="1250"/>
+        </w:trPr>
+        <w:tc>
+          <w:tcPr>
+            <w:tcW w:w="1563" w:type="dxa"/>
+            <w:tcBorders>
+              <w:top w:val="single" w:sz="4" w:space="0" w:color="000000"/>
+              <w:left w:val="single" w:sz="4" w:space="0" w:color="000000"/>
+              <w:bottom w:val="single" w:sz="4" w:space="0" w:color="000000"/>
+              <w:right w:val="single" w:sz="4" w:space="0" w:color="000000"/>
+            </w:tcBorders>
+          </w:tcPr>
+          <w:p>
+            <w:r>
+              <w:t xml:space="preserve">TC005 </w:t>
+            </w:r>
+          </w:p>
+        </w:tc>
+        <w:tc>
+          <w:tcPr>
+            <w:tcW w:w="1772" w:type="dxa"/>
+            <w:tcBorders>
+              <w:top w:val="single" w:sz="4" w:space="0" w:color="000000"/>
+              <w:left w:val="single" w:sz="4" w:space="0" w:color="000000"/>
+              <w:bottom w:val="single" w:sz="4" w:space="0" w:color="000000"/>
+              <w:right w:val="single" w:sz="4" w:space="0" w:color="000000"/>
+            </w:tcBorders>
+          </w:tcPr>
+          <w:p>
+            <w:pPr>
+              <w:ind w:left="1" w:right="65"/>
+            </w:pPr>
+            <w:r>
+              <w:t xml:space="preserve">Testing whether </w:t>
+            </w:r>
+            <w:r>
+              <w:rPr>
+                <w:lang w:val="en-US"/>
+              </w:rPr>
+              <w:t>a user receives an OTP</w:t>
+            </w:r>
+            <w:r>
+              <w:t xml:space="preserve"> </w:t>
+            </w:r>
+          </w:p>
+        </w:tc>
+        <w:tc>
+          <w:tcPr>
+            <w:tcW w:w="1857" w:type="dxa"/>
+            <w:tcBorders>
+              <w:top w:val="single" w:sz="4" w:space="0" w:color="000000"/>
+              <w:left w:val="single" w:sz="4" w:space="0" w:color="000000"/>
+              <w:bottom w:val="single" w:sz="4" w:space="0" w:color="000000"/>
+              <w:right w:val="single" w:sz="4" w:space="0" w:color="000000"/>
+            </w:tcBorders>
+          </w:tcPr>
+          <w:p>
+            <w:pPr>
+              <w:ind w:left="2"/>
+              <w:rPr>
+                <w:lang w:val="en-US"/>
+              </w:rPr>
+            </w:pPr>
+            <w:r>
+              <w:rPr>
+                <w:lang w:val="en-US"/>
+              </w:rPr>
+              <w:t>Email</w:t>
+            </w:r>
+          </w:p>
+          <w:p>
+            <w:pPr>
+              <w:ind w:left="2"/>
+              <w:rPr>
+                <w:lang w:val="en-US"/>
+              </w:rPr>
+            </w:pPr>
+            <w:r>
+              <w:rPr>
+                <w:lang w:val="en-US"/>
+              </w:rPr>
+              <w:t xml:space="preserve"> test</w:t>
+            </w:r>
+            <w:r>
+              <w:t>@gmail.com</w:t>
+            </w:r>
+          </w:p>
+        </w:tc>
+        <w:tc>
+          <w:tcPr>
+            <w:tcW w:w="1741" w:type="dxa"/>
+            <w:tcBorders>
+              <w:top w:val="single" w:sz="4" w:space="0" w:color="000000"/>
+              <w:left w:val="single" w:sz="4" w:space="0" w:color="000000"/>
+              <w:bottom w:val="single" w:sz="4" w:space="0" w:color="000000"/>
+              <w:right w:val="single" w:sz="4" w:space="0" w:color="000000"/>
+            </w:tcBorders>
+          </w:tcPr>
+          <w:p>
+            <w:pPr>
+              <w:ind w:left="1" w:right="64"/>
+            </w:pPr>
+            <w:r>
+              <w:rPr>
+                <w:lang w:val="en-US"/>
+              </w:rPr>
+              <w:t xml:space="preserve">An OTP is sent to the users email address </w:t>
+            </w:r>
+          </w:p>
+        </w:tc>
+        <w:tc>
+          <w:tcPr>
+            <w:tcW w:w="1539" w:type="dxa"/>
+            <w:tcBorders>
+              <w:top w:val="single" w:sz="4" w:space="0" w:color="000000"/>
+              <w:left w:val="single" w:sz="4" w:space="0" w:color="000000"/>
+              <w:bottom w:val="single" w:sz="4" w:space="0" w:color="000000"/>
+              <w:right w:val="single" w:sz="4" w:space="0" w:color="000000"/>
+            </w:tcBorders>
+          </w:tcPr>
+          <w:p>
+            <w:pPr>
+              <w:ind w:left="2"/>
+            </w:pPr>
+            <w:r>
+              <w:t xml:space="preserve">Pass </w:t>
+            </w:r>
+          </w:p>
+        </w:tc>
+      </w:tr>
+      <w:tr>
+        <w:trPr>
+          <w:trHeight w:val="2387"/>
+        </w:trPr>
+        <w:tc>
+          <w:tcPr>
+            <w:tcW w:w="1563" w:type="dxa"/>
+            <w:tcBorders>
+              <w:top w:val="single" w:sz="4" w:space="0" w:color="000000"/>
+              <w:left w:val="single" w:sz="4" w:space="0" w:color="000000"/>
+              <w:bottom w:val="single" w:sz="4" w:space="0" w:color="000000"/>
+              <w:right w:val="single" w:sz="4" w:space="0" w:color="000000"/>
+            </w:tcBorders>
+          </w:tcPr>
+          <w:p>
+            <w:r>
+              <w:t xml:space="preserve">TC006 </w:t>
+            </w:r>
+          </w:p>
+        </w:tc>
+        <w:tc>
+          <w:tcPr>
+            <w:tcW w:w="1772" w:type="dxa"/>
+            <w:tcBorders>
+              <w:top w:val="single" w:sz="4" w:space="0" w:color="000000"/>
+              <w:left w:val="single" w:sz="4" w:space="0" w:color="000000"/>
+              <w:bottom w:val="single" w:sz="4" w:space="0" w:color="000000"/>
+              <w:right w:val="single" w:sz="4" w:space="0" w:color="000000"/>
+            </w:tcBorders>
+          </w:tcPr>
+          <w:p>
+            <w:pPr>
+              <w:ind w:right="63"/>
+            </w:pPr>
+            <w:r>
+              <w:t xml:space="preserve">Testing whether </w:t>
+            </w:r>
+            <w:r>
+              <w:rPr>
+                <w:lang w:val="en-US"/>
+              </w:rPr>
+              <w:t xml:space="preserve">a user enters the right an OTP as received in </w:t>
+            </w:r>
+            <w:proofErr w:type="spellStart"/>
+            <w:r>
+              <w:rPr>
+                <w:lang w:val="en-US"/>
+              </w:rPr>
+              <w:t>there</w:t>
+            </w:r>
+            <w:proofErr w:type="spellEnd"/>
+            <w:r>
+              <w:rPr>
+                <w:lang w:val="en-US"/>
+              </w:rPr>
+              <w:t xml:space="preserve"> mail</w:t>
+            </w:r>
+          </w:p>
+        </w:tc>
+        <w:tc>
+          <w:tcPr>
+            <w:tcW w:w="1857" w:type="dxa"/>
+            <w:tcBorders>
+              <w:top w:val="single" w:sz="4" w:space="0" w:color="000000"/>
+              <w:left w:val="single" w:sz="4" w:space="0" w:color="000000"/>
+              <w:bottom w:val="single" w:sz="4" w:space="0" w:color="000000"/>
+              <w:right w:val="single" w:sz="4" w:space="0" w:color="000000"/>
+            </w:tcBorders>
+          </w:tcPr>
+          <w:p>
+            <w:pPr>
+              <w:ind w:left="2"/>
+              <w:rPr>
+                <w:lang w:val="en-US"/>
+              </w:rPr>
+            </w:pPr>
+            <w:r>
+              <w:rPr>
+                <w:lang w:val="en-US"/>
+              </w:rPr>
+              <w:t>Email</w:t>
+            </w:r>
+          </w:p>
+          <w:p>
+            <w:pPr>
+              <w:ind w:right="60"/>
+            </w:pPr>
+            <w:r>
+              <w:rPr>
+                <w:lang w:val="en-US"/>
+              </w:rPr>
+              <w:t xml:space="preserve"> test</w:t>
+            </w:r>
+            <w:r>
+              <w:t>@gmail.com</w:t>
+            </w:r>
+          </w:p>
+        </w:tc>
+        <w:tc>
+          <w:tcPr>
+            <w:tcW w:w="1741" w:type="dxa"/>
+            <w:tcBorders>
+              <w:top w:val="single" w:sz="4" w:space="0" w:color="000000"/>
+              <w:left w:val="single" w:sz="4" w:space="0" w:color="000000"/>
+              <w:bottom w:val="single" w:sz="4" w:space="0" w:color="000000"/>
+              <w:right w:val="single" w:sz="4" w:space="0" w:color="000000"/>
+            </w:tcBorders>
+          </w:tcPr>
+          <w:p>
+            <w:r>
+              <w:rPr>
+                <w:lang w:val="en-US"/>
+              </w:rPr>
+              <w:t xml:space="preserve">A wrong OTP displays an error while a right </w:t>
+            </w:r>
+            <w:r>
+              <w:rPr>
+                <w:lang w:val="en-US"/>
+              </w:rPr>
+              <w:t>OTP,</w:t>
+            </w:r>
+            <w:r>
+              <w:rPr>
+                <w:lang w:val="en-US"/>
+              </w:rPr>
+              <w:t xml:space="preserve"> the user is directed to the statement page </w:t>
+            </w:r>
+            <w:r>
+              <w:t xml:space="preserve"> </w:t>
+            </w:r>
+          </w:p>
+        </w:tc>
+        <w:tc>
+          <w:tcPr>
+            <w:tcW w:w="1539" w:type="dxa"/>
+            <w:tcBorders>
+              <w:top w:val="single" w:sz="4" w:space="0" w:color="000000"/>
+              <w:left w:val="single" w:sz="4" w:space="0" w:color="000000"/>
+              <w:bottom w:val="single" w:sz="4" w:space="0" w:color="000000"/>
+              <w:right w:val="single" w:sz="4" w:space="0" w:color="000000"/>
+            </w:tcBorders>
+          </w:tcPr>
+          <w:p>
+            <w:pPr>
+              <w:ind w:left="1"/>
+            </w:pPr>
+            <w:r>
+              <w:t xml:space="preserve">Pass </w:t>
+            </w:r>
+          </w:p>
+        </w:tc>
+      </w:tr>
+      <w:tr>
+        <w:trPr>
+          <w:trHeight w:val="2159"/>
+        </w:trPr>
+        <w:tc>
+          <w:tcPr>
+            <w:tcW w:w="1563" w:type="dxa"/>
+            <w:tcBorders>
+              <w:top w:val="single" w:sz="4" w:space="0" w:color="000000"/>
+              <w:left w:val="single" w:sz="4" w:space="0" w:color="000000"/>
+              <w:bottom w:val="single" w:sz="4" w:space="0" w:color="000000"/>
+              <w:right w:val="single" w:sz="4" w:space="0" w:color="000000"/>
+            </w:tcBorders>
+          </w:tcPr>
+          <w:p>
+            <w:r>
+              <w:t xml:space="preserve">TC007 </w:t>
+            </w:r>
+          </w:p>
+        </w:tc>
+        <w:tc>
+          <w:tcPr>
+            <w:tcW w:w="1772" w:type="dxa"/>
+            <w:tcBorders>
+              <w:top w:val="single" w:sz="4" w:space="0" w:color="000000"/>
+              <w:left w:val="single" w:sz="4" w:space="0" w:color="000000"/>
+              <w:bottom w:val="single" w:sz="4" w:space="0" w:color="000000"/>
+              <w:right w:val="single" w:sz="4" w:space="0" w:color="000000"/>
+            </w:tcBorders>
+          </w:tcPr>
+          <w:p>
+            <w:pPr>
+              <w:ind w:right="63"/>
+              <w:rPr>
+                <w:lang w:val="en-US"/>
+              </w:rPr>
+            </w:pPr>
+            <w:r>
+              <w:rPr>
+                <w:lang w:val="en-US"/>
+              </w:rPr>
+              <w:t xml:space="preserve">Testing whether the model deployed gives a verdict </w:t>
+            </w:r>
+          </w:p>
+        </w:tc>
+        <w:tc>
+          <w:tcPr>
+            <w:tcW w:w="1857" w:type="dxa"/>
+            <w:tcBorders>
+              <w:top w:val="single" w:sz="4" w:space="0" w:color="000000"/>
+              <w:left w:val="single" w:sz="4" w:space="0" w:color="000000"/>
+              <w:bottom w:val="single" w:sz="4" w:space="0" w:color="000000"/>
+              <w:right w:val="single" w:sz="4" w:space="0" w:color="000000"/>
+            </w:tcBorders>
+          </w:tcPr>
+          <w:p>
+            <w:pPr>
+              <w:rPr>
+                <w:lang w:val="en-US"/>
+              </w:rPr>
+            </w:pPr>
+            <w:r>
+              <w:rPr>
+                <w:lang w:val="en-US"/>
+              </w:rPr>
+              <w:t xml:space="preserve">Statement </w:t>
+            </w:r>
+          </w:p>
+          <w:p>
+            <w:r>
+              <w:t>“Nairobi</w:t>
+            </w:r>
+            <w:r>
+              <w:rPr>
+                <w:lang w:val="en-US"/>
+              </w:rPr>
+              <w:t xml:space="preserve"> is in war’</w:t>
+            </w:r>
+            <w:r>
+              <w:t xml:space="preserve"> </w:t>
+            </w:r>
+          </w:p>
+        </w:tc>
+        <w:tc>
+          <w:tcPr>
+            <w:tcW w:w="1741" w:type="dxa"/>
+            <w:tcBorders>
+              <w:top w:val="single" w:sz="4" w:space="0" w:color="000000"/>
+              <w:left w:val="single" w:sz="4" w:space="0" w:color="000000"/>
+              <w:bottom w:val="single" w:sz="4" w:space="0" w:color="000000"/>
+              <w:right w:val="single" w:sz="4" w:space="0" w:color="000000"/>
+            </w:tcBorders>
+          </w:tcPr>
+          <w:p>
+            <w:r>
+              <w:rPr>
+                <w:lang w:val="en-US"/>
+              </w:rPr>
+              <w:t xml:space="preserve">The model classifies this as false </w:t>
+            </w:r>
+            <w:r>
+              <w:t xml:space="preserve"> </w:t>
+            </w:r>
+          </w:p>
+        </w:tc>
+        <w:tc>
+          <w:tcPr>
+            <w:tcW w:w="1539" w:type="dxa"/>
+            <w:tcBorders>
+              <w:top w:val="single" w:sz="4" w:space="0" w:color="000000"/>
+              <w:left w:val="single" w:sz="4" w:space="0" w:color="000000"/>
+              <w:bottom w:val="single" w:sz="4" w:space="0" w:color="000000"/>
+              <w:right w:val="single" w:sz="4" w:space="0" w:color="000000"/>
+            </w:tcBorders>
+          </w:tcPr>
+          <w:p>
+            <w:pPr>
+              <w:ind w:left="1"/>
+            </w:pPr>
+            <w:r>
+              <w:t xml:space="preserve">Pass </w:t>
+            </w:r>
+          </w:p>
+          <w:p>
+            <w:pPr>
+              <w:ind w:left="1"/>
+            </w:pPr>
+          </w:p>
+          <w:p>
+            <w:pPr>
+              <w:ind w:left="1"/>
+            </w:pPr>
+          </w:p>
+          <w:p>
+            <w:pPr>
+              <w:ind w:left="1"/>
+            </w:pPr>
+          </w:p>
+          <w:p>
+            <w:pPr>
+              <w:ind w:left="1"/>
+            </w:pPr>
+          </w:p>
+          <w:p/>
+        </w:tc>
+      </w:tr>
+    </w:tbl>
     <w:p/>
     <w:p/>
     <w:p/>
-    <w:p/>
-    <w:p/>
-    <w:p/>
-    <w:p/>
-    <w:p/>
-    <w:p/>
-    <w:p/>
-    <w:p/>
-    <w:p/>
-    <w:p/>
-    <w:p/>
-    <w:p/>
-    <w:p/>
-    <w:p/>
-    <w:p/>
-    <w:p/>
-    <w:p/>
-    <w:p/>
-    <w:p/>
-    <w:p/>
-    <w:p/>
-    <w:p/>
-    <w:p/>
-    <w:p>
-      <w:pPr>
-        <w:ind w:left="-851"/>
-      </w:pPr>
-    </w:p>
-    <w:p>
-      <w:pPr>
-        <w:pStyle w:val="Heading4"/>
-        <w:ind w:left="-851" w:right="707" w:hanging="284"/>
-        <w:rPr>
-          <w:b w:val="0"/>
-          <w:bCs/>
-          <w:i w:val="0"/>
-          <w:iCs/>
-        </w:rPr>
-      </w:pPr>
-      <w:r>
-        <w:rPr>
-          <w:b w:val="0"/>
-          <w:bCs/>
-          <w:i w:val="0"/>
-          <w:iCs/>
-        </w:rPr>
-        <w:br w:type="page"/>
-      </w:r>
-    </w:p>
     <w:p/>
     <w:p/>
     <w:p/>
@@ -18588,6 +22834,7 @@
                 <w:rPr>
                   <w:noProof/>
                 </w:rPr>
+                <w:lastRenderedPageBreak/>
                 <w:t xml:space="preserve">Lewandowsky, S., Ecker, U. K., &amp; Cook, J. . (2020). Beyond Misinformation: Understanding and Coping with the “Post-Truth” Era. </w:t>
               </w:r>
               <w:r>
@@ -18617,7 +22864,6 @@
                 <w:rPr>
                   <w:noProof/>
                 </w:rPr>
-                <w:lastRenderedPageBreak/>
                 <w:t xml:space="preserve">Shaina Raza and Cheng Ding. (2022). Fake news detection based on social contexts: a tranformer based approach . </w:t>
               </w:r>
               <w:r>
@@ -19121,7 +23367,7 @@
                     <pic:cNvPicPr/>
                   </pic:nvPicPr>
                   <pic:blipFill>
-                    <a:blip r:embed="rId29">
+                    <a:blip r:embed="rId39">
                       <a:extLst>
                         <a:ext uri="{28A0092B-C50C-407E-A947-70E740481C1C}">
                           <a14:useLocalDpi xmlns:a14="http://schemas.microsoft.com/office/drawing/2010/main" val="0"/>
@@ -19241,7 +23487,6 @@
         <w:rPr>
           <w:rFonts w:eastAsia="Tahoma"/>
         </w:rPr>
-        <w:lastRenderedPageBreak/>
         <w:t xml:space="preserve">Appendix 2: </w:t>
       </w:r>
       <w:r>
@@ -19319,34 +23564,7 @@
                 <w:sz w:val="22"/>
                 <w:szCs w:val="22"/>
               </w:rPr>
-              <w:t>Student Number</w:t>
-            </w:r>
-            <w:r>
-              <w:rPr>
-                <w:rFonts w:eastAsia="Tahoma"/>
-                <w:b/>
-                <w:sz w:val="22"/>
-                <w:szCs w:val="22"/>
-              </w:rPr>
-              <w:t>(</w:t>
-            </w:r>
-            <w:r>
-              <w:rPr>
-                <w:rFonts w:eastAsia="Tahoma"/>
-                <w:b/>
-                <w:sz w:val="22"/>
-                <w:szCs w:val="22"/>
-              </w:rPr>
-              <w:t>s</w:t>
-            </w:r>
-            <w:r>
-              <w:rPr>
-                <w:rFonts w:eastAsia="Tahoma"/>
-                <w:b/>
-                <w:sz w:val="22"/>
-                <w:szCs w:val="22"/>
-              </w:rPr>
-              <w:t>)</w:t>
+              <w:t>Student Number(s)</w:t>
             </w:r>
           </w:p>
         </w:tc>
@@ -19493,16 +23711,7 @@
                 <w:sz w:val="22"/>
                 <w:szCs w:val="22"/>
               </w:rPr>
-              <w:t>Evaluation Point</w:t>
-            </w:r>
-            <w:r>
-              <w:rPr>
-                <w:rFonts w:eastAsia="Century Gothic"/>
-                <w:b/>
-                <w:sz w:val="22"/>
-                <w:szCs w:val="22"/>
-              </w:rPr>
-              <w:t>s</w:t>
+              <w:t>Evaluation Points</w:t>
             </w:r>
           </w:p>
         </w:tc>
@@ -19917,15 +24126,7 @@
                 <w:sz w:val="22"/>
                 <w:szCs w:val="22"/>
               </w:rPr>
-              <w:t>Background</w:t>
-            </w:r>
-            <w:r>
-              <w:rPr>
-                <w:rFonts w:eastAsia="Tahoma"/>
-                <w:sz w:val="22"/>
-                <w:szCs w:val="22"/>
-              </w:rPr>
-              <w:t xml:space="preserve"> </w:t>
+              <w:t xml:space="preserve">Background </w:t>
             </w:r>
             <w:r>
               <w:rPr>
@@ -20062,15 +24263,7 @@
                 <w:sz w:val="22"/>
                 <w:szCs w:val="22"/>
               </w:rPr>
-              <w:t>Objectives (S.M.A.R.T and Linked to Problem Statement)</w:t>
-            </w:r>
-            <w:r>
-              <w:rPr>
-                <w:rFonts w:eastAsia="Tahoma"/>
-                <w:sz w:val="22"/>
-                <w:szCs w:val="22"/>
-              </w:rPr>
-              <w:t xml:space="preserve"> </w:t>
+              <w:t xml:space="preserve">Objectives (S.M.A.R.T and Linked to Problem Statement) </w:t>
             </w:r>
             <w:r>
               <w:rPr>
@@ -20098,15 +24291,7 @@
                 <w:sz w:val="22"/>
                 <w:szCs w:val="22"/>
               </w:rPr>
-              <w:t>Research questions</w:t>
-            </w:r>
-            <w:r>
-              <w:rPr>
-                <w:rFonts w:eastAsia="Tahoma"/>
-                <w:sz w:val="22"/>
-                <w:szCs w:val="22"/>
-              </w:rPr>
-              <w:t xml:space="preserve"> </w:t>
+              <w:t xml:space="preserve">Research questions </w:t>
             </w:r>
             <w:r>
               <w:rPr>
@@ -20204,15 +24389,7 @@
                 <w:sz w:val="22"/>
                 <w:szCs w:val="22"/>
               </w:rPr>
-              <w:t xml:space="preserve"> Scope of Project</w:t>
-            </w:r>
-            <w:r>
-              <w:rPr>
-                <w:rFonts w:eastAsia="Tahoma"/>
-                <w:sz w:val="22"/>
-                <w:szCs w:val="22"/>
-              </w:rPr>
-              <w:t xml:space="preserve"> </w:t>
+              <w:t xml:space="preserve"> Scope of Project </w:t>
             </w:r>
             <w:r>
               <w:rPr>
@@ -20274,15 +24451,8 @@
                 <w:sz w:val="22"/>
                 <w:szCs w:val="22"/>
               </w:rPr>
-              <w:t>Limitations</w:t>
-            </w:r>
-            <w:r>
-              <w:rPr>
-                <w:rFonts w:eastAsia="Tahoma"/>
-                <w:sz w:val="22"/>
-                <w:szCs w:val="22"/>
-              </w:rPr>
-              <w:t xml:space="preserve"> </w:t>
+              <w:lastRenderedPageBreak/>
+              <w:t xml:space="preserve">Limitations </w:t>
             </w:r>
             <w:r>
               <w:rPr>
@@ -20369,7 +24539,6 @@
                 <w:sz w:val="22"/>
                 <w:szCs w:val="22"/>
               </w:rPr>
-              <w:lastRenderedPageBreak/>
               <w:t xml:space="preserve">To do to counter anticipated </w:t>
             </w:r>
             <w:proofErr w:type="gramStart"/>
@@ -20424,17 +24593,7 @@
                 <w:szCs w:val="22"/>
                 <w:highlight w:val="white"/>
               </w:rPr>
-              <w:t>c</w:t>
-            </w:r>
-            <w:r>
-              <w:rPr>
-                <w:rFonts w:eastAsia="Tahoma"/>
-                <w:i/>
-                <w:sz w:val="22"/>
-                <w:szCs w:val="22"/>
-                <w:highlight w:val="white"/>
-              </w:rPr>
-              <w:t>ompleteness</w:t>
+              <w:t>completeness</w:t>
             </w:r>
             <w:proofErr w:type="gramEnd"/>
             <w:r>
@@ -20470,25 +24629,7 @@
                 <w:szCs w:val="22"/>
               </w:rPr>
               <w:lastRenderedPageBreak/>
-              <w:t>(1</w:t>
-            </w:r>
-            <w:r>
-              <w:rPr>
-                <w:rFonts w:eastAsia="Tahoma"/>
-                <w:b/>
-                <w:sz w:val="22"/>
-                <w:szCs w:val="22"/>
-              </w:rPr>
-              <w:t>7</w:t>
-            </w:r>
-            <w:r>
-              <w:rPr>
-                <w:rFonts w:eastAsia="Tahoma"/>
-                <w:b/>
-                <w:sz w:val="22"/>
-                <w:szCs w:val="22"/>
-              </w:rPr>
-              <w:t xml:space="preserve"> pts)</w:t>
+              <w:t>(17 pts)</w:t>
             </w:r>
           </w:p>
           <w:p>
@@ -20631,15 +24772,7 @@
                 <w:sz w:val="22"/>
                 <w:szCs w:val="22"/>
               </w:rPr>
-              <w:t>Literature objectives mapping as aligned with research questions</w:t>
-            </w:r>
-            <w:r>
-              <w:rPr>
-                <w:rFonts w:eastAsia="Tahoma"/>
-                <w:sz w:val="22"/>
-                <w:szCs w:val="22"/>
-              </w:rPr>
-              <w:t xml:space="preserve"> </w:t>
+              <w:t xml:space="preserve">Literature objectives mapping as aligned with research questions </w:t>
             </w:r>
             <w:r>
               <w:rPr>
@@ -20676,31 +24809,7 @@
                 <w:sz w:val="22"/>
                 <w:szCs w:val="22"/>
               </w:rPr>
-              <w:t>Critique</w:t>
-            </w:r>
-            <w:r>
-              <w:rPr>
-                <w:rFonts w:eastAsia="Tahoma"/>
-                <w:sz w:val="22"/>
-                <w:szCs w:val="22"/>
-              </w:rPr>
-              <w:t xml:space="preserve"> </w:t>
-            </w:r>
-            <w:r>
-              <w:rPr>
-                <w:rFonts w:eastAsia="Tahoma"/>
-                <w:sz w:val="22"/>
-                <w:szCs w:val="22"/>
-              </w:rPr>
-              <w:t xml:space="preserve">of </w:t>
-            </w:r>
-            <w:r>
-              <w:rPr>
-                <w:rFonts w:eastAsia="Tahoma"/>
-                <w:sz w:val="22"/>
-                <w:szCs w:val="22"/>
-              </w:rPr>
-              <w:t xml:space="preserve">content adequacy of </w:t>
+              <w:t xml:space="preserve">Critique of content adequacy of </w:t>
             </w:r>
           </w:p>
           <w:p>
@@ -20737,23 +24846,7 @@
                 <w:sz w:val="22"/>
                 <w:szCs w:val="22"/>
               </w:rPr>
-              <w:t xml:space="preserve">Citations of content </w:t>
-            </w:r>
-            <w:r>
-              <w:rPr>
-                <w:rFonts w:eastAsia="Tahoma"/>
-                <w:sz w:val="22"/>
-                <w:szCs w:val="22"/>
-              </w:rPr>
-              <w:t>align</w:t>
-            </w:r>
-            <w:r>
-              <w:rPr>
-                <w:rFonts w:eastAsia="Tahoma"/>
-                <w:sz w:val="22"/>
-                <w:szCs w:val="22"/>
-              </w:rPr>
-              <w:t xml:space="preserve"> with work </w:t>
+              <w:t xml:space="preserve">Citations of content align with work </w:t>
             </w:r>
             <w:r>
               <w:rPr>
@@ -20762,16 +24855,7 @@
                 <w:sz w:val="22"/>
                 <w:szCs w:val="22"/>
               </w:rPr>
-              <w:t>(4</w:t>
-            </w:r>
-            <w:r>
-              <w:rPr>
-                <w:rFonts w:eastAsia="Tahoma"/>
-                <w:b/>
-                <w:sz w:val="22"/>
-                <w:szCs w:val="22"/>
-              </w:rPr>
-              <w:t>)</w:t>
+              <w:t>(4)</w:t>
             </w:r>
           </w:p>
           <w:p>
@@ -20800,23 +24884,7 @@
                 <w:sz w:val="22"/>
                 <w:szCs w:val="22"/>
               </w:rPr>
-              <w:t>Review of at least 3 systems compre</w:t>
-            </w:r>
-            <w:r>
-              <w:rPr>
-                <w:rFonts w:eastAsia="Tahoma"/>
-                <w:sz w:val="22"/>
-                <w:szCs w:val="22"/>
-              </w:rPr>
-              <w:t>hensively the working behind it</w:t>
-            </w:r>
-            <w:r>
-              <w:rPr>
-                <w:rFonts w:eastAsia="Tahoma"/>
-                <w:sz w:val="22"/>
-                <w:szCs w:val="22"/>
-              </w:rPr>
-              <w:t xml:space="preserve"> </w:t>
+              <w:t xml:space="preserve">Review of at least 3 systems comprehensively the working behind it </w:t>
             </w:r>
             <w:r>
               <w:rPr>
@@ -20854,23 +24922,7 @@
                 <w:sz w:val="22"/>
                 <w:szCs w:val="22"/>
               </w:rPr>
-              <w:t>G</w:t>
-            </w:r>
-            <w:r>
-              <w:rPr>
-                <w:rFonts w:eastAsia="Tahoma"/>
-                <w:sz w:val="22"/>
-                <w:szCs w:val="22"/>
-              </w:rPr>
-              <w:t>aps identification, analysis relative to the proposed solution</w:t>
-            </w:r>
-            <w:r>
-              <w:rPr>
-                <w:rFonts w:eastAsia="Tahoma"/>
-                <w:sz w:val="22"/>
-                <w:szCs w:val="22"/>
-              </w:rPr>
-              <w:t xml:space="preserve"> </w:t>
+              <w:t xml:space="preserve">Gaps identification, analysis relative to the proposed solution </w:t>
             </w:r>
             <w:r>
               <w:rPr>
@@ -20908,47 +24960,7 @@
                 <w:sz w:val="22"/>
                 <w:szCs w:val="22"/>
               </w:rPr>
-              <w:t>C</w:t>
-            </w:r>
-            <w:r>
-              <w:rPr>
-                <w:rFonts w:eastAsia="Tahoma"/>
-                <w:sz w:val="22"/>
-                <w:szCs w:val="22"/>
-              </w:rPr>
-              <w:t xml:space="preserve">onceptual </w:t>
-            </w:r>
-            <w:r>
-              <w:rPr>
-                <w:rFonts w:eastAsia="Tahoma"/>
-                <w:sz w:val="22"/>
-                <w:szCs w:val="22"/>
-              </w:rPr>
-              <w:t>F</w:t>
-            </w:r>
-            <w:r>
-              <w:rPr>
-                <w:rFonts w:eastAsia="Tahoma"/>
-                <w:sz w:val="22"/>
-                <w:szCs w:val="22"/>
-              </w:rPr>
-              <w:t>ramework</w:t>
-            </w:r>
-            <w:r>
-              <w:rPr>
-                <w:rFonts w:eastAsia="Tahoma"/>
-                <w:sz w:val="22"/>
-                <w:szCs w:val="22"/>
-              </w:rPr>
-              <w:t xml:space="preserve"> clear to communicate how it works, data flows, processing, actors</w:t>
-            </w:r>
-            <w:r>
-              <w:rPr>
-                <w:rFonts w:eastAsia="Tahoma"/>
-                <w:sz w:val="22"/>
-                <w:szCs w:val="22"/>
-              </w:rPr>
-              <w:t xml:space="preserve"> </w:t>
+              <w:t xml:space="preserve">Conceptual Framework clear to communicate how it works, data flows, processing, actors </w:t>
             </w:r>
             <w:r>
               <w:rPr>
@@ -21013,15 +25025,7 @@
                 <w:sz w:val="22"/>
                 <w:szCs w:val="22"/>
               </w:rPr>
-              <w:t>Emerging technologies contextualization</w:t>
-            </w:r>
-            <w:r>
-              <w:rPr>
-                <w:rFonts w:eastAsia="Tahoma"/>
-                <w:sz w:val="22"/>
-                <w:szCs w:val="22"/>
-              </w:rPr>
-              <w:t xml:space="preserve"> </w:t>
+              <w:t xml:space="preserve">Emerging technologies contextualization </w:t>
             </w:r>
             <w:r>
               <w:rPr>
@@ -21065,16 +25069,7 @@
                 <w:sz w:val="22"/>
                 <w:szCs w:val="22"/>
               </w:rPr>
-              <w:t>(18</w:t>
-            </w:r>
-            <w:r>
-              <w:rPr>
-                <w:rFonts w:eastAsia="Tahoma"/>
-                <w:b/>
-                <w:sz w:val="22"/>
-                <w:szCs w:val="22"/>
-              </w:rPr>
-              <w:t xml:space="preserve"> pts)</w:t>
+              <w:t>(18 pts)</w:t>
             </w:r>
           </w:p>
           <w:p>
@@ -21248,27 +25243,14 @@
               <w:rPr>
                 <w:rFonts w:eastAsia="Tahoma"/>
               </w:rPr>
-              <w:t>Research Methodology</w:t>
-            </w:r>
-            <w:r>
-              <w:rPr>
-                <w:rFonts w:eastAsia="Tahoma"/>
-              </w:rPr>
-              <w:t xml:space="preserve"> </w:t>
+              <w:t xml:space="preserve">Research Methodology </w:t>
             </w:r>
             <w:r>
               <w:rPr>
                 <w:rFonts w:eastAsia="Tahoma"/>
                 <w:b/>
               </w:rPr>
-              <w:t>(5</w:t>
-            </w:r>
-            <w:r>
-              <w:rPr>
-                <w:rFonts w:eastAsia="Tahoma"/>
-                <w:b/>
-              </w:rPr>
-              <w:t>)</w:t>
+              <w:t>(5)</w:t>
             </w:r>
           </w:p>
           <w:p>
@@ -21283,14 +25265,8 @@
                 <w:rFonts w:eastAsia="Tahoma"/>
                 <w:i/>
               </w:rPr>
-              <w:t>Methodology (1), Correct p</w:t>
-            </w:r>
-            <w:r>
-              <w:rPr>
-                <w:rFonts w:eastAsia="Tahoma"/>
-                <w:i/>
-              </w:rPr>
-              <w:t>rocess (1), Design and Development tools (1), Research Paradigm (2)</w:t>
+              <w:lastRenderedPageBreak/>
+              <w:t>Methodology (1), Correct process (1), Design and Development tools (1), Research Paradigm (2)</w:t>
             </w:r>
           </w:p>
           <w:p>
@@ -21311,13 +25287,7 @@
               <w:rPr>
                 <w:rFonts w:eastAsia="Tahoma"/>
               </w:rPr>
-              <w:t>Deliverables and milestones</w:t>
-            </w:r>
-            <w:r>
-              <w:rPr>
-                <w:rFonts w:eastAsia="Tahoma"/>
-              </w:rPr>
-              <w:t xml:space="preserve"> </w:t>
+              <w:t xml:space="preserve">Deliverables and milestones </w:t>
             </w:r>
             <w:r>
               <w:rPr>
@@ -21364,17 +25334,7 @@
                 <w:sz w:val="22"/>
                 <w:szCs w:val="22"/>
               </w:rPr>
-              <w:lastRenderedPageBreak/>
-              <w:t>Proposal, design, test cases documentation</w:t>
-            </w:r>
-            <w:r>
-              <w:rPr>
-                <w:rFonts w:eastAsia="Tahoma"/>
-                <w:i/>
-                <w:sz w:val="22"/>
-                <w:szCs w:val="22"/>
-              </w:rPr>
-              <w:t xml:space="preserve"> doc</w:t>
+              <w:t>Proposal, design, test cases documentation doc</w:t>
             </w:r>
           </w:p>
           <w:p>
@@ -21419,16 +25379,7 @@
                 <w:szCs w:val="22"/>
               </w:rPr>
               <w:lastRenderedPageBreak/>
-              <w:t>(9</w:t>
-            </w:r>
-            <w:r>
-              <w:rPr>
-                <w:rFonts w:eastAsia="Tahoma"/>
-                <w:b/>
-                <w:sz w:val="22"/>
-                <w:szCs w:val="22"/>
-              </w:rPr>
-              <w:t xml:space="preserve"> pts)</w:t>
+              <w:t>(9 pts)</w:t>
             </w:r>
           </w:p>
           <w:p>
@@ -21523,15 +25474,7 @@
                 <w:sz w:val="22"/>
                 <w:szCs w:val="22"/>
               </w:rPr>
-              <w:t>T</w:t>
-            </w:r>
-            <w:r>
-              <w:rPr>
-                <w:rFonts w:eastAsia="Tahoma"/>
-                <w:sz w:val="22"/>
-                <w:szCs w:val="22"/>
-              </w:rPr>
-              <w:t xml:space="preserve">able of Contents and List of Figures </w:t>
+              <w:t xml:space="preserve">Table of Contents and List of Figures </w:t>
             </w:r>
             <w:r>
               <w:rPr>
@@ -21585,15 +25528,7 @@
                 <w:sz w:val="22"/>
                 <w:szCs w:val="22"/>
               </w:rPr>
-              <w:t>Is there a cl</w:t>
-            </w:r>
-            <w:r>
-              <w:rPr>
-                <w:rFonts w:eastAsia="Tahoma"/>
-                <w:sz w:val="22"/>
-                <w:szCs w:val="22"/>
-              </w:rPr>
-              <w:t xml:space="preserve">ear and proper use of language? </w:t>
+              <w:t xml:space="preserve">Is there a clear and proper use of language? </w:t>
             </w:r>
             <w:r>
               <w:rPr>
@@ -21620,15 +25555,7 @@
                 <w:sz w:val="22"/>
                 <w:szCs w:val="22"/>
               </w:rPr>
-              <w:t>Effective report structure (chapters and sections) and layout</w:t>
-            </w:r>
-            <w:r>
-              <w:rPr>
-                <w:rFonts w:eastAsia="Tahoma"/>
-                <w:sz w:val="22"/>
-                <w:szCs w:val="22"/>
-              </w:rPr>
-              <w:t xml:space="preserve"> </w:t>
+              <w:t xml:space="preserve">Effective report structure (chapters and sections) and layout </w:t>
             </w:r>
             <w:r>
               <w:rPr>
@@ -21663,16 +25590,7 @@
                 <w:sz w:val="22"/>
                 <w:szCs w:val="22"/>
               </w:rPr>
-              <w:t>(6</w:t>
-            </w:r>
-            <w:r>
-              <w:rPr>
-                <w:rFonts w:eastAsia="Tahoma"/>
-                <w:b/>
-                <w:sz w:val="22"/>
-                <w:szCs w:val="22"/>
-              </w:rPr>
-              <w:t xml:space="preserve"> pts)</w:t>
+              <w:t>(6 pts)</w:t>
             </w:r>
           </w:p>
           <w:p>
@@ -22625,7 +26543,7 @@
       </w:pPr>
     </w:p>
     <w:sectPr>
-      <w:footerReference w:type="first" r:id="rId30"/>
+      <w:footerReference w:type="first" r:id="rId40"/>
       <w:pgSz w:w="11906" w:h="16838"/>
       <w:pgMar w:top="1418" w:right="1418" w:bottom="1418" w:left="2268" w:header="709" w:footer="709" w:gutter="0"/>
       <w:cols w:space="720"/>
@@ -23834,7 +27752,6 @@
   <w:style w:type="character" w:default="1" w:styleId="DefaultParagraphFont">
     <w:name w:val="Default Paragraph Font"/>
     <w:uiPriority w:val="1"/>
-    <w:semiHidden/>
     <w:unhideWhenUsed/>
   </w:style>
   <w:style w:type="table" w:default="1" w:styleId="TableNormal">
@@ -24146,6 +28063,28 @@
     <w:name w:val="apple-converted-space"/>
     <w:basedOn w:val="DefaultParagraphFont"/>
     <w:rsid w:val="006F613D"/>
+  </w:style>
+  <w:style w:type="table" w:customStyle="1" w:styleId="TableGrid0">
+    <w:name w:val="TableGrid"/>
+    <w:rsid w:val="008474B1"/>
+    <w:pPr>
+      <w:spacing w:line="240" w:lineRule="auto"/>
+      <w:jc w:val="left"/>
+    </w:pPr>
+    <w:rPr>
+      <w:rFonts w:asciiTheme="minorHAnsi" w:eastAsiaTheme="minorEastAsia" w:hAnsiTheme="minorHAnsi" w:cstheme="minorBidi"/>
+      <w:kern w:val="2"/>
+      <w:lang w:val="en-KE"/>
+      <w14:ligatures w14:val="standardContextual"/>
+    </w:rPr>
+    <w:tblPr>
+      <w:tblCellMar>
+        <w:top w:w="0" w:type="dxa"/>
+        <w:left w:w="0" w:type="dxa"/>
+        <w:bottom w:w="0" w:type="dxa"/>
+        <w:right w:w="0" w:type="dxa"/>
+      </w:tblCellMar>
+    </w:tblPr>
   </w:style>
 </w:styles>
 </file>
